--- a/2018/октябрь/01.10/Холод  СВ.docx
+++ b/2018/октябрь/01.10/Холод  СВ.docx
@@ -8,11 +8,16 @@
         <w:ind w:left="-567" w:right="-58"/>
         <w:rPr>
           <w:b w:val="0"/>
+          <w:sz w:val="24"/>
+          <w:szCs w:val="24"/>
         </w:rPr>
       </w:pPr>
+      <w:bookmarkStart w:id="0" w:name="_GoBack"/>
       <w:r>
         <w:rPr>
           <w:b w:val="0"/>
+          <w:sz w:val="24"/>
+          <w:szCs w:val="24"/>
         </w:rPr>
         <w:t>Выписной эпикриз</w:t>
       </w:r>
@@ -23,15 +28,29 @@
         <w:ind w:left="-567"/>
         <w:rPr>
           <w:b/>
+          <w:sz w:val="24"/>
+          <w:szCs w:val="24"/>
         </w:rPr>
       </w:pPr>
       <w:r>
+        <w:rPr>
+          <w:sz w:val="24"/>
+          <w:szCs w:val="24"/>
+        </w:rPr>
         <w:t xml:space="preserve">Из истории болезни № </w:t>
       </w:r>
       <w:r>
+        <w:rPr>
+          <w:sz w:val="24"/>
+          <w:szCs w:val="24"/>
+        </w:rPr>
         <w:t xml:space="preserve"> </w:t>
       </w:r>
       <w:r>
+        <w:rPr>
+          <w:sz w:val="24"/>
+          <w:szCs w:val="24"/>
+        </w:rPr>
         <w:t>120</w:t>
       </w:r>
     </w:p>
@@ -39,14 +58,30 @@
       <w:pPr>
         <w:pStyle w:val="5"/>
         <w:ind w:left="-567"/>
+        <w:rPr>
+          <w:sz w:val="24"/>
+          <w:szCs w:val="24"/>
+        </w:rPr>
       </w:pPr>
       <w:r>
+        <w:rPr>
+          <w:sz w:val="24"/>
+          <w:szCs w:val="24"/>
+        </w:rPr>
         <w:t xml:space="preserve">Ф.И.О: </w:t>
       </w:r>
       <w:r>
+        <w:rPr>
+          <w:sz w:val="24"/>
+          <w:szCs w:val="24"/>
+        </w:rPr>
         <w:t xml:space="preserve">Холод Сергей </w:t>
       </w:r>
       <w:r>
+        <w:rPr>
+          <w:sz w:val="24"/>
+          <w:szCs w:val="24"/>
+        </w:rPr>
         <w:t>Викторович</w:t>
       </w:r>
     </w:p>
@@ -55,35 +90,29 @@
         <w:ind w:left="-567"/>
         <w:jc w:val="both"/>
         <w:rPr>
-          <w:sz w:val="28"/>
-          <w:szCs w:val="20"/>
           <w:lang w:val="ru-RU"/>
         </w:rPr>
       </w:pPr>
       <w:r>
         <w:rPr>
-          <w:sz w:val="28"/>
           <w:lang w:val="ru-RU"/>
         </w:rPr>
         <w:t>Год рождения:</w:t>
       </w:r>
       <w:r>
         <w:rPr>
-          <w:sz w:val="28"/>
           <w:lang w:val="ru-RU"/>
         </w:rPr>
         <w:t xml:space="preserve"> </w:t>
       </w:r>
       <w:r>
         <w:rPr>
-          <w:sz w:val="28"/>
           <w:lang w:val="ru-RU"/>
         </w:rPr>
         <w:t>19</w:t>
       </w:r>
       <w:r>
         <w:rPr>
-          <w:sz w:val="28"/>
           <w:lang w:val="ru-RU"/>
         </w:rPr>
         <w:t>81</w:t>
@@ -94,20 +123,17 @@
         <w:ind w:left="-567"/>
         <w:jc w:val="both"/>
         <w:rPr>
-          <w:sz w:val="28"/>
           <w:lang w:val="ru-RU"/>
         </w:rPr>
       </w:pPr>
       <w:r>
         <w:rPr>
-          <w:sz w:val="28"/>
           <w:lang w:val="ru-RU"/>
         </w:rPr>
         <w:t xml:space="preserve">Место жительства: </w:t>
       </w:r>
       <w:r>
         <w:rPr>
-          <w:sz w:val="28"/>
           <w:lang w:val="ru-RU"/>
         </w:rPr>
         <w:t>г. Днепрорудное ул. Героев труда, 21- 132</w:t>
@@ -118,24 +144,26 @@
         <w:ind w:left="-567"/>
         <w:jc w:val="both"/>
         <w:rPr>
-          <w:sz w:val="28"/>
-          <w:szCs w:val="20"/>
           <w:lang w:val="ru-RU"/>
         </w:rPr>
       </w:pPr>
       <w:r>
         <w:rPr>
-          <w:sz w:val="28"/>
           <w:lang w:val="ru-RU"/>
         </w:rPr>
         <w:t xml:space="preserve">Место работы: </w:t>
       </w:r>
       <w:r>
         <w:rPr>
-          <w:sz w:val="28"/>
-          <w:lang w:val="ru-RU"/>
-        </w:rPr>
-        <w:t>ЧАО ХЖРК ЭЕК,  дежурный,</w:t>
+          <w:lang w:val="ru-RU"/>
+        </w:rPr>
+        <w:t>ЧАО ЗЖРК Ж</w:t>
+      </w:r>
+      <w:r>
+        <w:rPr>
+          <w:lang w:val="ru-RU"/>
+        </w:rPr>
+        <w:t>ЕК,  дежурный,</w:t>
       </w:r>
     </w:p>
     <w:p>
@@ -143,14 +171,12 @@
         <w:ind w:left="-567"/>
         <w:jc w:val="both"/>
         <w:rPr>
-          <w:sz w:val="28"/>
           <w:lang w:val="ru-RU"/>
         </w:rPr>
       </w:pPr>
       <w:sdt>
         <w:sdtPr>
           <w:rPr>
-            <w:sz w:val="28"/>
             <w:lang w:val="ru-RU"/>
           </w:rPr>
           <w:id w:val="-898747501"/>
@@ -166,7 +192,6 @@
         <w:sdtContent>
           <w:r>
             <w:rPr>
-              <w:sz w:val="28"/>
               <w:lang w:val="ru-RU"/>
             </w:rPr>
             <w:t xml:space="preserve">Находился </w:t>
@@ -175,116 +200,100 @@
       </w:sdt>
       <w:r>
         <w:rPr>
-          <w:sz w:val="28"/>
           <w:lang w:val="ru-RU"/>
         </w:rPr>
         <w:t xml:space="preserve"> на лечении с </w:t>
       </w:r>
       <w:r>
         <w:rPr>
-          <w:sz w:val="28"/>
           <w:lang w:val="ru-RU"/>
         </w:rPr>
         <w:t xml:space="preserve">  </w:t>
       </w:r>
-      <w:bookmarkStart w:id="0" w:name="c"/>
-      <w:r>
-        <w:rPr>
-          <w:sz w:val="28"/>
+      <w:bookmarkStart w:id="1" w:name="c"/>
+      <w:r>
+        <w:rPr>
           <w:lang w:val="ru-RU"/>
         </w:rPr>
         <w:t>19</w:t>
       </w:r>
       <w:r>
         <w:rPr>
-          <w:sz w:val="28"/>
           <w:lang w:val="ru-RU"/>
         </w:rPr>
         <w:t>.</w:t>
       </w:r>
       <w:r>
         <w:rPr>
-          <w:sz w:val="28"/>
           <w:lang w:val="ru-RU"/>
         </w:rPr>
         <w:t>09.18</w:t>
       </w:r>
       <w:r>
         <w:rPr>
-          <w:sz w:val="28"/>
           <w:lang w:val="ru-RU"/>
         </w:rPr>
         <w:t xml:space="preserve"> </w:t>
       </w:r>
       <w:r>
         <w:rPr>
-          <w:sz w:val="28"/>
           <w:lang w:val="ru-RU"/>
         </w:rPr>
         <w:t xml:space="preserve"> </w:t>
       </w:r>
-      <w:bookmarkEnd w:id="0"/>
-      <w:r>
-        <w:rPr>
-          <w:sz w:val="28"/>
+      <w:bookmarkEnd w:id="1"/>
+      <w:r>
+        <w:rPr>
           <w:lang w:val="ru-RU"/>
         </w:rPr>
         <w:t xml:space="preserve">по   </w:t>
       </w:r>
-      <w:bookmarkStart w:id="1" w:name="по"/>
-      <w:r>
-        <w:rPr>
-          <w:sz w:val="28"/>
+      <w:bookmarkStart w:id="2" w:name="по"/>
+      <w:r>
+        <w:rPr>
           <w:lang w:val="ru-RU"/>
         </w:rPr>
         <w:t xml:space="preserve">  </w:t>
       </w:r>
       <w:r>
         <w:rPr>
-          <w:sz w:val="28"/>
           <w:lang w:val="ru-RU"/>
         </w:rPr>
         <w:t>02</w:t>
       </w:r>
       <w:r>
         <w:rPr>
-          <w:sz w:val="28"/>
           <w:lang w:val="ru-RU"/>
         </w:rPr>
         <w:t>.</w:t>
       </w:r>
       <w:r>
         <w:rPr>
-          <w:sz w:val="28"/>
           <w:lang w:val="ru-RU"/>
         </w:rPr>
         <w:t>10</w:t>
       </w:r>
       <w:r>
         <w:rPr>
-          <w:sz w:val="28"/>
           <w:lang w:val="ru-RU"/>
         </w:rPr>
         <w:t>.18</w:t>
       </w:r>
       <w:r>
         <w:rPr>
-          <w:sz w:val="28"/>
           <w:lang w:val="ru-RU"/>
         </w:rPr>
         <w:t xml:space="preserve"> </w:t>
       </w:r>
       <w:r>
         <w:rPr>
-          <w:sz w:val="28"/>
           <w:lang w:val="ru-RU"/>
         </w:rPr>
         <w:t xml:space="preserve"> </w:t>
       </w:r>
-      <w:bookmarkEnd w:id="1"/>
-      <w:r>
-        <w:rPr>
-          <w:sz w:val="28"/>
+      <w:bookmarkEnd w:id="2"/>
+      <w:r>
+        <w:rPr>
           <w:lang w:val="ru-RU"/>
         </w:rPr>
         <w:t xml:space="preserve">в </w:t>
@@ -292,7 +301,6 @@
       <w:sdt>
         <w:sdtPr>
           <w:rPr>
-            <w:sz w:val="28"/>
             <w:lang w:val="ru-RU"/>
           </w:rPr>
           <w:id w:val="-690990251"/>
@@ -306,18 +314,24 @@
         </w:sdtPr>
         <w:sdtEndPr/>
         <w:sdtContent>
+          <w:proofErr w:type="spellStart"/>
           <w:r>
             <w:rPr>
-              <w:sz w:val="28"/>
               <w:lang w:val="ru-RU"/>
             </w:rPr>
-            <w:t>энд.</w:t>
+            <w:t>диаб</w:t>
+          </w:r>
+          <w:proofErr w:type="spellEnd"/>
+          <w:r>
+            <w:rPr>
+              <w:lang w:val="ru-RU"/>
+            </w:rPr>
+            <w:t>.</w:t>
           </w:r>
         </w:sdtContent>
       </w:sdt>
       <w:r>
         <w:rPr>
-          <w:sz w:val="28"/>
           <w:lang w:val="ru-RU"/>
         </w:rPr>
         <w:t xml:space="preserve">  отд.</w:t>
@@ -328,15 +342,12 @@
         <w:ind w:left="-567"/>
         <w:jc w:val="both"/>
         <w:rPr>
-          <w:sz w:val="28"/>
-          <w:szCs w:val="28"/>
+          <w:color w:val="7030A0"/>
           <w:lang w:val="ru-RU"/>
         </w:rPr>
       </w:pPr>
       <w:r>
         <w:rPr>
-          <w:sz w:val="28"/>
-          <w:szCs w:val="28"/>
           <w:u w:val="single"/>
           <w:lang w:val="ru-RU"/>
         </w:rPr>
@@ -344,71 +355,39 @@
       </w:r>
       <w:r>
         <w:rPr>
-          <w:sz w:val="28"/>
-          <w:szCs w:val="28"/>
           <w:lang w:val="ru-RU"/>
         </w:rPr>
         <w:t>:</w:t>
       </w:r>
-      <w:bookmarkStart w:id="2" w:name="дз"/>
-      <w:bookmarkEnd w:id="2"/>
-      <w:r>
-        <w:rPr>
-          <w:sz w:val="28"/>
-          <w:szCs w:val="28"/>
-          <w:lang w:val="ru-RU"/>
-        </w:rPr>
-        <w:t xml:space="preserve">  </w:t>
-      </w:r>
-      <w:r>
-        <w:rPr>
-          <w:sz w:val="26"/>
-          <w:szCs w:val="26"/>
-          <w:lang w:val="ru-RU"/>
-        </w:rPr>
-        <w:t>Сахарный диабет, тип</w:t>
-      </w:r>
-      <w:proofErr w:type="gramStart"/>
-      <w:r>
-        <w:rPr>
-          <w:sz w:val="26"/>
-          <w:szCs w:val="26"/>
-          <w:lang w:val="ru-RU"/>
-        </w:rPr>
-        <w:t xml:space="preserve"> ,</w:t>
-      </w:r>
-      <w:proofErr w:type="gramEnd"/>
-      <w:r>
-        <w:rPr>
-          <w:sz w:val="26"/>
-          <w:szCs w:val="26"/>
+      <w:bookmarkStart w:id="3" w:name="дз"/>
+      <w:bookmarkEnd w:id="3"/>
+      <w:r>
+        <w:rPr>
+          <w:lang w:val="ru-RU"/>
+        </w:rPr>
+        <w:t xml:space="preserve">  Сахарный диабет, тип </w:t>
+      </w:r>
+      <w:r>
+        <w:rPr>
+          <w:lang w:val="ru-RU"/>
+        </w:rPr>
+        <w:t>1</w:t>
+      </w:r>
+      <w:r>
+        <w:rPr>
+          <w:lang w:val="ru-RU"/>
+        </w:rPr>
+        <w:t xml:space="preserve">, </w:t>
+      </w:r>
+      <w:r>
+        <w:rPr>
           <w:lang w:val="ru-RU"/>
         </w:rPr>
         <w:t xml:space="preserve"> </w:t>
-      </w:r>
-      <w:proofErr w:type="spellStart"/>
-      <w:r>
-        <w:rPr>
-          <w:sz w:val="26"/>
-          <w:szCs w:val="26"/>
-          <w:lang w:val="ru-RU"/>
-        </w:rPr>
-        <w:t>вторичноинсулинзависимый</w:t>
-      </w:r>
-      <w:proofErr w:type="spellEnd"/>
-      <w:r>
-        <w:rPr>
-          <w:sz w:val="26"/>
-          <w:szCs w:val="26"/>
-          <w:lang w:val="ru-RU"/>
-        </w:rPr>
-        <w:t xml:space="preserve">, </w:t>
       </w:r>
       <w:sdt>
         <w:sdtPr>
           <w:rPr>
-            <w:sz w:val="26"/>
-            <w:szCs w:val="26"/>
             <w:lang w:val="ru-RU"/>
           </w:rPr>
           <w:id w:val="355073878"/>
@@ -425,8 +404,6 @@
         <w:sdtContent>
           <w:r>
             <w:rPr>
-              <w:sz w:val="26"/>
-              <w:szCs w:val="26"/>
               <w:lang w:val="ru-RU"/>
             </w:rPr>
             <w:t>средней тяжести,</w:t>
@@ -435,16 +412,12 @@
       </w:sdt>
       <w:r>
         <w:rPr>
-          <w:sz w:val="26"/>
-          <w:szCs w:val="26"/>
           <w:lang w:val="ru-RU"/>
         </w:rPr>
         <w:t xml:space="preserve"> </w:t>
       </w:r>
       <w:r>
         <w:rPr>
-          <w:sz w:val="26"/>
-          <w:szCs w:val="26"/>
           <w:lang w:val="ru-RU"/>
         </w:rPr>
         <w:t xml:space="preserve">ст. </w:t>
@@ -452,8 +425,6 @@
       <w:sdt>
         <w:sdtPr>
           <w:rPr>
-            <w:sz w:val="26"/>
-            <w:szCs w:val="26"/>
             <w:lang w:val="ru-RU"/>
           </w:rPr>
           <w:alias w:val="диабет"/>
@@ -473,8 +444,6 @@
         <w:sdtContent>
           <w:r>
             <w:rPr>
-              <w:sz w:val="26"/>
-              <w:szCs w:val="26"/>
               <w:lang w:val="ru-RU"/>
             </w:rPr>
             <w:t>декомпенсации.</w:t>
@@ -483,11 +452,100 @@
       </w:sdt>
       <w:r>
         <w:rPr>
-          <w:sz w:val="26"/>
-          <w:szCs w:val="26"/>
           <w:lang w:val="ru-RU"/>
         </w:rPr>
         <w:t xml:space="preserve">  </w:t>
+      </w:r>
+      <w:r>
+        <w:rPr>
+          <w:lang w:val="ru-RU"/>
+        </w:rPr>
+        <w:t xml:space="preserve"> Кетоацидотическое состояние 1 ст. Диабетическая ангиопатия артерий  </w:t>
+      </w:r>
+      <w:proofErr w:type="gramStart"/>
+      <w:r>
+        <w:rPr>
+          <w:lang w:val="ru-RU"/>
+        </w:rPr>
+        <w:t>левой</w:t>
+      </w:r>
+      <w:proofErr w:type="gramEnd"/>
+      <w:r>
+        <w:rPr>
+          <w:lang w:val="ru-RU"/>
+        </w:rPr>
+        <w:t xml:space="preserve"> н/к.  Диабетическая дистальная симметричная полинейропатия н/к слева, сенсомоторная форма.  </w:t>
+      </w:r>
+      <w:r>
+        <w:rPr>
+          <w:color w:val="7030A0"/>
+          <w:lang w:val="ru-RU"/>
+        </w:rPr>
+        <w:t xml:space="preserve">ХБП </w:t>
+      </w:r>
+      <w:proofErr w:type="spellStart"/>
+      <w:proofErr w:type="gramStart"/>
+      <w:r>
+        <w:rPr>
+          <w:color w:val="7030A0"/>
+          <w:lang w:val="ru-RU"/>
+        </w:rPr>
+        <w:t>I</w:t>
+      </w:r>
+      <w:proofErr w:type="gramEnd"/>
+      <w:r>
+        <w:rPr>
+          <w:color w:val="7030A0"/>
+          <w:lang w:val="ru-RU"/>
+        </w:rPr>
+        <w:t>с</w:t>
+      </w:r>
+      <w:r>
+        <w:rPr>
+          <w:color w:val="7030A0"/>
+          <w:lang w:val="ru-RU"/>
+        </w:rPr>
+        <w:t>т</w:t>
+      </w:r>
+      <w:proofErr w:type="spellEnd"/>
+      <w:r>
+        <w:rPr>
+          <w:color w:val="7030A0"/>
+          <w:lang w:val="ru-RU"/>
+        </w:rPr>
+        <w:t>. Диабетическая нефропатия III</w:t>
+      </w:r>
+      <w:r>
+        <w:rPr>
+          <w:color w:val="7030A0"/>
+          <w:lang w:val="ru-RU"/>
+        </w:rPr>
+        <w:t xml:space="preserve"> ст. </w:t>
+      </w:r>
+      <w:r>
+        <w:rPr>
+          <w:color w:val="7030A0"/>
+          <w:lang w:val="ru-RU"/>
+        </w:rPr>
+        <w:t xml:space="preserve"> СПО (2016): ампутация </w:t>
+      </w:r>
+      <w:proofErr w:type="spellStart"/>
+      <w:proofErr w:type="gramStart"/>
+      <w:r>
+        <w:rPr>
+          <w:color w:val="7030A0"/>
+          <w:lang w:val="ru-RU"/>
+        </w:rPr>
+        <w:t>пр</w:t>
+      </w:r>
+      <w:proofErr w:type="spellEnd"/>
+      <w:proofErr w:type="gramEnd"/>
+      <w:r>
+        <w:rPr>
+          <w:color w:val="7030A0"/>
+          <w:lang w:val="ru-RU"/>
+        </w:rPr>
+        <w:t xml:space="preserve"> голени на уровне средней трети.</w:t>
       </w:r>
     </w:p>
     <w:p>
@@ -495,18 +553,155 @@
         <w:ind w:left="-567"/>
         <w:jc w:val="both"/>
         <w:rPr>
-          <w:sz w:val="28"/>
-          <w:szCs w:val="28"/>
           <w:lang w:val="ru-RU"/>
         </w:rPr>
       </w:pPr>
-      <w:r>
-        <w:rPr>
-          <w:sz w:val="28"/>
-          <w:szCs w:val="28"/>
-          <w:lang w:val="ru-RU"/>
-        </w:rPr>
-        <w:t xml:space="preserve">Диабетическая ангиопатия сетчатки ОИ. </w:t>
+      <w:bookmarkStart w:id="4" w:name="дк"/>
+      <w:bookmarkEnd w:id="4"/>
+      <w:r>
+        <w:rPr>
+          <w:u w:val="single"/>
+          <w:lang w:val="ru-RU"/>
+        </w:rPr>
+        <w:t xml:space="preserve">Жалобы при поступлении </w:t>
+      </w:r>
+      <w:r>
+        <w:rPr>
+          <w:lang w:val="ru-RU"/>
+        </w:rPr>
+        <w:t xml:space="preserve">на </w:t>
+      </w:r>
+      <w:r>
+        <w:rPr>
+          <w:lang w:val="ru-RU"/>
+        </w:rPr>
+        <w:t xml:space="preserve">сухость во рту, </w:t>
+      </w:r>
+      <w:r>
+        <w:rPr>
+          <w:lang w:val="ru-RU"/>
+        </w:rPr>
+        <w:t>жажду,</w:t>
+      </w:r>
+      <w:r>
+        <w:rPr>
+          <w:lang w:val="ru-RU"/>
+        </w:rPr>
+        <w:t xml:space="preserve"> </w:t>
+      </w:r>
+      <w:r>
+        <w:rPr>
+          <w:lang w:val="ru-RU"/>
+        </w:rPr>
+        <w:t>учащенный ночной диурез</w:t>
+      </w:r>
+      <w:r>
+        <w:rPr>
+          <w:lang w:val="ru-RU"/>
+        </w:rPr>
+        <w:t xml:space="preserve">, </w:t>
+      </w:r>
+      <w:r>
+        <w:rPr>
+          <w:lang w:val="ru-RU"/>
+        </w:rPr>
+        <w:t>редкие</w:t>
+      </w:r>
+      <w:r>
+        <w:rPr>
+          <w:lang w:val="ru-RU"/>
+        </w:rPr>
+        <w:t xml:space="preserve"> </w:t>
+      </w:r>
+      <w:r>
+        <w:rPr>
+          <w:lang w:val="ru-RU"/>
+        </w:rPr>
+        <w:t>гипогликемические</w:t>
+      </w:r>
+      <w:r>
+        <w:rPr>
+          <w:lang w:val="ru-RU"/>
+        </w:rPr>
+        <w:t xml:space="preserve"> состояния до 1р/</w:t>
+      </w:r>
+      <w:proofErr w:type="spellStart"/>
+      <w:proofErr w:type="gramStart"/>
+      <w:r>
+        <w:rPr>
+          <w:lang w:val="ru-RU"/>
+        </w:rPr>
+        <w:t>мес</w:t>
+      </w:r>
+      <w:proofErr w:type="spellEnd"/>
+      <w:proofErr w:type="gramEnd"/>
+      <w:r>
+        <w:rPr>
+          <w:lang w:val="ru-RU"/>
+        </w:rPr>
+        <w:t xml:space="preserve">  ночью и на фоне </w:t>
+      </w:r>
+      <w:proofErr w:type="spellStart"/>
+      <w:r>
+        <w:rPr>
+          <w:lang w:val="ru-RU"/>
+        </w:rPr>
+        <w:t>физ</w:t>
+      </w:r>
+      <w:proofErr w:type="spellEnd"/>
+      <w:r>
+        <w:rPr>
+          <w:lang w:val="ru-RU"/>
+        </w:rPr>
+        <w:t xml:space="preserve"> </w:t>
+      </w:r>
+      <w:r>
+        <w:rPr>
+          <w:lang w:val="ru-RU"/>
+        </w:rPr>
+        <w:t>нагрузок днем</w:t>
+      </w:r>
+      <w:r>
+        <w:rPr>
+          <w:lang w:val="ru-RU"/>
+        </w:rPr>
+        <w:t xml:space="preserve">, </w:t>
+      </w:r>
+      <w:r>
+        <w:rPr>
+          <w:lang w:val="ru-RU"/>
+        </w:rPr>
+        <w:t>ухудшении</w:t>
+      </w:r>
+      <w:r>
+        <w:rPr>
+          <w:lang w:val="ru-RU"/>
+        </w:rPr>
+        <w:t xml:space="preserve"> памяти, фантомные боли в правой н/к,  </w:t>
+      </w:r>
+      <w:r>
+        <w:rPr>
+          <w:lang w:val="ru-RU"/>
+        </w:rPr>
+        <w:t>похолодание</w:t>
+      </w:r>
+      <w:r>
+        <w:rPr>
+          <w:lang w:val="ru-RU"/>
+        </w:rPr>
+        <w:t xml:space="preserve"> в обеих н/к</w:t>
+      </w:r>
+      <w:r>
+        <w:rPr>
+          <w:lang w:val="ru-RU"/>
+        </w:rPr>
+        <w:t xml:space="preserve">, периодически боли в  поясничном отделе позвоночника. </w:t>
+      </w:r>
+      <w:r>
+        <w:rPr>
+          <w:lang w:val="ru-RU"/>
+        </w:rPr>
+        <w:t xml:space="preserve">.  </w:t>
       </w:r>
     </w:p>
     <w:p>
@@ -514,38 +709,503 @@
         <w:ind w:left="-567"/>
         <w:jc w:val="both"/>
         <w:rPr>
-          <w:color w:val="0000CC"/>
-          <w:sz w:val="28"/>
-          <w:szCs w:val="28"/>
           <w:lang w:val="ru-RU"/>
         </w:rPr>
       </w:pPr>
       <w:r>
         <w:rPr>
-          <w:color w:val="0000CC"/>
-          <w:sz w:val="28"/>
-          <w:szCs w:val="28"/>
-          <w:lang w:val="ru-RU"/>
-        </w:rPr>
-        <w:t>Диабетическая дистальная симметричная полинейропатия н/к, сенсомоторная форма</w:t>
-      </w:r>
-      <w:r>
-        <w:rPr>
-          <w:color w:val="0000CC"/>
-          <w:sz w:val="28"/>
-          <w:szCs w:val="28"/>
-          <w:lang w:val="ru-RU"/>
-        </w:rPr>
-        <w:t xml:space="preserve"> (NSS 6, NDS 6), </w:t>
-      </w:r>
-      <w:r>
-        <w:rPr>
-          <w:color w:val="0000CC"/>
-          <w:sz w:val="28"/>
-          <w:szCs w:val="28"/>
-          <w:lang w:val="ru-RU"/>
-        </w:rPr>
-        <w:t xml:space="preserve">  хроническое течение</w:t>
+          <w:u w:val="single"/>
+          <w:lang w:val="ru-RU"/>
+        </w:rPr>
+        <w:t>Краткий анамнез</w:t>
+      </w:r>
+      <w:r>
+        <w:rPr>
+          <w:lang w:val="ru-RU"/>
+        </w:rPr>
+        <w:t xml:space="preserve">: </w:t>
+      </w:r>
+      <w:r>
+        <w:rPr>
+          <w:lang w:val="ru-RU"/>
+        </w:rPr>
+        <w:t>В</w:t>
+      </w:r>
+      <w:r>
+        <w:rPr>
+          <w:lang w:val="ru-RU"/>
+        </w:rPr>
+        <w:t xml:space="preserve"> 2015 установлено нарушение </w:t>
+      </w:r>
+      <w:r>
+        <w:rPr>
+          <w:lang w:val="ru-RU"/>
+        </w:rPr>
+        <w:t>толерантности</w:t>
+      </w:r>
+      <w:r>
+        <w:rPr>
+          <w:lang w:val="ru-RU"/>
+        </w:rPr>
+        <w:t xml:space="preserve"> к глюкозе</w:t>
+      </w:r>
+      <w:r>
+        <w:rPr>
+          <w:lang w:val="ru-RU"/>
+        </w:rPr>
+        <w:t>. Проводился тест на толеран</w:t>
+      </w:r>
+      <w:r>
+        <w:rPr>
+          <w:lang w:val="ru-RU"/>
+        </w:rPr>
+        <w:t>тн</w:t>
+      </w:r>
+      <w:r>
+        <w:rPr>
+          <w:lang w:val="ru-RU"/>
+        </w:rPr>
+        <w:t xml:space="preserve">ость к </w:t>
+      </w:r>
+      <w:r>
+        <w:rPr>
+          <w:lang w:val="ru-RU"/>
+        </w:rPr>
+        <w:t>углеводам</w:t>
+      </w:r>
+      <w:r>
+        <w:rPr>
+          <w:lang w:val="ru-RU"/>
+        </w:rPr>
+        <w:t xml:space="preserve">  </w:t>
+      </w:r>
+      <w:r>
+        <w:rPr>
+          <w:lang w:val="ru-RU"/>
+        </w:rPr>
+        <w:t>(</w:t>
+      </w:r>
+      <w:r>
+        <w:rPr>
+          <w:lang w:val="ru-RU"/>
+        </w:rPr>
+        <w:t xml:space="preserve">6,9-11,2-9,7 </w:t>
+      </w:r>
+      <w:proofErr w:type="spellStart"/>
+      <w:r>
+        <w:rPr>
+          <w:lang w:val="ru-RU"/>
+        </w:rPr>
+        <w:t>мммоль</w:t>
+      </w:r>
+      <w:proofErr w:type="spellEnd"/>
+      <w:r>
+        <w:rPr>
+          <w:lang w:val="ru-RU"/>
+        </w:rPr>
+        <w:t>/л.</w:t>
+      </w:r>
+      <w:r>
+        <w:rPr>
+          <w:lang w:val="ru-RU"/>
+        </w:rPr>
+        <w:t>)</w:t>
+      </w:r>
+      <w:r>
+        <w:rPr>
+          <w:lang w:val="ru-RU"/>
+        </w:rPr>
+        <w:t xml:space="preserve"> В 2016</w:t>
+      </w:r>
+      <w:r>
+        <w:rPr>
+          <w:lang w:val="ru-RU"/>
+        </w:rPr>
+        <w:t xml:space="preserve"> был установлен диагноз СД тип 2, однако в связи с наличием по /раны (08.2016</w:t>
+      </w:r>
+      <w:r>
+        <w:rPr>
+          <w:lang w:val="ru-RU"/>
+        </w:rPr>
+        <w:t xml:space="preserve"> ампутация  с/3 </w:t>
+      </w:r>
+      <w:proofErr w:type="spellStart"/>
+      <w:proofErr w:type="gramStart"/>
+      <w:r>
+        <w:rPr>
+          <w:lang w:val="ru-RU"/>
+        </w:rPr>
+        <w:t>пр</w:t>
+      </w:r>
+      <w:proofErr w:type="spellEnd"/>
+      <w:proofErr w:type="gramEnd"/>
+      <w:r>
+        <w:rPr>
+          <w:lang w:val="ru-RU"/>
+        </w:rPr>
+        <w:t xml:space="preserve"> бедра по оводу тра</w:t>
+      </w:r>
+      <w:r>
+        <w:rPr>
+          <w:lang w:val="ru-RU"/>
+        </w:rPr>
+        <w:t>в</w:t>
+      </w:r>
+      <w:r>
+        <w:rPr>
+          <w:lang w:val="ru-RU"/>
+        </w:rPr>
+        <w:t>мы</w:t>
+      </w:r>
+      <w:r>
+        <w:rPr>
+          <w:lang w:val="ru-RU"/>
+        </w:rPr>
+        <w:t>)</w:t>
+      </w:r>
+      <w:r>
+        <w:rPr>
+          <w:lang w:val="ru-RU"/>
+        </w:rPr>
+        <w:t>, получал Фармасулин НNP, Фармасулин Н 4р/</w:t>
+      </w:r>
+      <w:proofErr w:type="spellStart"/>
+      <w:r>
+        <w:rPr>
+          <w:lang w:val="ru-RU"/>
+        </w:rPr>
+        <w:t>сут</w:t>
+      </w:r>
+      <w:proofErr w:type="spellEnd"/>
+      <w:r>
+        <w:rPr>
+          <w:lang w:val="ru-RU"/>
+        </w:rPr>
+        <w:t>. В 2017 в связи с отсутствием эффективности ССП</w:t>
+      </w:r>
+      <w:r>
+        <w:rPr>
+          <w:lang w:val="ru-RU"/>
+        </w:rPr>
+        <w:t xml:space="preserve"> диагноз был изменен на СД тип 1, средней тяжести.</w:t>
+      </w:r>
+      <w:r>
+        <w:rPr>
+          <w:lang w:val="ru-RU"/>
+        </w:rPr>
+        <w:t xml:space="preserve"> 20.07.17 С-пе</w:t>
+      </w:r>
+      <w:r>
+        <w:rPr>
+          <w:lang w:val="ru-RU"/>
+        </w:rPr>
+        <w:t>п</w:t>
+      </w:r>
+      <w:r>
+        <w:rPr>
+          <w:lang w:val="ru-RU"/>
+        </w:rPr>
+        <w:t xml:space="preserve">тид – 0,52 </w:t>
+      </w:r>
+      <w:proofErr w:type="gramStart"/>
+      <w:r>
+        <w:rPr>
+          <w:lang w:val="ru-RU"/>
+        </w:rPr>
+        <w:t xml:space="preserve">( </w:t>
+      </w:r>
+      <w:proofErr w:type="gramEnd"/>
+      <w:r>
+        <w:rPr>
+          <w:lang w:val="ru-RU"/>
+        </w:rPr>
+        <w:t>0,69-2,45)</w:t>
+      </w:r>
+      <w:r>
+        <w:rPr>
+          <w:lang w:val="ru-RU"/>
+        </w:rPr>
+        <w:t xml:space="preserve"> </w:t>
+      </w:r>
+      <w:r>
+        <w:rPr>
+          <w:lang w:val="ru-RU"/>
+        </w:rPr>
+        <w:t>Течение</w:t>
+      </w:r>
+      <w:r>
+        <w:rPr>
+          <w:lang w:val="ru-RU"/>
+        </w:rPr>
+        <w:t xml:space="preserve"> </w:t>
+      </w:r>
+      <w:r>
+        <w:rPr>
+          <w:lang w:val="ru-RU"/>
+        </w:rPr>
+        <w:t>стабильное</w:t>
+      </w:r>
+      <w:r>
+        <w:rPr>
+          <w:lang w:val="ru-RU"/>
+        </w:rPr>
+        <w:t xml:space="preserve"> комы отрицает. </w:t>
+      </w:r>
+      <w:r>
+        <w:rPr>
+          <w:lang w:val="ru-RU"/>
+        </w:rPr>
+        <w:t>В наст</w:t>
+      </w:r>
+      <w:proofErr w:type="gramStart"/>
+      <w:r>
+        <w:rPr>
+          <w:lang w:val="ru-RU"/>
+        </w:rPr>
+        <w:t>.</w:t>
+      </w:r>
+      <w:proofErr w:type="gramEnd"/>
+      <w:r>
+        <w:rPr>
+          <w:lang w:val="ru-RU"/>
+        </w:rPr>
+        <w:t xml:space="preserve"> </w:t>
+      </w:r>
+      <w:proofErr w:type="gramStart"/>
+      <w:r>
+        <w:rPr>
+          <w:lang w:val="ru-RU"/>
+        </w:rPr>
+        <w:t>в</w:t>
+      </w:r>
+      <w:proofErr w:type="gramEnd"/>
+      <w:r>
+        <w:rPr>
+          <w:lang w:val="ru-RU"/>
+        </w:rPr>
+        <w:t>ремя принимает:</w:t>
+      </w:r>
+      <w:r>
+        <w:rPr>
+          <w:lang w:val="ru-RU"/>
+        </w:rPr>
+        <w:t xml:space="preserve"> </w:t>
+      </w:r>
+      <w:r>
+        <w:rPr>
+          <w:lang w:val="ru-RU"/>
+        </w:rPr>
+        <w:t>Фармасулин Н</w:t>
+      </w:r>
+      <w:r>
+        <w:rPr>
+          <w:lang w:val="ru-RU"/>
+        </w:rPr>
+        <w:t xml:space="preserve">  п/з-</w:t>
+      </w:r>
+      <w:r>
+        <w:rPr>
+          <w:lang w:val="ru-RU"/>
+        </w:rPr>
+        <w:t>16</w:t>
+      </w:r>
+      <w:r>
+        <w:rPr>
+          <w:lang w:val="ru-RU"/>
+        </w:rPr>
+        <w:t xml:space="preserve"> ед., п/о-</w:t>
+      </w:r>
+      <w:r>
+        <w:rPr>
+          <w:lang w:val="ru-RU"/>
+        </w:rPr>
+        <w:t>10</w:t>
+      </w:r>
+      <w:r>
+        <w:rPr>
+          <w:lang w:val="ru-RU"/>
+        </w:rPr>
+        <w:t xml:space="preserve"> ед., п/у-</w:t>
+      </w:r>
+      <w:r>
+        <w:rPr>
+          <w:lang w:val="ru-RU"/>
+        </w:rPr>
+        <w:t>8</w:t>
+      </w:r>
+      <w:r>
+        <w:rPr>
+          <w:lang w:val="ru-RU"/>
+        </w:rPr>
+        <w:t xml:space="preserve"> ед.,</w:t>
+      </w:r>
+      <w:r>
+        <w:rPr>
+          <w:lang w:val="ru-RU"/>
+        </w:rPr>
+        <w:t xml:space="preserve"> </w:t>
+      </w:r>
+      <w:r>
+        <w:rPr>
+          <w:lang w:val="ru-RU"/>
+        </w:rPr>
+        <w:t xml:space="preserve">Фармасулин НNP </w:t>
+      </w:r>
+      <w:r>
+        <w:rPr>
+          <w:lang w:val="ru-RU"/>
+        </w:rPr>
+        <w:t xml:space="preserve"> 22.00</w:t>
+      </w:r>
+      <w:r>
+        <w:rPr>
+          <w:lang w:val="ru-RU"/>
+        </w:rPr>
+        <w:t xml:space="preserve"> – 24-26 ед.</w:t>
+      </w:r>
+      <w:r>
+        <w:rPr>
+          <w:lang w:val="ru-RU"/>
+        </w:rPr>
+        <w:t>(дозы</w:t>
+      </w:r>
+      <w:r>
+        <w:rPr>
+          <w:lang w:val="ru-RU"/>
+        </w:rPr>
+        <w:t xml:space="preserve"> инсулина самостоятельно увеличил в течени</w:t>
+      </w:r>
+      <w:proofErr w:type="gramStart"/>
+      <w:r>
+        <w:rPr>
+          <w:lang w:val="ru-RU"/>
+        </w:rPr>
+        <w:t>и</w:t>
+      </w:r>
+      <w:proofErr w:type="gramEnd"/>
+      <w:r>
+        <w:rPr>
+          <w:lang w:val="ru-RU"/>
+        </w:rPr>
+        <w:t xml:space="preserve"> последних 2 </w:t>
+      </w:r>
+      <w:proofErr w:type="spellStart"/>
+      <w:r>
+        <w:rPr>
+          <w:lang w:val="ru-RU"/>
+        </w:rPr>
+        <w:t>мес</w:t>
+      </w:r>
+      <w:proofErr w:type="spellEnd"/>
+      <w:r>
+        <w:rPr>
+          <w:lang w:val="ru-RU"/>
+        </w:rPr>
+        <w:t>).</w:t>
+      </w:r>
+      <w:r>
+        <w:rPr>
+          <w:lang w:val="ru-RU"/>
+        </w:rPr>
+        <w:t xml:space="preserve"> </w:t>
+      </w:r>
+      <w:r>
+        <w:rPr>
+          <w:lang w:val="ru-RU"/>
+        </w:rPr>
+        <w:t xml:space="preserve">Последнее </w:t>
+      </w:r>
+      <w:proofErr w:type="spellStart"/>
+      <w:r>
+        <w:rPr>
+          <w:lang w:val="ru-RU"/>
+        </w:rPr>
+        <w:t>стац</w:t>
+      </w:r>
+      <w:proofErr w:type="spellEnd"/>
+      <w:r>
+        <w:rPr>
+          <w:lang w:val="ru-RU"/>
+        </w:rPr>
+        <w:t xml:space="preserve">. лечение  в </w:t>
+      </w:r>
+      <w:r>
+        <w:rPr>
+          <w:lang w:val="ru-RU"/>
+        </w:rPr>
+        <w:t>2017</w:t>
+      </w:r>
+      <w:r>
+        <w:rPr>
+          <w:lang w:val="ru-RU"/>
+        </w:rPr>
+        <w:t>г.</w:t>
+      </w:r>
+      <w:r>
+        <w:rPr>
+          <w:lang w:val="ru-RU"/>
+        </w:rPr>
+        <w:t xml:space="preserve"> </w:t>
+      </w:r>
+      <w:r>
+        <w:rPr>
+          <w:lang w:val="ru-RU"/>
+        </w:rPr>
+        <w:t xml:space="preserve">состояние ухудшилось после погрешности в питании 16.09.18 усилились  вышеописанные жалобы, при обращении  в ЗОЭД </w:t>
+      </w:r>
+      <w:proofErr w:type="gramStart"/>
+      <w:r>
+        <w:rPr>
+          <w:lang w:val="ru-RU"/>
+        </w:rPr>
+        <w:t>выявлена</w:t>
+      </w:r>
+      <w:proofErr w:type="gramEnd"/>
+      <w:r>
+        <w:rPr>
+          <w:lang w:val="ru-RU"/>
+        </w:rPr>
+        <w:t xml:space="preserve"> </w:t>
+      </w:r>
+      <w:proofErr w:type="spellStart"/>
+      <w:r>
+        <w:rPr>
+          <w:lang w:val="ru-RU"/>
+        </w:rPr>
+        <w:t>ацетонурия</w:t>
+      </w:r>
+      <w:proofErr w:type="spellEnd"/>
+      <w:r>
+        <w:rPr>
+          <w:lang w:val="ru-RU"/>
+        </w:rPr>
+        <w:t xml:space="preserve"> 1+. Сахар крови 18,3 </w:t>
+      </w:r>
+      <w:proofErr w:type="spellStart"/>
+      <w:r>
+        <w:rPr>
+          <w:lang w:val="ru-RU"/>
+        </w:rPr>
+        <w:t>ммоль</w:t>
+      </w:r>
+      <w:proofErr w:type="spellEnd"/>
+      <w:r>
+        <w:rPr>
+          <w:lang w:val="ru-RU"/>
+        </w:rPr>
+        <w:t>/л,</w:t>
+      </w:r>
+      <w:r>
+        <w:rPr>
+          <w:lang w:val="ru-RU"/>
+        </w:rPr>
+        <w:t xml:space="preserve"> Госпитализирован  в обл. энд. диспансер для коррекции инсулинотерапии,  лечения хр. осложнений СД.</w:t>
+      </w:r>
+      <w:r>
+        <w:rPr>
+          <w:lang w:val="ru-RU"/>
+        </w:rPr>
+        <w:t xml:space="preserve"> </w:t>
       </w:r>
     </w:p>
     <w:p>
@@ -553,34 +1213,89 @@
         <w:ind w:left="-567"/>
         <w:jc w:val="both"/>
         <w:rPr>
-          <w:sz w:val="28"/>
-          <w:szCs w:val="28"/>
           <w:lang w:val="ru-RU"/>
         </w:rPr>
       </w:pPr>
       <w:r>
         <w:rPr>
-          <w:sz w:val="28"/>
-          <w:szCs w:val="28"/>
-          <w:lang w:val="ru-RU"/>
-        </w:rPr>
-        <w:t>Диабетическая ангиопатия артерий н/к</w:t>
-      </w:r>
-      <w:r>
-        <w:rPr>
-          <w:sz w:val="28"/>
-          <w:szCs w:val="28"/>
-          <w:lang w:val="ru-RU"/>
-        </w:rPr>
-        <w:t xml:space="preserve"> II ст</w:t>
-      </w:r>
-      <w:r>
-        <w:rPr>
-          <w:sz w:val="28"/>
-          <w:szCs w:val="28"/>
-          <w:lang w:val="ru-RU"/>
-        </w:rPr>
-        <w:t xml:space="preserve">. </w:t>
+          <w:u w:val="single"/>
+          <w:lang w:val="ru-RU"/>
+        </w:rPr>
+        <w:t>Анамнез жизни</w:t>
+      </w:r>
+      <w:r>
+        <w:rPr>
+          <w:lang w:val="ru-RU"/>
+        </w:rPr>
+        <w:t xml:space="preserve">: 08.20146г-ампутация </w:t>
+      </w:r>
+      <w:proofErr w:type="spellStart"/>
+      <w:r>
+        <w:rPr>
+          <w:lang w:val="ru-RU"/>
+        </w:rPr>
+        <w:t>прав</w:t>
+      </w:r>
+      <w:proofErr w:type="gramStart"/>
+      <w:r>
+        <w:rPr>
+          <w:lang w:val="ru-RU"/>
+        </w:rPr>
+        <w:t>.г</w:t>
+      </w:r>
+      <w:proofErr w:type="gramEnd"/>
+      <w:r>
+        <w:rPr>
+          <w:lang w:val="ru-RU"/>
+        </w:rPr>
+        <w:t>олени</w:t>
+      </w:r>
+      <w:proofErr w:type="spellEnd"/>
+      <w:r>
+        <w:rPr>
+          <w:lang w:val="ru-RU"/>
+        </w:rPr>
+        <w:t xml:space="preserve"> на уровне с/з ( по поводу </w:t>
+      </w:r>
+      <w:proofErr w:type="spellStart"/>
+      <w:r>
+        <w:rPr>
+          <w:lang w:val="ru-RU"/>
+        </w:rPr>
+        <w:t>крупнооскольчатого</w:t>
+      </w:r>
+      <w:proofErr w:type="spellEnd"/>
+      <w:r>
+        <w:rPr>
+          <w:lang w:val="ru-RU"/>
+        </w:rPr>
+        <w:t xml:space="preserve"> перелома, тромбоза сосудов правой н/к). В анамнезе ДДПП ПОП, грыжа L2 справа, </w:t>
+      </w:r>
+      <w:proofErr w:type="spellStart"/>
+      <w:r>
+        <w:rPr>
+          <w:lang w:val="ru-RU"/>
+        </w:rPr>
+        <w:t>протрузия</w:t>
+      </w:r>
+      <w:proofErr w:type="spellEnd"/>
+      <w:r>
+        <w:rPr>
+          <w:lang w:val="ru-RU"/>
+        </w:rPr>
+        <w:t xml:space="preserve"> L4-</w:t>
+      </w:r>
+      <w:r>
+        <w:rPr>
+          <w:lang w:val="en-US"/>
+        </w:rPr>
+        <w:t>L</w:t>
+      </w:r>
+      <w:r>
+        <w:rPr>
+          <w:lang w:val="ru-RU"/>
+        </w:rPr>
+        <w:t>5, Вертеброгенная люмбалгия с 2013г.</w:t>
       </w:r>
     </w:p>
     <w:p>
@@ -588,28 +1303,16 @@
         <w:ind w:left="-567"/>
         <w:jc w:val="both"/>
         <w:rPr>
-          <w:sz w:val="28"/>
-          <w:szCs w:val="28"/>
+          <w:u w:val="single"/>
           <w:lang w:val="ru-RU"/>
         </w:rPr>
       </w:pPr>
       <w:r>
         <w:rPr>
-          <w:color w:val="7030A0"/>
-          <w:sz w:val="28"/>
-          <w:szCs w:val="28"/>
-          <w:lang w:val="ru-RU"/>
-        </w:rPr>
-        <w:t>ХБП II-IV ст. Диабетическая нефропатия III-IV ст.</w:t>
-      </w:r>
-      <w:r>
-        <w:rPr>
-          <w:color w:val="7030A0"/>
-          <w:sz w:val="28"/>
-          <w:szCs w:val="28"/>
-          <w:lang w:val="ru-RU"/>
-        </w:rPr>
-        <w:t xml:space="preserve"> </w:t>
+          <w:u w:val="single"/>
+          <w:lang w:val="ru-RU"/>
+        </w:rPr>
+        <w:t>Данные лабораторных исследований.</w:t>
       </w:r>
     </w:p>
     <w:p>
@@ -617,1701 +1320,6 @@
         <w:ind w:left="-567"/>
         <w:jc w:val="both"/>
         <w:rPr>
-          <w:color w:val="E36C0A" w:themeColor="accent6" w:themeShade="BF"/>
-          <w:sz w:val="28"/>
-          <w:szCs w:val="28"/>
-          <w:lang w:val="ru-RU"/>
-        </w:rPr>
-      </w:pPr>
-      <w:r>
-        <w:rPr>
-          <w:color w:val="E36C0A" w:themeColor="accent6" w:themeShade="BF"/>
-          <w:sz w:val="28"/>
-          <w:szCs w:val="28"/>
-          <w:lang w:val="ru-RU"/>
-        </w:rPr>
-        <w:t xml:space="preserve">Ожирение II ст. (ИМТ кг/м2) </w:t>
-      </w:r>
-      <w:proofErr w:type="spellStart"/>
-      <w:r>
-        <w:rPr>
-          <w:color w:val="E36C0A" w:themeColor="accent6" w:themeShade="BF"/>
-          <w:sz w:val="28"/>
-          <w:szCs w:val="28"/>
-          <w:lang w:val="ru-RU"/>
-        </w:rPr>
-        <w:t>алим</w:t>
-      </w:r>
-      <w:proofErr w:type="spellEnd"/>
-      <w:proofErr w:type="gramStart"/>
-      <w:r>
-        <w:rPr>
-          <w:color w:val="E36C0A" w:themeColor="accent6" w:themeShade="BF"/>
-          <w:sz w:val="28"/>
-          <w:szCs w:val="28"/>
-          <w:lang w:val="ru-RU"/>
-        </w:rPr>
-        <w:t>.-</w:t>
-      </w:r>
-      <w:proofErr w:type="gramEnd"/>
-      <w:r>
-        <w:rPr>
-          <w:color w:val="E36C0A" w:themeColor="accent6" w:themeShade="BF"/>
-          <w:sz w:val="28"/>
-          <w:szCs w:val="28"/>
-          <w:lang w:val="ru-RU"/>
-        </w:rPr>
-        <w:t xml:space="preserve">конституционального генеза, стабильное течение.  </w:t>
-      </w:r>
-    </w:p>
-    <w:p>
-      <w:pPr>
-        <w:ind w:left="-567"/>
-        <w:jc w:val="both"/>
-        <w:rPr>
-          <w:sz w:val="28"/>
-          <w:szCs w:val="28"/>
-          <w:lang w:val="ru-RU"/>
-        </w:rPr>
-      </w:pPr>
-      <w:proofErr w:type="gramStart"/>
-      <w:r>
-        <w:rPr>
-          <w:color w:val="4F6228" w:themeColor="accent3" w:themeShade="80"/>
-          <w:sz w:val="28"/>
-          <w:szCs w:val="28"/>
-          <w:lang w:val="ru-RU"/>
-        </w:rPr>
-        <w:t>Аутоиммунный</w:t>
-      </w:r>
-      <w:proofErr w:type="gramEnd"/>
-      <w:r>
-        <w:rPr>
-          <w:color w:val="4F6228" w:themeColor="accent3" w:themeShade="80"/>
-          <w:sz w:val="28"/>
-          <w:szCs w:val="28"/>
-          <w:lang w:val="ru-RU"/>
-        </w:rPr>
-        <w:t xml:space="preserve"> тиреоидит, </w:t>
-      </w:r>
-      <w:sdt>
-        <w:sdtPr>
-          <w:rPr>
-            <w:color w:val="4F6228" w:themeColor="accent3" w:themeShade="80"/>
-            <w:sz w:val="28"/>
-            <w:szCs w:val="28"/>
-            <w:lang w:val="ru-RU"/>
-          </w:rPr>
-          <w:id w:val="105240480"/>
-          <w:placeholder>
-            <w:docPart w:val="FBFC6A18E07A484F9E976562E903BEB7"/>
-          </w:placeholder>
-          <w:comboBox>
-            <w:listItem w:displayText="без увеличения объема щит. железы." w:value="без увеличения объема щит. железы."/>
-            <w:listItem w:displayText="гипертрофическая форма." w:value="гипертрофическая форма."/>
-          </w:comboBox>
-        </w:sdtPr>
-        <w:sdtEndPr/>
-        <w:sdtContent>
-          <w:r>
-            <w:rPr>
-              <w:color w:val="4F6228" w:themeColor="accent3" w:themeShade="80"/>
-              <w:sz w:val="28"/>
-              <w:szCs w:val="28"/>
-              <w:lang w:val="ru-RU"/>
-            </w:rPr>
-            <w:t>гипертрофическая форма.</w:t>
-          </w:r>
-        </w:sdtContent>
-      </w:sdt>
-      <w:r>
-        <w:rPr>
-          <w:color w:val="4F6228" w:themeColor="accent3" w:themeShade="80"/>
-          <w:sz w:val="28"/>
-          <w:szCs w:val="28"/>
-          <w:lang w:val="ru-RU"/>
-        </w:rPr>
-        <w:t xml:space="preserve"> Гипотиреоз, средней тяжести,  </w:t>
-      </w:r>
-      <w:r>
-        <w:rPr>
-          <w:color w:val="4F6228" w:themeColor="accent3" w:themeShade="80"/>
-          <w:sz w:val="28"/>
-          <w:szCs w:val="28"/>
-          <w:lang w:val="ru-RU"/>
-        </w:rPr>
-        <w:t xml:space="preserve">ст. </w:t>
-      </w:r>
-      <w:r>
-        <w:rPr>
-          <w:color w:val="4F6228" w:themeColor="accent3" w:themeShade="80"/>
-          <w:sz w:val="28"/>
-          <w:szCs w:val="28"/>
-          <w:lang w:val="ru-RU"/>
-        </w:rPr>
-        <w:t>медикаментозн</w:t>
-      </w:r>
-      <w:r>
-        <w:rPr>
-          <w:color w:val="4F6228" w:themeColor="accent3" w:themeShade="80"/>
-          <w:sz w:val="28"/>
-          <w:szCs w:val="28"/>
-          <w:lang w:val="ru-RU"/>
-        </w:rPr>
-        <w:t>ой</w:t>
-      </w:r>
-      <w:r>
-        <w:rPr>
-          <w:color w:val="4F6228" w:themeColor="accent3" w:themeShade="80"/>
-          <w:sz w:val="28"/>
-          <w:szCs w:val="28"/>
-          <w:lang w:val="ru-RU"/>
-        </w:rPr>
-        <w:t xml:space="preserve"> </w:t>
-      </w:r>
-      <w:proofErr w:type="spellStart"/>
-      <w:r>
-        <w:rPr>
-          <w:color w:val="4F6228" w:themeColor="accent3" w:themeShade="80"/>
-          <w:sz w:val="28"/>
-          <w:szCs w:val="28"/>
-          <w:lang w:val="ru-RU"/>
-        </w:rPr>
-        <w:t>субкомпенсаци</w:t>
-      </w:r>
-      <w:r>
-        <w:rPr>
-          <w:color w:val="4F6228" w:themeColor="accent3" w:themeShade="80"/>
-          <w:sz w:val="28"/>
-          <w:szCs w:val="28"/>
-          <w:lang w:val="ru-RU"/>
-        </w:rPr>
-        <w:t>и</w:t>
-      </w:r>
-      <w:proofErr w:type="spellEnd"/>
-      <w:r>
-        <w:rPr>
-          <w:color w:val="4F6228" w:themeColor="accent3" w:themeShade="80"/>
-          <w:sz w:val="28"/>
-          <w:szCs w:val="28"/>
-          <w:lang w:val="ru-RU"/>
-        </w:rPr>
-        <w:t xml:space="preserve">. </w:t>
-      </w:r>
-      <w:sdt>
-        <w:sdtPr>
-          <w:rPr>
-            <w:color w:val="4F6228" w:themeColor="accent3" w:themeShade="80"/>
-            <w:sz w:val="28"/>
-            <w:szCs w:val="28"/>
-            <w:lang w:val="ru-RU"/>
-          </w:rPr>
-          <w:id w:val="590198144"/>
-          <w:placeholder>
-            <w:docPart w:val="DefaultPlaceholder_1082065159"/>
-          </w:placeholder>
-          <w:dropDownList>
-            <w:listItem w:value="Выберите элемент."/>
-            <w:listItem w:displayText="Диффузный токсический " w:value="Диффузный токсический "/>
-            <w:listItem w:displayText="Диффузный " w:value="Диффузный "/>
-            <w:listItem w:displayText="Смешаный " w:value="Смешаный "/>
-            <w:listItem w:displayText="Узловой " w:value="Узловой "/>
-          </w:dropDownList>
-        </w:sdtPr>
-        <w:sdtEndPr/>
-        <w:sdtContent>
-          <w:r>
-            <w:rPr>
-              <w:color w:val="4F6228" w:themeColor="accent3" w:themeShade="80"/>
-              <w:sz w:val="28"/>
-              <w:szCs w:val="28"/>
-              <w:lang w:val="ru-RU"/>
-            </w:rPr>
-            <w:t xml:space="preserve">Диффузный токсический </w:t>
-          </w:r>
-        </w:sdtContent>
-      </w:sdt>
-      <w:r>
-        <w:rPr>
-          <w:color w:val="4F6228" w:themeColor="accent3" w:themeShade="80"/>
-          <w:sz w:val="28"/>
-          <w:szCs w:val="28"/>
-          <w:lang w:val="ru-RU"/>
-        </w:rPr>
-        <w:t xml:space="preserve"> зоб II. Эутиреоидное состояние</w:t>
-      </w:r>
-      <w:r>
-        <w:rPr>
-          <w:sz w:val="28"/>
-          <w:szCs w:val="28"/>
-          <w:lang w:val="ru-RU"/>
-        </w:rPr>
-        <w:t xml:space="preserve">. </w:t>
-      </w:r>
-    </w:p>
-    <w:p>
-      <w:pPr>
-        <w:ind w:left="-567"/>
-        <w:jc w:val="both"/>
-        <w:rPr>
-          <w:color w:val="17365D" w:themeColor="text2" w:themeShade="BF"/>
-          <w:sz w:val="28"/>
-          <w:szCs w:val="28"/>
-          <w:lang w:val="ru-RU"/>
-        </w:rPr>
-      </w:pPr>
-      <w:r>
-        <w:rPr>
-          <w:color w:val="17365D" w:themeColor="text2" w:themeShade="BF"/>
-          <w:sz w:val="28"/>
-          <w:szCs w:val="28"/>
-          <w:lang w:val="ru-RU"/>
-        </w:rPr>
-        <w:t xml:space="preserve">Миопия </w:t>
-      </w:r>
-      <w:sdt>
-        <w:sdtPr>
-          <w:rPr>
-            <w:color w:val="17365D" w:themeColor="text2" w:themeShade="BF"/>
-            <w:sz w:val="28"/>
-            <w:szCs w:val="28"/>
-            <w:lang w:val="ru-RU"/>
-          </w:rPr>
-          <w:id w:val="-1410379913"/>
-          <w:placeholder>
-            <w:docPart w:val="DefaultPlaceholder_1082065159"/>
-          </w:placeholder>
-          <w:comboBox>
-            <w:listItem w:value="Выберите элемент."/>
-            <w:listItem w:displayText="слабой " w:value="слабой "/>
-            <w:listItem w:displayText="высокой" w:value="высокой"/>
-            <w:listItem w:displayText="средней" w:value="средней"/>
-          </w:comboBox>
-        </w:sdtPr>
-        <w:sdtEndPr/>
-        <w:sdtContent>
-          <w:r>
-            <w:rPr>
-              <w:color w:val="17365D" w:themeColor="text2" w:themeShade="BF"/>
-              <w:sz w:val="28"/>
-              <w:szCs w:val="28"/>
-              <w:lang w:val="ru-RU"/>
-            </w:rPr>
-            <w:t xml:space="preserve">слабой </w:t>
-          </w:r>
-        </w:sdtContent>
-      </w:sdt>
-      <w:r>
-        <w:rPr>
-          <w:color w:val="17365D" w:themeColor="text2" w:themeShade="BF"/>
-          <w:sz w:val="28"/>
-          <w:szCs w:val="28"/>
-          <w:lang w:val="ru-RU"/>
-        </w:rPr>
-        <w:t xml:space="preserve"> степени ОИ.</w:t>
-      </w:r>
-      <w:r>
-        <w:rPr>
-          <w:color w:val="17365D" w:themeColor="text2" w:themeShade="BF"/>
-          <w:sz w:val="28"/>
-          <w:szCs w:val="28"/>
-          <w:lang w:val="ru-RU"/>
-        </w:rPr>
-        <w:t xml:space="preserve"> </w:t>
-      </w:r>
-    </w:p>
-    <w:p>
-      <w:pPr>
-        <w:ind w:left="-567"/>
-        <w:jc w:val="both"/>
-        <w:rPr>
-          <w:color w:val="17365D" w:themeColor="text2" w:themeShade="BF"/>
-          <w:sz w:val="28"/>
-          <w:szCs w:val="28"/>
-          <w:lang w:val="ru-RU"/>
-        </w:rPr>
-      </w:pPr>
-      <w:r>
-        <w:rPr>
-          <w:color w:val="17365D" w:themeColor="text2" w:themeShade="BF"/>
-          <w:sz w:val="28"/>
-          <w:szCs w:val="28"/>
-          <w:lang w:val="ru-RU"/>
-        </w:rPr>
-        <w:t>А</w:t>
-      </w:r>
-      <w:r>
-        <w:rPr>
-          <w:color w:val="17365D" w:themeColor="text2" w:themeShade="BF"/>
-          <w:sz w:val="28"/>
-          <w:szCs w:val="28"/>
-          <w:lang w:val="ru-RU"/>
-        </w:rPr>
-        <w:t xml:space="preserve">нгиопатия сосудов сетчатки </w:t>
-      </w:r>
-      <w:sdt>
-        <w:sdtPr>
-          <w:rPr>
-            <w:color w:val="17365D" w:themeColor="text2" w:themeShade="BF"/>
-            <w:sz w:val="28"/>
-            <w:szCs w:val="28"/>
-            <w:lang w:val="ru-RU"/>
-          </w:rPr>
-          <w:id w:val="2051261544"/>
-          <w:placeholder>
-            <w:docPart w:val="DefaultPlaceholder_1082065159"/>
-          </w:placeholder>
-          <w:comboBox>
-            <w:listItem w:value="Выберите элемент."/>
-            <w:listItem w:displayText="ОИ" w:value="ОИ"/>
-            <w:listItem w:displayText="ОД" w:value="ОД"/>
-            <w:listItem w:displayText="OS" w:value="OS"/>
-          </w:comboBox>
-        </w:sdtPr>
-        <w:sdtEndPr/>
-        <w:sdtContent>
-          <w:r>
-            <w:rPr>
-              <w:color w:val="17365D" w:themeColor="text2" w:themeShade="BF"/>
-              <w:sz w:val="28"/>
-              <w:szCs w:val="28"/>
-              <w:lang w:val="ru-RU"/>
-            </w:rPr>
-            <w:t>ОИ</w:t>
-          </w:r>
-        </w:sdtContent>
-      </w:sdt>
-      <w:r>
-        <w:rPr>
-          <w:color w:val="17365D" w:themeColor="text2" w:themeShade="BF"/>
-          <w:sz w:val="28"/>
-          <w:szCs w:val="28"/>
-          <w:lang w:val="ru-RU"/>
-        </w:rPr>
-        <w:t>.</w:t>
-      </w:r>
-      <w:r>
-        <w:rPr>
-          <w:color w:val="17365D" w:themeColor="text2" w:themeShade="BF"/>
-          <w:sz w:val="28"/>
-          <w:szCs w:val="28"/>
-          <w:lang w:val="ru-RU"/>
-        </w:rPr>
-        <w:t xml:space="preserve"> </w:t>
-      </w:r>
-      <w:r>
-        <w:rPr>
-          <w:color w:val="17365D" w:themeColor="text2" w:themeShade="BF"/>
-          <w:sz w:val="28"/>
-          <w:szCs w:val="28"/>
-          <w:lang w:val="ru-RU"/>
-        </w:rPr>
-        <w:t xml:space="preserve">Начальная катаракта </w:t>
-      </w:r>
-      <w:sdt>
-        <w:sdtPr>
-          <w:rPr>
-            <w:color w:val="17365D" w:themeColor="text2" w:themeShade="BF"/>
-            <w:sz w:val="28"/>
-            <w:szCs w:val="28"/>
-            <w:lang w:val="ru-RU"/>
-          </w:rPr>
-          <w:id w:val="517513702"/>
-          <w:placeholder>
-            <w:docPart w:val="DB435B1E68954750936FB322747598D2"/>
-          </w:placeholder>
-          <w:comboBox>
-            <w:listItem w:value="Выберите элемент."/>
-            <w:listItem w:displayText="ОИ" w:value="ОИ"/>
-            <w:listItem w:displayText="ОД" w:value="ОД"/>
-            <w:listItem w:displayText="OS" w:value="OS"/>
-          </w:comboBox>
-        </w:sdtPr>
-        <w:sdtEndPr/>
-        <w:sdtContent>
-          <w:r>
-            <w:rPr>
-              <w:color w:val="17365D" w:themeColor="text2" w:themeShade="BF"/>
-              <w:sz w:val="28"/>
-              <w:szCs w:val="28"/>
-              <w:lang w:val="ru-RU"/>
-            </w:rPr>
-            <w:t>ОИ</w:t>
-          </w:r>
-        </w:sdtContent>
-      </w:sdt>
-      <w:r>
-        <w:rPr>
-          <w:color w:val="17365D" w:themeColor="text2" w:themeShade="BF"/>
-          <w:sz w:val="28"/>
-          <w:szCs w:val="28"/>
-          <w:lang w:val="ru-RU"/>
-        </w:rPr>
-        <w:t xml:space="preserve">. </w:t>
-      </w:r>
-      <w:r>
-        <w:rPr>
-          <w:color w:val="17365D" w:themeColor="text2" w:themeShade="BF"/>
-          <w:sz w:val="28"/>
-          <w:szCs w:val="28"/>
-          <w:lang w:val="ru-RU"/>
-        </w:rPr>
-        <w:t xml:space="preserve"> </w:t>
-      </w:r>
-    </w:p>
-    <w:p>
-      <w:pPr>
-        <w:ind w:left="-567"/>
-        <w:jc w:val="both"/>
-        <w:rPr>
-          <w:color w:val="17365D" w:themeColor="text2" w:themeShade="BF"/>
-          <w:sz w:val="28"/>
-          <w:szCs w:val="28"/>
-          <w:lang w:val="ru-RU"/>
-        </w:rPr>
-      </w:pPr>
-      <w:r>
-        <w:rPr>
-          <w:color w:val="17365D" w:themeColor="text2" w:themeShade="BF"/>
-          <w:sz w:val="28"/>
-          <w:szCs w:val="28"/>
-          <w:lang w:val="ru-RU"/>
-        </w:rPr>
-        <w:t>Непро</w:t>
-      </w:r>
-      <w:r>
-        <w:rPr>
-          <w:color w:val="17365D" w:themeColor="text2" w:themeShade="BF"/>
-          <w:sz w:val="28"/>
-          <w:szCs w:val="28"/>
-          <w:lang w:val="ru-RU"/>
-        </w:rPr>
-        <w:t>лиферативная  диабетическая</w:t>
-      </w:r>
-      <w:r>
-        <w:rPr>
-          <w:color w:val="17365D" w:themeColor="text2" w:themeShade="BF"/>
-          <w:sz w:val="28"/>
-          <w:szCs w:val="28"/>
-          <w:lang w:val="ru-RU"/>
-        </w:rPr>
-        <w:t xml:space="preserve"> </w:t>
-      </w:r>
-      <w:proofErr w:type="spellStart"/>
-      <w:r>
-        <w:rPr>
-          <w:color w:val="17365D" w:themeColor="text2" w:themeShade="BF"/>
-          <w:sz w:val="28"/>
-          <w:szCs w:val="28"/>
-          <w:lang w:val="ru-RU"/>
-        </w:rPr>
-        <w:t>ретинопатия</w:t>
-      </w:r>
-      <w:proofErr w:type="spellEnd"/>
-      <w:r>
-        <w:rPr>
-          <w:color w:val="17365D" w:themeColor="text2" w:themeShade="BF"/>
-          <w:sz w:val="28"/>
-          <w:szCs w:val="28"/>
-          <w:lang w:val="ru-RU"/>
-        </w:rPr>
-        <w:t xml:space="preserve"> </w:t>
-      </w:r>
-      <w:sdt>
-        <w:sdtPr>
-          <w:rPr>
-            <w:color w:val="17365D" w:themeColor="text2" w:themeShade="BF"/>
-            <w:sz w:val="28"/>
-            <w:szCs w:val="28"/>
-            <w:lang w:val="ru-RU"/>
-          </w:rPr>
-          <w:id w:val="389392371"/>
-          <w:placeholder>
-            <w:docPart w:val="5917FEE754784A0BA4173B51A4E1CE95"/>
-          </w:placeholder>
-          <w:comboBox>
-            <w:listItem w:value="Выберите элемент."/>
-            <w:listItem w:displayText="ОИ" w:value="ОИ"/>
-            <w:listItem w:displayText="ОД" w:value="ОД"/>
-            <w:listItem w:displayText="OS" w:value="OS"/>
-          </w:comboBox>
-        </w:sdtPr>
-        <w:sdtEndPr/>
-        <w:sdtContent>
-          <w:r>
-            <w:rPr>
-              <w:color w:val="17365D" w:themeColor="text2" w:themeShade="BF"/>
-              <w:sz w:val="28"/>
-              <w:szCs w:val="28"/>
-              <w:lang w:val="ru-RU"/>
-            </w:rPr>
-            <w:t>ОИ</w:t>
-          </w:r>
-        </w:sdtContent>
-      </w:sdt>
-      <w:r>
-        <w:rPr>
-          <w:color w:val="17365D" w:themeColor="text2" w:themeShade="BF"/>
-          <w:sz w:val="28"/>
-          <w:szCs w:val="28"/>
-          <w:lang w:val="ru-RU"/>
-        </w:rPr>
-        <w:t>.</w:t>
-      </w:r>
-    </w:p>
-    <w:p>
-      <w:pPr>
-        <w:ind w:left="-567"/>
-        <w:jc w:val="both"/>
-        <w:rPr>
-          <w:color w:val="C00000"/>
-          <w:sz w:val="28"/>
-          <w:szCs w:val="28"/>
-          <w:lang w:val="ru-RU"/>
-        </w:rPr>
-      </w:pPr>
-      <w:r>
-        <w:rPr>
-          <w:color w:val="C00000"/>
-          <w:sz w:val="28"/>
-          <w:szCs w:val="28"/>
-          <w:lang w:val="ru-RU"/>
-        </w:rPr>
-        <w:t xml:space="preserve">ИБС, стенокардия напряжения, диффузный кардиосклероз, II </w:t>
-      </w:r>
-      <w:proofErr w:type="spellStart"/>
-      <w:r>
-        <w:rPr>
-          <w:color w:val="C00000"/>
-          <w:sz w:val="28"/>
-          <w:szCs w:val="28"/>
-          <w:lang w:val="ru-RU"/>
-        </w:rPr>
-        <w:t>ф.кл</w:t>
-      </w:r>
-      <w:proofErr w:type="spellEnd"/>
-      <w:r>
-        <w:rPr>
-          <w:color w:val="C00000"/>
-          <w:sz w:val="28"/>
-          <w:szCs w:val="28"/>
-          <w:lang w:val="ru-RU"/>
-        </w:rPr>
-        <w:t>. СН II</w:t>
-      </w:r>
-      <w:proofErr w:type="gramStart"/>
-      <w:r>
-        <w:rPr>
-          <w:color w:val="C00000"/>
-          <w:sz w:val="28"/>
-          <w:szCs w:val="28"/>
-          <w:lang w:val="ru-RU"/>
-        </w:rPr>
-        <w:t xml:space="preserve"> А</w:t>
-      </w:r>
-      <w:proofErr w:type="gramEnd"/>
-      <w:r>
-        <w:rPr>
-          <w:color w:val="C00000"/>
-          <w:sz w:val="28"/>
-          <w:szCs w:val="28"/>
-          <w:lang w:val="ru-RU"/>
-        </w:rPr>
-        <w:t xml:space="preserve"> </w:t>
-      </w:r>
-      <w:proofErr w:type="spellStart"/>
-      <w:r>
-        <w:rPr>
-          <w:color w:val="C00000"/>
-          <w:sz w:val="28"/>
-          <w:szCs w:val="28"/>
-          <w:lang w:val="ru-RU"/>
-        </w:rPr>
-        <w:t>ф.кл</w:t>
-      </w:r>
-      <w:proofErr w:type="spellEnd"/>
-      <w:r>
-        <w:rPr>
-          <w:color w:val="C00000"/>
-          <w:sz w:val="28"/>
-          <w:szCs w:val="28"/>
-          <w:lang w:val="ru-RU"/>
-        </w:rPr>
-        <w:t xml:space="preserve">. II. Гипертоническая болезнь III стадии … степени. Гипертензивное сердце СН I. Риск 4. Метаболическая кардиомиопатия СН 0-I. </w:t>
-      </w:r>
-      <w:proofErr w:type="spellStart"/>
-      <w:r>
-        <w:rPr>
-          <w:color w:val="C00000"/>
-          <w:sz w:val="28"/>
-          <w:szCs w:val="28"/>
-          <w:lang w:val="ru-RU"/>
-        </w:rPr>
-        <w:t>ф.кл</w:t>
-      </w:r>
-      <w:proofErr w:type="spellEnd"/>
-      <w:r>
-        <w:rPr>
-          <w:color w:val="C00000"/>
-          <w:sz w:val="28"/>
-          <w:szCs w:val="28"/>
-          <w:lang w:val="ru-RU"/>
-        </w:rPr>
-        <w:t>. II.</w:t>
-      </w:r>
-    </w:p>
-    <w:p>
-      <w:pPr>
-        <w:ind w:left="-567"/>
-        <w:jc w:val="both"/>
-        <w:rPr>
-          <w:color w:val="C00000"/>
-          <w:sz w:val="28"/>
-          <w:szCs w:val="28"/>
-          <w:lang w:val="ru-RU"/>
-        </w:rPr>
-      </w:pPr>
-      <w:r>
-        <w:rPr>
-          <w:color w:val="C00000"/>
-          <w:sz w:val="28"/>
-          <w:szCs w:val="28"/>
-          <w:lang w:val="ru-RU"/>
-        </w:rPr>
-        <w:t>НЦД по смешанному типу.</w:t>
-      </w:r>
-    </w:p>
-    <w:p>
-      <w:pPr>
-        <w:ind w:left="-567"/>
-        <w:jc w:val="both"/>
-        <w:rPr>
-          <w:color w:val="0000FF"/>
-          <w:sz w:val="28"/>
-          <w:szCs w:val="28"/>
-          <w:lang w:val="ru-RU"/>
-        </w:rPr>
-      </w:pPr>
-      <w:sdt>
-        <w:sdtPr>
-          <w:rPr>
-            <w:color w:val="0000FF"/>
-            <w:sz w:val="28"/>
-            <w:szCs w:val="28"/>
-            <w:lang w:val="ru-RU"/>
-          </w:rPr>
-          <w:id w:val="-968201283"/>
-          <w:placeholder>
-            <w:docPart w:val="DefaultPlaceholder_1082065159"/>
-          </w:placeholder>
-          <w:comboBox>
-            <w:listItem w:value="Выберите элемент."/>
-            <w:listItem w:displayText="Дисциркуляторная" w:value="Дисциркуляторная"/>
-            <w:listItem w:displayText="Диабетическая" w:value="Диабетическая"/>
-            <w:listItem w:displayText="Дисметаболическая" w:value="Дисметаболическая"/>
-          </w:comboBox>
-        </w:sdtPr>
-        <w:sdtEndPr/>
-        <w:sdtContent>
-          <w:r>
-            <w:rPr>
-              <w:color w:val="0000FF"/>
-              <w:sz w:val="28"/>
-              <w:szCs w:val="28"/>
-              <w:lang w:val="ru-RU"/>
-            </w:rPr>
-            <w:t>Дисциркуляторная</w:t>
-          </w:r>
-        </w:sdtContent>
-      </w:sdt>
-      <w:r>
-        <w:rPr>
-          <w:color w:val="0000FF"/>
-          <w:sz w:val="28"/>
-          <w:szCs w:val="28"/>
-          <w:lang w:val="ru-RU"/>
-        </w:rPr>
-        <w:t xml:space="preserve"> энцефалопатия I-II сочетанного генеза (</w:t>
-      </w:r>
-      <w:r>
-        <w:rPr>
-          <w:color w:val="0000FF"/>
-          <w:sz w:val="28"/>
-          <w:szCs w:val="28"/>
-          <w:lang w:val="ru-RU"/>
-        </w:rPr>
-        <w:t>дисметаболическая</w:t>
-      </w:r>
-      <w:r>
-        <w:rPr>
-          <w:color w:val="0000FF"/>
-          <w:sz w:val="28"/>
-          <w:szCs w:val="28"/>
-          <w:lang w:val="ru-RU"/>
-        </w:rPr>
-        <w:t>, гипертоническая).</w:t>
-      </w:r>
-    </w:p>
-    <w:p>
-      <w:pPr>
-        <w:ind w:left="-567"/>
-        <w:jc w:val="both"/>
-        <w:rPr>
-          <w:color w:val="0000FF"/>
-          <w:sz w:val="28"/>
-          <w:szCs w:val="28"/>
-          <w:lang w:val="ru-RU"/>
-        </w:rPr>
-      </w:pPr>
-      <w:r>
-        <w:rPr>
-          <w:color w:val="0000FF"/>
-          <w:sz w:val="28"/>
-          <w:szCs w:val="28"/>
-          <w:lang w:val="ru-RU"/>
-        </w:rPr>
-        <w:t xml:space="preserve">астеновегетативный </w:t>
-      </w:r>
-      <w:proofErr w:type="gramStart"/>
-      <w:r>
-        <w:rPr>
-          <w:color w:val="0000FF"/>
-          <w:sz w:val="28"/>
-          <w:szCs w:val="28"/>
-          <w:lang w:val="ru-RU"/>
-        </w:rPr>
-        <w:t>с-м</w:t>
-      </w:r>
-      <w:proofErr w:type="gramEnd"/>
-      <w:r>
-        <w:rPr>
-          <w:color w:val="0000FF"/>
-          <w:sz w:val="28"/>
-          <w:szCs w:val="28"/>
-          <w:lang w:val="ru-RU"/>
-        </w:rPr>
-        <w:t xml:space="preserve">, </w:t>
-      </w:r>
-      <w:proofErr w:type="spellStart"/>
-      <w:r>
-        <w:rPr>
-          <w:color w:val="0000FF"/>
-          <w:sz w:val="28"/>
-          <w:szCs w:val="28"/>
-          <w:lang w:val="ru-RU"/>
-        </w:rPr>
-        <w:t>астено</w:t>
-      </w:r>
-      <w:proofErr w:type="spellEnd"/>
-      <w:r>
-        <w:rPr>
-          <w:color w:val="0000FF"/>
-          <w:sz w:val="28"/>
-          <w:szCs w:val="28"/>
-          <w:lang w:val="ru-RU"/>
-        </w:rPr>
-        <w:t xml:space="preserve">-невротический с-м, </w:t>
-      </w:r>
-      <w:proofErr w:type="spellStart"/>
-      <w:r>
-        <w:rPr>
-          <w:color w:val="0000FF"/>
-          <w:sz w:val="28"/>
-          <w:szCs w:val="28"/>
-          <w:lang w:val="ru-RU"/>
-        </w:rPr>
-        <w:t>вестибуло</w:t>
-      </w:r>
-      <w:proofErr w:type="spellEnd"/>
-      <w:r>
-        <w:rPr>
-          <w:color w:val="0000FF"/>
-          <w:sz w:val="28"/>
-          <w:szCs w:val="28"/>
-          <w:lang w:val="ru-RU"/>
-        </w:rPr>
-        <w:t xml:space="preserve">-атактический с-м.  </w:t>
-      </w:r>
-      <w:proofErr w:type="spellStart"/>
-      <w:r>
-        <w:rPr>
-          <w:color w:val="0000FF"/>
-          <w:sz w:val="28"/>
-          <w:szCs w:val="28"/>
-          <w:lang w:val="ru-RU"/>
-        </w:rPr>
-        <w:t>цереброастенический</w:t>
-      </w:r>
-      <w:proofErr w:type="spellEnd"/>
-      <w:r>
-        <w:rPr>
-          <w:color w:val="0000FF"/>
-          <w:sz w:val="28"/>
-          <w:szCs w:val="28"/>
-          <w:lang w:val="ru-RU"/>
-        </w:rPr>
-        <w:t xml:space="preserve"> с-м, цефалгический с-м,</w:t>
-      </w:r>
-    </w:p>
-    <w:p>
-      <w:pPr>
-        <w:ind w:left="-567"/>
-        <w:jc w:val="both"/>
-        <w:rPr>
-          <w:color w:val="008080"/>
-          <w:sz w:val="28"/>
-          <w:szCs w:val="28"/>
-          <w:lang w:val="ru-RU"/>
-        </w:rPr>
-      </w:pPr>
-      <w:proofErr w:type="spellStart"/>
-      <w:r>
-        <w:rPr>
-          <w:color w:val="008080"/>
-          <w:sz w:val="28"/>
-          <w:szCs w:val="28"/>
-          <w:lang w:val="ru-RU"/>
-        </w:rPr>
-        <w:t>Остеоартроз</w:t>
-      </w:r>
-      <w:proofErr w:type="spellEnd"/>
-      <w:r>
-        <w:rPr>
-          <w:color w:val="008080"/>
-          <w:sz w:val="28"/>
-          <w:szCs w:val="28"/>
-          <w:lang w:val="ru-RU"/>
-        </w:rPr>
-        <w:t xml:space="preserve"> коленных с-</w:t>
-      </w:r>
-      <w:proofErr w:type="spellStart"/>
-      <w:r>
-        <w:rPr>
-          <w:color w:val="008080"/>
-          <w:sz w:val="28"/>
-          <w:szCs w:val="28"/>
-          <w:lang w:val="ru-RU"/>
-        </w:rPr>
-        <w:t>вов</w:t>
-      </w:r>
-      <w:proofErr w:type="spellEnd"/>
-      <w:r>
-        <w:rPr>
-          <w:color w:val="008080"/>
-          <w:sz w:val="28"/>
-          <w:szCs w:val="28"/>
-          <w:lang w:val="ru-RU"/>
-        </w:rPr>
-        <w:t xml:space="preserve"> </w:t>
-      </w:r>
-      <w:proofErr w:type="spellStart"/>
-      <w:proofErr w:type="gramStart"/>
-      <w:r>
-        <w:rPr>
-          <w:color w:val="008080"/>
-          <w:sz w:val="28"/>
-          <w:szCs w:val="28"/>
-          <w:lang w:val="ru-RU"/>
-        </w:rPr>
-        <w:t>R</w:t>
-      </w:r>
-      <w:proofErr w:type="gramEnd"/>
-      <w:r>
-        <w:rPr>
-          <w:color w:val="008080"/>
-          <w:sz w:val="28"/>
-          <w:szCs w:val="28"/>
-          <w:lang w:val="ru-RU"/>
-        </w:rPr>
-        <w:t>о</w:t>
-      </w:r>
-      <w:proofErr w:type="spellEnd"/>
-      <w:r>
-        <w:rPr>
-          <w:color w:val="008080"/>
-          <w:sz w:val="28"/>
-          <w:szCs w:val="28"/>
-          <w:lang w:val="ru-RU"/>
-        </w:rPr>
-        <w:t xml:space="preserve"> II </w:t>
-      </w:r>
-      <w:r>
-        <w:rPr>
-          <w:color w:val="008080"/>
-          <w:sz w:val="28"/>
-          <w:szCs w:val="28"/>
-          <w:lang w:val="ru-RU"/>
-        </w:rPr>
-        <w:t>НФС</w:t>
-      </w:r>
-      <w:r>
-        <w:rPr>
-          <w:color w:val="008080"/>
-          <w:sz w:val="28"/>
-          <w:szCs w:val="28"/>
-          <w:lang w:val="ru-RU"/>
-        </w:rPr>
-        <w:t xml:space="preserve"> I-II. </w:t>
-      </w:r>
-    </w:p>
-    <w:p>
-      <w:pPr>
-        <w:ind w:left="-567"/>
-        <w:jc w:val="both"/>
-        <w:rPr>
-          <w:sz w:val="28"/>
-          <w:lang w:val="ru-RU"/>
-        </w:rPr>
-      </w:pPr>
-    </w:p>
-    <w:p>
-      <w:pPr>
-        <w:ind w:left="-567"/>
-        <w:jc w:val="both"/>
-        <w:rPr>
-          <w:sz w:val="28"/>
-          <w:szCs w:val="28"/>
-          <w:lang w:val="ru-RU"/>
-        </w:rPr>
-      </w:pPr>
-      <w:bookmarkStart w:id="3" w:name="дк"/>
-      <w:bookmarkEnd w:id="3"/>
-      <w:r>
-        <w:rPr>
-          <w:sz w:val="28"/>
-          <w:szCs w:val="28"/>
-          <w:u w:val="single"/>
-          <w:lang w:val="ru-RU"/>
-        </w:rPr>
-        <w:t xml:space="preserve">Жалобы при поступлении </w:t>
-      </w:r>
-      <w:r>
-        <w:rPr>
-          <w:sz w:val="28"/>
-          <w:szCs w:val="28"/>
-          <w:lang w:val="ru-RU"/>
-        </w:rPr>
-        <w:t xml:space="preserve">на </w:t>
-      </w:r>
-      <w:r>
-        <w:rPr>
-          <w:sz w:val="28"/>
-          <w:szCs w:val="28"/>
-          <w:lang w:val="ru-RU"/>
-        </w:rPr>
-        <w:t xml:space="preserve">сухость во рту, </w:t>
-      </w:r>
-      <w:r>
-        <w:rPr>
-          <w:sz w:val="28"/>
-          <w:szCs w:val="28"/>
-          <w:lang w:val="ru-RU"/>
-        </w:rPr>
-        <w:t>жажду,</w:t>
-      </w:r>
-      <w:r>
-        <w:rPr>
-          <w:sz w:val="28"/>
-          <w:szCs w:val="28"/>
-          <w:lang w:val="ru-RU"/>
-        </w:rPr>
-        <w:t xml:space="preserve"> </w:t>
-      </w:r>
-      <w:r>
-        <w:rPr>
-          <w:sz w:val="28"/>
-          <w:szCs w:val="28"/>
-          <w:lang w:val="ru-RU"/>
-        </w:rPr>
-        <w:t>учащенный ночной диурез</w:t>
-      </w:r>
-      <w:r>
-        <w:rPr>
-          <w:sz w:val="28"/>
-          <w:szCs w:val="28"/>
-          <w:lang w:val="ru-RU"/>
-        </w:rPr>
-        <w:t xml:space="preserve">, </w:t>
-      </w:r>
-      <w:proofErr w:type="spellStart"/>
-      <w:r>
-        <w:rPr>
-          <w:sz w:val="28"/>
-          <w:szCs w:val="28"/>
-          <w:lang w:val="ru-RU"/>
-        </w:rPr>
-        <w:t>редките</w:t>
-      </w:r>
-      <w:proofErr w:type="spellEnd"/>
-      <w:r>
-        <w:rPr>
-          <w:sz w:val="28"/>
-          <w:szCs w:val="28"/>
-          <w:lang w:val="ru-RU"/>
-        </w:rPr>
-        <w:t xml:space="preserve"> </w:t>
-      </w:r>
-      <w:proofErr w:type="spellStart"/>
-      <w:r>
-        <w:rPr>
-          <w:sz w:val="28"/>
-          <w:szCs w:val="28"/>
-          <w:lang w:val="ru-RU"/>
-        </w:rPr>
-        <w:t>гипогликеические</w:t>
-      </w:r>
-      <w:proofErr w:type="spellEnd"/>
-      <w:r>
-        <w:rPr>
-          <w:sz w:val="28"/>
-          <w:szCs w:val="28"/>
-          <w:lang w:val="ru-RU"/>
-        </w:rPr>
-        <w:t xml:space="preserve"> состояния до 1р/</w:t>
-      </w:r>
-      <w:proofErr w:type="spellStart"/>
-      <w:proofErr w:type="gramStart"/>
-      <w:r>
-        <w:rPr>
-          <w:sz w:val="28"/>
-          <w:szCs w:val="28"/>
-          <w:lang w:val="ru-RU"/>
-        </w:rPr>
-        <w:t>мес</w:t>
-      </w:r>
-      <w:proofErr w:type="spellEnd"/>
-      <w:proofErr w:type="gramEnd"/>
-      <w:r>
-        <w:rPr>
-          <w:sz w:val="28"/>
-          <w:szCs w:val="28"/>
-          <w:lang w:val="ru-RU"/>
-        </w:rPr>
-        <w:t xml:space="preserve">,  ночью и на фоне </w:t>
-      </w:r>
-      <w:proofErr w:type="spellStart"/>
-      <w:r>
-        <w:rPr>
-          <w:sz w:val="28"/>
-          <w:szCs w:val="28"/>
-          <w:lang w:val="ru-RU"/>
-        </w:rPr>
-        <w:t>физ</w:t>
-      </w:r>
-      <w:proofErr w:type="spellEnd"/>
-      <w:r>
-        <w:rPr>
-          <w:sz w:val="28"/>
-          <w:szCs w:val="28"/>
-          <w:lang w:val="ru-RU"/>
-        </w:rPr>
-        <w:t xml:space="preserve"> </w:t>
-      </w:r>
-      <w:proofErr w:type="spellStart"/>
-      <w:r>
-        <w:rPr>
-          <w:sz w:val="28"/>
-          <w:szCs w:val="28"/>
-          <w:lang w:val="ru-RU"/>
-        </w:rPr>
-        <w:t>нагурзок</w:t>
-      </w:r>
-      <w:proofErr w:type="spellEnd"/>
-      <w:r>
-        <w:rPr>
-          <w:sz w:val="28"/>
-          <w:szCs w:val="28"/>
-          <w:lang w:val="ru-RU"/>
-        </w:rPr>
-        <w:t xml:space="preserve">, </w:t>
-      </w:r>
-      <w:proofErr w:type="spellStart"/>
-      <w:r>
-        <w:rPr>
-          <w:sz w:val="28"/>
-          <w:szCs w:val="28"/>
-          <w:lang w:val="ru-RU"/>
-        </w:rPr>
-        <w:t>ухудшенеи</w:t>
-      </w:r>
-      <w:proofErr w:type="spellEnd"/>
-      <w:r>
-        <w:rPr>
-          <w:sz w:val="28"/>
-          <w:szCs w:val="28"/>
-          <w:lang w:val="ru-RU"/>
-        </w:rPr>
-        <w:t xml:space="preserve"> памяти, фантомные боли в правой н/к,  </w:t>
-      </w:r>
-      <w:proofErr w:type="spellStart"/>
-      <w:r>
-        <w:rPr>
-          <w:sz w:val="28"/>
-          <w:szCs w:val="28"/>
-          <w:lang w:val="ru-RU"/>
-        </w:rPr>
-        <w:t>похолоание</w:t>
-      </w:r>
-      <w:proofErr w:type="spellEnd"/>
-      <w:r>
-        <w:rPr>
-          <w:sz w:val="28"/>
-          <w:szCs w:val="28"/>
-          <w:lang w:val="ru-RU"/>
-        </w:rPr>
-        <w:t xml:space="preserve"> в обеих н/к.  </w:t>
-      </w:r>
-      <w:proofErr w:type="spellStart"/>
-      <w:r>
-        <w:rPr>
-          <w:sz w:val="28"/>
-          <w:szCs w:val="28"/>
-          <w:lang w:val="ru-RU"/>
-        </w:rPr>
-        <w:t>сстояние</w:t>
-      </w:r>
-      <w:proofErr w:type="spellEnd"/>
-      <w:r>
-        <w:rPr>
-          <w:sz w:val="28"/>
-          <w:szCs w:val="28"/>
-          <w:lang w:val="ru-RU"/>
-        </w:rPr>
-        <w:t xml:space="preserve"> ухудшилось после </w:t>
-      </w:r>
-      <w:proofErr w:type="spellStart"/>
-      <w:r>
-        <w:rPr>
-          <w:sz w:val="28"/>
-          <w:szCs w:val="28"/>
-          <w:lang w:val="ru-RU"/>
-        </w:rPr>
-        <w:t>погершнотси</w:t>
-      </w:r>
-      <w:proofErr w:type="spellEnd"/>
-      <w:r>
-        <w:rPr>
-          <w:sz w:val="28"/>
-          <w:szCs w:val="28"/>
-          <w:lang w:val="ru-RU"/>
-        </w:rPr>
-        <w:t xml:space="preserve"> в питании 16.09.18 </w:t>
-      </w:r>
-      <w:proofErr w:type="spellStart"/>
-      <w:r>
-        <w:rPr>
-          <w:sz w:val="28"/>
-          <w:szCs w:val="28"/>
-          <w:lang w:val="ru-RU"/>
-        </w:rPr>
-        <w:t>усилислись</w:t>
-      </w:r>
-      <w:proofErr w:type="spellEnd"/>
-      <w:r>
-        <w:rPr>
-          <w:sz w:val="28"/>
-          <w:szCs w:val="28"/>
-          <w:lang w:val="ru-RU"/>
-        </w:rPr>
-        <w:t xml:space="preserve">  вышеописанные жалобы, при обращении  в ЗОЭД выявлена </w:t>
-      </w:r>
-      <w:proofErr w:type="spellStart"/>
-      <w:r>
-        <w:rPr>
-          <w:sz w:val="28"/>
-          <w:szCs w:val="28"/>
-          <w:lang w:val="ru-RU"/>
-        </w:rPr>
-        <w:t>ацетонурия</w:t>
-      </w:r>
-      <w:proofErr w:type="spellEnd"/>
-      <w:r>
-        <w:rPr>
-          <w:sz w:val="28"/>
-          <w:szCs w:val="28"/>
-          <w:lang w:val="ru-RU"/>
-        </w:rPr>
-        <w:t xml:space="preserve"> 1+. Сахар крови 18,3 </w:t>
-      </w:r>
-      <w:proofErr w:type="spellStart"/>
-      <w:r>
-        <w:rPr>
-          <w:sz w:val="28"/>
-          <w:szCs w:val="28"/>
-          <w:lang w:val="ru-RU"/>
-        </w:rPr>
-        <w:t>ммоль</w:t>
-      </w:r>
-      <w:proofErr w:type="spellEnd"/>
-      <w:r>
-        <w:rPr>
-          <w:sz w:val="28"/>
-          <w:szCs w:val="28"/>
-          <w:lang w:val="ru-RU"/>
-        </w:rPr>
-        <w:t xml:space="preserve">/л, </w:t>
-      </w:r>
-    </w:p>
-    <w:p>
-      <w:pPr>
-        <w:ind w:left="-567"/>
-        <w:jc w:val="both"/>
-        <w:rPr>
-          <w:sz w:val="28"/>
-          <w:szCs w:val="28"/>
-          <w:lang w:val="ru-RU"/>
-        </w:rPr>
-      </w:pPr>
-      <w:r>
-        <w:rPr>
-          <w:sz w:val="28"/>
-          <w:szCs w:val="28"/>
-          <w:u w:val="single"/>
-          <w:lang w:val="ru-RU"/>
-        </w:rPr>
-        <w:t>Краткий анамнез</w:t>
-      </w:r>
-      <w:r>
-        <w:rPr>
-          <w:sz w:val="28"/>
-          <w:szCs w:val="28"/>
-          <w:lang w:val="ru-RU"/>
-        </w:rPr>
-        <w:t xml:space="preserve">: </w:t>
-      </w:r>
-      <w:r>
-        <w:rPr>
-          <w:sz w:val="28"/>
-          <w:szCs w:val="28"/>
-          <w:lang w:val="ru-RU"/>
-        </w:rPr>
-        <w:t xml:space="preserve">L4 2015 установлено нарушение </w:t>
-      </w:r>
-      <w:proofErr w:type="spellStart"/>
-      <w:r>
-        <w:rPr>
-          <w:sz w:val="28"/>
-          <w:szCs w:val="28"/>
-          <w:lang w:val="ru-RU"/>
-        </w:rPr>
-        <w:t>толератности</w:t>
-      </w:r>
-      <w:proofErr w:type="spellEnd"/>
-      <w:r>
-        <w:rPr>
-          <w:sz w:val="28"/>
-          <w:szCs w:val="28"/>
-          <w:lang w:val="ru-RU"/>
-        </w:rPr>
-        <w:t xml:space="preserve"> к глюкозе</w:t>
-      </w:r>
-      <w:proofErr w:type="gramStart"/>
-      <w:r>
-        <w:rPr>
-          <w:sz w:val="28"/>
-          <w:szCs w:val="28"/>
-          <w:lang w:val="ru-RU"/>
-        </w:rPr>
-        <w:t>.</w:t>
-      </w:r>
-      <w:proofErr w:type="gramEnd"/>
-      <w:r>
-        <w:rPr>
-          <w:sz w:val="28"/>
-          <w:szCs w:val="28"/>
-          <w:lang w:val="ru-RU"/>
-        </w:rPr>
-        <w:t xml:space="preserve"> Проводился тест на </w:t>
-      </w:r>
-      <w:proofErr w:type="spellStart"/>
-      <w:r>
-        <w:rPr>
-          <w:sz w:val="28"/>
-          <w:szCs w:val="28"/>
-          <w:lang w:val="ru-RU"/>
-        </w:rPr>
-        <w:t>толераность</w:t>
-      </w:r>
-      <w:proofErr w:type="spellEnd"/>
-      <w:r>
-        <w:rPr>
-          <w:sz w:val="28"/>
-          <w:szCs w:val="28"/>
-          <w:lang w:val="ru-RU"/>
-        </w:rPr>
-        <w:t xml:space="preserve"> к </w:t>
-      </w:r>
-      <w:proofErr w:type="spellStart"/>
-      <w:r>
-        <w:rPr>
-          <w:sz w:val="28"/>
-          <w:szCs w:val="28"/>
-          <w:lang w:val="ru-RU"/>
-        </w:rPr>
-        <w:t>углеовдам</w:t>
-      </w:r>
-      <w:proofErr w:type="spellEnd"/>
-      <w:r>
-        <w:rPr>
-          <w:sz w:val="28"/>
-          <w:szCs w:val="28"/>
-          <w:lang w:val="ru-RU"/>
-        </w:rPr>
-        <w:t xml:space="preserve">  6,9-11,2-9,7 </w:t>
-      </w:r>
-      <w:proofErr w:type="spellStart"/>
-      <w:r>
-        <w:rPr>
-          <w:sz w:val="28"/>
-          <w:szCs w:val="28"/>
-          <w:lang w:val="ru-RU"/>
-        </w:rPr>
-        <w:t>мммоль</w:t>
-      </w:r>
-      <w:proofErr w:type="spellEnd"/>
-      <w:r>
-        <w:rPr>
-          <w:sz w:val="28"/>
-          <w:szCs w:val="28"/>
-          <w:lang w:val="ru-RU"/>
-        </w:rPr>
-        <w:t xml:space="preserve">/л. В 2016 ампутация  с/3 </w:t>
-      </w:r>
-      <w:proofErr w:type="spellStart"/>
-      <w:proofErr w:type="gramStart"/>
-      <w:r>
-        <w:rPr>
-          <w:sz w:val="28"/>
-          <w:szCs w:val="28"/>
-          <w:lang w:val="ru-RU"/>
-        </w:rPr>
-        <w:t>пр</w:t>
-      </w:r>
-      <w:proofErr w:type="spellEnd"/>
-      <w:proofErr w:type="gramEnd"/>
-      <w:r>
-        <w:rPr>
-          <w:sz w:val="28"/>
-          <w:szCs w:val="28"/>
-          <w:lang w:val="ru-RU"/>
-        </w:rPr>
-        <w:t xml:space="preserve"> бедра по оводу тра</w:t>
-      </w:r>
-      <w:r>
-        <w:rPr>
-          <w:sz w:val="28"/>
-          <w:szCs w:val="28"/>
-          <w:lang w:val="ru-RU"/>
-        </w:rPr>
-        <w:t>в</w:t>
-      </w:r>
-      <w:r>
-        <w:rPr>
-          <w:sz w:val="28"/>
-          <w:szCs w:val="28"/>
-          <w:lang w:val="ru-RU"/>
-        </w:rPr>
-        <w:t>мы, получал Фармасулин НNP, Фармасулин Н 4р/</w:t>
-      </w:r>
-      <w:proofErr w:type="spellStart"/>
-      <w:r>
-        <w:rPr>
-          <w:sz w:val="28"/>
-          <w:szCs w:val="28"/>
-          <w:lang w:val="ru-RU"/>
-        </w:rPr>
-        <w:t>сут</w:t>
-      </w:r>
-      <w:proofErr w:type="spellEnd"/>
-      <w:r>
-        <w:rPr>
-          <w:sz w:val="28"/>
-          <w:szCs w:val="28"/>
-          <w:lang w:val="ru-RU"/>
-        </w:rPr>
-        <w:t>. В 2017 в связи с отсутствием эффективности ССП 20.07.17 С-</w:t>
-      </w:r>
-      <w:proofErr w:type="spellStart"/>
-      <w:r>
-        <w:rPr>
-          <w:sz w:val="28"/>
-          <w:szCs w:val="28"/>
-          <w:lang w:val="ru-RU"/>
-        </w:rPr>
-        <w:t>петид</w:t>
-      </w:r>
-      <w:proofErr w:type="spellEnd"/>
-      <w:r>
-        <w:rPr>
-          <w:sz w:val="28"/>
-          <w:szCs w:val="28"/>
-          <w:lang w:val="ru-RU"/>
-        </w:rPr>
-        <w:t xml:space="preserve"> – 0,52 </w:t>
-      </w:r>
-      <w:proofErr w:type="gramStart"/>
-      <w:r>
-        <w:rPr>
-          <w:sz w:val="28"/>
-          <w:szCs w:val="28"/>
-          <w:lang w:val="ru-RU"/>
-        </w:rPr>
-        <w:t xml:space="preserve">( </w:t>
-      </w:r>
-      <w:proofErr w:type="gramEnd"/>
-      <w:r>
-        <w:rPr>
-          <w:sz w:val="28"/>
-          <w:szCs w:val="28"/>
-          <w:lang w:val="ru-RU"/>
-        </w:rPr>
-        <w:t xml:space="preserve">0,69-2,45) +++ </w:t>
-      </w:r>
-      <w:r>
-        <w:rPr>
-          <w:sz w:val="28"/>
-          <w:szCs w:val="28"/>
-          <w:lang w:val="ru-RU"/>
-        </w:rPr>
-        <w:t xml:space="preserve">. </w:t>
-      </w:r>
-    </w:p>
-    <w:p>
-      <w:pPr>
-        <w:ind w:left="-567"/>
-        <w:jc w:val="both"/>
-        <w:rPr>
-          <w:sz w:val="28"/>
-          <w:lang w:val="ru-RU"/>
-        </w:rPr>
-      </w:pPr>
-      <w:r>
-        <w:rPr>
-          <w:sz w:val="28"/>
-          <w:szCs w:val="28"/>
-          <w:lang w:val="ru-RU"/>
-        </w:rPr>
-        <w:t xml:space="preserve">В наст. время </w:t>
-      </w:r>
-      <w:proofErr w:type="spellStart"/>
-      <w:r>
-        <w:rPr>
-          <w:sz w:val="28"/>
-          <w:szCs w:val="28"/>
-          <w:lang w:val="ru-RU"/>
-        </w:rPr>
-        <w:t>принимает</w:t>
-      </w:r>
-      <w:proofErr w:type="gramStart"/>
-      <w:r>
-        <w:rPr>
-          <w:sz w:val="28"/>
-          <w:szCs w:val="28"/>
-          <w:lang w:val="ru-RU"/>
-        </w:rPr>
-        <w:t>:</w:t>
-      </w:r>
-      <w:r>
-        <w:rPr>
-          <w:sz w:val="28"/>
-          <w:szCs w:val="28"/>
-          <w:lang w:val="ru-RU"/>
-        </w:rPr>
-        <w:t>Ф</w:t>
-      </w:r>
-      <w:proofErr w:type="gramEnd"/>
-      <w:r>
-        <w:rPr>
-          <w:sz w:val="28"/>
-          <w:szCs w:val="28"/>
-          <w:lang w:val="ru-RU"/>
-        </w:rPr>
-        <w:t>армасулин</w:t>
-      </w:r>
-      <w:proofErr w:type="spellEnd"/>
-      <w:r>
-        <w:rPr>
-          <w:sz w:val="28"/>
-          <w:szCs w:val="28"/>
-          <w:lang w:val="ru-RU"/>
-        </w:rPr>
-        <w:t xml:space="preserve"> Н</w:t>
-      </w:r>
-      <w:r>
-        <w:rPr>
-          <w:sz w:val="28"/>
-          <w:szCs w:val="28"/>
-          <w:lang w:val="ru-RU"/>
-        </w:rPr>
-        <w:t xml:space="preserve">  п/з-</w:t>
-      </w:r>
-      <w:r>
-        <w:rPr>
-          <w:sz w:val="28"/>
-          <w:szCs w:val="28"/>
-          <w:lang w:val="ru-RU"/>
-        </w:rPr>
-        <w:t>16</w:t>
-      </w:r>
-      <w:r>
-        <w:rPr>
-          <w:sz w:val="28"/>
-          <w:szCs w:val="28"/>
-          <w:lang w:val="ru-RU"/>
-        </w:rPr>
-        <w:t xml:space="preserve"> ед., п/о-</w:t>
-      </w:r>
-      <w:r>
-        <w:rPr>
-          <w:sz w:val="28"/>
-          <w:szCs w:val="28"/>
-          <w:lang w:val="ru-RU"/>
-        </w:rPr>
-        <w:t>10</w:t>
-      </w:r>
-      <w:r>
-        <w:rPr>
-          <w:sz w:val="28"/>
-          <w:szCs w:val="28"/>
-          <w:lang w:val="ru-RU"/>
-        </w:rPr>
-        <w:t xml:space="preserve"> ед., п/у-</w:t>
-      </w:r>
-      <w:r>
-        <w:rPr>
-          <w:sz w:val="28"/>
-          <w:szCs w:val="28"/>
-          <w:lang w:val="ru-RU"/>
-        </w:rPr>
-        <w:t>8</w:t>
-      </w:r>
-      <w:r>
-        <w:rPr>
-          <w:sz w:val="28"/>
-          <w:szCs w:val="28"/>
-          <w:lang w:val="ru-RU"/>
-        </w:rPr>
-        <w:t xml:space="preserve"> </w:t>
-      </w:r>
-      <w:proofErr w:type="spellStart"/>
-      <w:r>
-        <w:rPr>
-          <w:sz w:val="28"/>
-          <w:szCs w:val="28"/>
-          <w:lang w:val="ru-RU"/>
-        </w:rPr>
-        <w:t>ед.,</w:t>
-      </w:r>
-      <w:r>
-        <w:rPr>
-          <w:sz w:val="28"/>
-          <w:szCs w:val="28"/>
-          <w:lang w:val="ru-RU"/>
-        </w:rPr>
-        <w:t>Фармасулин</w:t>
-      </w:r>
-      <w:proofErr w:type="spellEnd"/>
-      <w:r>
-        <w:rPr>
-          <w:sz w:val="28"/>
-          <w:szCs w:val="28"/>
-          <w:lang w:val="ru-RU"/>
-        </w:rPr>
-        <w:t xml:space="preserve"> НNP </w:t>
-      </w:r>
-      <w:r>
-        <w:rPr>
-          <w:sz w:val="28"/>
-          <w:szCs w:val="28"/>
-          <w:lang w:val="ru-RU"/>
-        </w:rPr>
-        <w:t xml:space="preserve"> 22.00</w:t>
-      </w:r>
-      <w:r>
-        <w:rPr>
-          <w:sz w:val="28"/>
-          <w:szCs w:val="28"/>
-          <w:lang w:val="ru-RU"/>
-        </w:rPr>
-        <w:t xml:space="preserve"> – 24-26 ед.</w:t>
-      </w:r>
-      <w:r>
-        <w:rPr>
-          <w:sz w:val="28"/>
-          <w:lang w:val="ru-RU"/>
-        </w:rPr>
-        <w:t xml:space="preserve"> </w:t>
-      </w:r>
-      <w:r>
-        <w:rPr>
-          <w:sz w:val="28"/>
-          <w:lang w:val="ru-RU"/>
-        </w:rPr>
-        <w:t xml:space="preserve">Последнее </w:t>
-      </w:r>
-      <w:proofErr w:type="spellStart"/>
-      <w:r>
-        <w:rPr>
-          <w:sz w:val="28"/>
-          <w:lang w:val="ru-RU"/>
-        </w:rPr>
-        <w:t>стац</w:t>
-      </w:r>
-      <w:proofErr w:type="spellEnd"/>
-      <w:r>
-        <w:rPr>
-          <w:sz w:val="28"/>
-          <w:lang w:val="ru-RU"/>
-        </w:rPr>
-        <w:t xml:space="preserve">. лечение  в </w:t>
-      </w:r>
-      <w:r>
-        <w:rPr>
-          <w:sz w:val="28"/>
-          <w:lang w:val="ru-RU"/>
-        </w:rPr>
-        <w:t>2017</w:t>
-      </w:r>
-      <w:r>
-        <w:rPr>
-          <w:sz w:val="28"/>
-          <w:lang w:val="ru-RU"/>
-        </w:rPr>
-        <w:t>г. Госпитализирован  в обл. энд. диспансер для коррекции инсулинотерапии,  лечения хр. осложнений СД.</w:t>
-      </w:r>
-      <w:r>
-        <w:rPr>
-          <w:sz w:val="28"/>
-          <w:lang w:val="ru-RU"/>
-        </w:rPr>
-        <w:t xml:space="preserve"> </w:t>
-      </w:r>
-    </w:p>
-    <w:p>
-      <w:pPr>
-        <w:ind w:left="-567"/>
-        <w:jc w:val="both"/>
-        <w:rPr>
-          <w:sz w:val="28"/>
-          <w:u w:val="single"/>
-          <w:lang w:val="ru-RU"/>
-        </w:rPr>
-      </w:pPr>
-      <w:r>
-        <w:rPr>
-          <w:sz w:val="28"/>
-          <w:u w:val="single"/>
-          <w:lang w:val="ru-RU"/>
-        </w:rPr>
-        <w:t>Данные лабораторных исследований.</w:t>
-      </w:r>
-    </w:p>
-    <w:p>
-      <w:pPr>
-        <w:ind w:left="-567"/>
-        <w:jc w:val="both"/>
-        <w:rPr>
-          <w:sz w:val="28"/>
           <w:u w:val="single"/>
           <w:lang w:val="ru-RU"/>
         </w:rPr>
@@ -3228,7 +2236,6 @@
                 <w:vertAlign w:val="superscript"/>
                 <w:lang w:val="ru-RU"/>
               </w:rPr>
-              <w:lastRenderedPageBreak/>
               <w:t>Биохим</w:t>
             </w:r>
             <w:proofErr w:type="spellEnd"/>
@@ -4530,7 +3537,6 @@
         <w:ind w:left="-567"/>
         <w:jc w:val="both"/>
         <w:rPr>
-          <w:sz w:val="28"/>
           <w:lang w:val="ru-RU"/>
         </w:rPr>
       </w:pPr>
@@ -4540,47 +3546,35 @@
         <w:ind w:left="-567"/>
         <w:jc w:val="both"/>
         <w:rPr>
-          <w:sz w:val="28"/>
-          <w:szCs w:val="28"/>
           <w:lang w:val="ru-RU"/>
         </w:rPr>
       </w:pPr>
       <w:r>
         <w:rPr>
-          <w:sz w:val="28"/>
-          <w:szCs w:val="28"/>
           <w:lang w:val="ru-RU"/>
         </w:rPr>
         <w:t>20</w:t>
       </w:r>
       <w:r>
         <w:rPr>
-          <w:sz w:val="28"/>
-          <w:szCs w:val="28"/>
           <w:lang w:val="ru-RU"/>
         </w:rPr>
         <w:t>.</w:t>
       </w:r>
       <w:r>
         <w:rPr>
-          <w:sz w:val="28"/>
-          <w:szCs w:val="28"/>
           <w:lang w:val="ru-RU"/>
         </w:rPr>
         <w:t>09.18</w:t>
       </w:r>
       <w:r>
         <w:rPr>
-          <w:sz w:val="28"/>
-          <w:szCs w:val="28"/>
           <w:lang w:val="ru-RU"/>
         </w:rPr>
         <w:t xml:space="preserve"> К –  </w:t>
       </w:r>
       <w:r>
         <w:rPr>
-          <w:sz w:val="28"/>
-          <w:szCs w:val="28"/>
           <w:lang w:val="ru-RU"/>
         </w:rPr>
         <w:t>3,77</w:t>
@@ -4588,8 +3582,6 @@
       <w:proofErr w:type="gramStart"/>
       <w:r>
         <w:rPr>
-          <w:sz w:val="28"/>
-          <w:szCs w:val="28"/>
           <w:lang w:val="ru-RU"/>
         </w:rPr>
         <w:t xml:space="preserve"> ;</w:t>
@@ -4597,8 +3589,6 @@
       <w:proofErr w:type="gramEnd"/>
       <w:r>
         <w:rPr>
-          <w:sz w:val="28"/>
-          <w:szCs w:val="28"/>
           <w:lang w:val="ru-RU"/>
         </w:rPr>
         <w:t xml:space="preserve"> </w:t>
@@ -4606,8 +3596,6 @@
       <w:proofErr w:type="spellStart"/>
       <w:r>
         <w:rPr>
-          <w:sz w:val="28"/>
-          <w:szCs w:val="28"/>
           <w:lang w:val="ru-RU"/>
         </w:rPr>
         <w:t>Nа</w:t>
@@ -4615,24 +3603,18 @@
       <w:proofErr w:type="spellEnd"/>
       <w:r>
         <w:rPr>
-          <w:sz w:val="28"/>
-          <w:szCs w:val="28"/>
           <w:lang w:val="ru-RU"/>
         </w:rPr>
         <w:t xml:space="preserve"> –</w:t>
       </w:r>
       <w:r>
         <w:rPr>
-          <w:sz w:val="28"/>
-          <w:szCs w:val="28"/>
           <w:lang w:val="ru-RU"/>
         </w:rPr>
         <w:t>139</w:t>
       </w:r>
       <w:r>
         <w:rPr>
-          <w:sz w:val="28"/>
-          <w:szCs w:val="28"/>
           <w:lang w:val="ru-RU"/>
         </w:rPr>
         <w:t xml:space="preserve">  </w:t>
@@ -4640,8 +3622,6 @@
       <w:proofErr w:type="spellStart"/>
       <w:r>
         <w:rPr>
-          <w:sz w:val="28"/>
-          <w:szCs w:val="28"/>
           <w:lang w:val="ru-RU"/>
         </w:rPr>
         <w:t>Са</w:t>
@@ -4649,8 +3629,6 @@
       <w:proofErr w:type="spellEnd"/>
       <w:r>
         <w:rPr>
-          <w:sz w:val="28"/>
-          <w:szCs w:val="28"/>
           <w:vertAlign w:val="superscript"/>
           <w:lang w:val="ru-RU"/>
         </w:rPr>
@@ -4658,40 +3636,30 @@
       </w:r>
       <w:r>
         <w:rPr>
-          <w:sz w:val="28"/>
-          <w:szCs w:val="28"/>
           <w:lang w:val="ru-RU"/>
         </w:rPr>
         <w:t xml:space="preserve"> </w:t>
       </w:r>
       <w:r>
         <w:rPr>
-          <w:sz w:val="28"/>
-          <w:szCs w:val="28"/>
           <w:lang w:val="ru-RU"/>
         </w:rPr>
         <w:t>1,14</w:t>
       </w:r>
       <w:r>
         <w:rPr>
-          <w:sz w:val="28"/>
-          <w:szCs w:val="28"/>
           <w:lang w:val="ru-RU"/>
         </w:rPr>
         <w:t>- С1 -</w:t>
       </w:r>
       <w:r>
         <w:rPr>
-          <w:sz w:val="28"/>
-          <w:szCs w:val="28"/>
           <w:lang w:val="ru-RU"/>
         </w:rPr>
         <w:t>106</w:t>
       </w:r>
       <w:r>
         <w:rPr>
-          <w:sz w:val="28"/>
-          <w:szCs w:val="28"/>
           <w:lang w:val="ru-RU"/>
         </w:rPr>
         <w:t xml:space="preserve">   </w:t>
@@ -4699,8 +3667,6 @@
       <w:proofErr w:type="spellStart"/>
       <w:r>
         <w:rPr>
-          <w:sz w:val="28"/>
-          <w:szCs w:val="28"/>
           <w:lang w:val="ru-RU"/>
         </w:rPr>
         <w:t>ммоль</w:t>
@@ -4708,11 +3674,53 @@
       <w:proofErr w:type="spellEnd"/>
       <w:r>
         <w:rPr>
-          <w:sz w:val="28"/>
-          <w:szCs w:val="28"/>
           <w:lang w:val="ru-RU"/>
         </w:rPr>
         <w:t>/л</w:t>
+      </w:r>
+    </w:p>
+    <w:p>
+      <w:pPr>
+        <w:ind w:left="-567"/>
+        <w:jc w:val="both"/>
+        <w:rPr>
+          <w:lang w:val="ru-RU"/>
+        </w:rPr>
+      </w:pPr>
+      <w:r>
+        <w:rPr>
+          <w:lang w:val="ru-RU"/>
+        </w:rPr>
+        <w:t xml:space="preserve">20.09.18 ТТГ 0,57 (0,4-4,0) </w:t>
+      </w:r>
+      <w:proofErr w:type="spellStart"/>
+      <w:r>
+        <w:rPr>
+          <w:lang w:val="ru-RU"/>
+        </w:rPr>
+        <w:t>Мк</w:t>
+      </w:r>
+      <w:proofErr w:type="spellEnd"/>
+      <w:r>
+        <w:rPr>
+          <w:lang w:val="ru-RU"/>
+        </w:rPr>
+        <w:t xml:space="preserve"> МЕ/мл, АТ-ТПО&lt; 10,0 (&lt; 50,0) МЕ/мл</w:t>
+      </w:r>
+    </w:p>
+    <w:p>
+      <w:pPr>
+        <w:ind w:left="-567"/>
+        <w:jc w:val="both"/>
+        <w:rPr>
+          <w:lang w:val="ru-RU"/>
+        </w:rPr>
+      </w:pPr>
+      <w:r>
+        <w:rPr>
+          <w:lang w:val="ru-RU"/>
+        </w:rPr>
+        <w:t>19.09.18 ацетон   1+</w:t>
       </w:r>
     </w:p>
     <w:p>
@@ -4722,47 +3730,63 @@
         <w:jc w:val="both"/>
         <w:rPr>
           <w:b w:val="0"/>
+          <w:sz w:val="24"/>
+          <w:szCs w:val="24"/>
         </w:rPr>
       </w:pPr>
       <w:r>
         <w:rPr>
           <w:b w:val="0"/>
+          <w:sz w:val="24"/>
+          <w:szCs w:val="24"/>
         </w:rPr>
         <w:t>20</w:t>
       </w:r>
       <w:r>
         <w:rPr>
           <w:b w:val="0"/>
+          <w:sz w:val="24"/>
+          <w:szCs w:val="24"/>
         </w:rPr>
         <w:t>.</w:t>
       </w:r>
       <w:r>
         <w:rPr>
           <w:b w:val="0"/>
+          <w:sz w:val="24"/>
+          <w:szCs w:val="24"/>
         </w:rPr>
         <w:t>09.18</w:t>
       </w:r>
       <w:r>
         <w:rPr>
           <w:b w:val="0"/>
+          <w:sz w:val="24"/>
+          <w:szCs w:val="24"/>
         </w:rPr>
         <w:t xml:space="preserve"> </w:t>
       </w:r>
       <w:r>
         <w:rPr>
           <w:b w:val="0"/>
+          <w:sz w:val="24"/>
+          <w:szCs w:val="24"/>
         </w:rPr>
         <w:t>Общ. а</w:t>
       </w:r>
       <w:r>
         <w:rPr>
           <w:b w:val="0"/>
+          <w:sz w:val="24"/>
+          <w:szCs w:val="24"/>
         </w:rPr>
         <w:t>н. мочи уд вес м/м</w:t>
       </w:r>
       <w:r>
         <w:rPr>
           <w:b w:val="0"/>
+          <w:sz w:val="24"/>
+          <w:szCs w:val="24"/>
         </w:rPr>
         <w:t xml:space="preserve">  </w:t>
       </w:r>
@@ -4770,6 +3794,8 @@
       <w:r>
         <w:rPr>
           <w:b w:val="0"/>
+          <w:sz w:val="24"/>
+          <w:szCs w:val="24"/>
         </w:rPr>
         <w:t>лейк</w:t>
       </w:r>
@@ -4777,18 +3803,24 @@
       <w:r>
         <w:rPr>
           <w:b w:val="0"/>
+          <w:sz w:val="24"/>
+          <w:szCs w:val="24"/>
         </w:rPr>
         <w:t xml:space="preserve"> – </w:t>
       </w:r>
       <w:r>
         <w:rPr>
           <w:b w:val="0"/>
+          <w:sz w:val="24"/>
+          <w:szCs w:val="24"/>
         </w:rPr>
         <w:t>1-2</w:t>
       </w:r>
       <w:r>
         <w:rPr>
           <w:b w:val="0"/>
+          <w:sz w:val="24"/>
+          <w:szCs w:val="24"/>
         </w:rPr>
         <w:t xml:space="preserve">  в </w:t>
       </w:r>
@@ -4796,6 +3828,8 @@
       <w:r>
         <w:rPr>
           <w:b w:val="0"/>
+          <w:sz w:val="24"/>
+          <w:szCs w:val="24"/>
         </w:rPr>
         <w:t>п</w:t>
       </w:r>
@@ -4803,6 +3837,8 @@
       <w:r>
         <w:rPr>
           <w:b w:val="0"/>
+          <w:sz w:val="24"/>
+          <w:szCs w:val="24"/>
         </w:rPr>
         <w:t>/</w:t>
       </w:r>
@@ -4810,6 +3846,8 @@
       <w:r>
         <w:rPr>
           <w:b w:val="0"/>
+          <w:sz w:val="24"/>
+          <w:szCs w:val="24"/>
         </w:rPr>
         <w:t>зр</w:t>
       </w:r>
@@ -4817,6 +3855,8 @@
       <w:r>
         <w:rPr>
           <w:b w:val="0"/>
+          <w:sz w:val="24"/>
+          <w:szCs w:val="24"/>
         </w:rPr>
         <w:t xml:space="preserve"> белок – </w:t>
       </w:r>
@@ -4824,6 +3864,8 @@
       <w:r>
         <w:rPr>
           <w:b w:val="0"/>
+          <w:sz w:val="24"/>
+          <w:szCs w:val="24"/>
         </w:rPr>
         <w:t>отр</w:t>
       </w:r>
@@ -4831,24 +3873,32 @@
       <w:r>
         <w:rPr>
           <w:b w:val="0"/>
+          <w:sz w:val="24"/>
+          <w:szCs w:val="24"/>
         </w:rPr>
         <w:t xml:space="preserve">  ацетон –</w:t>
       </w:r>
       <w:r>
         <w:rPr>
           <w:b w:val="0"/>
+          <w:sz w:val="24"/>
+          <w:szCs w:val="24"/>
         </w:rPr>
         <w:t>1+</w:t>
       </w:r>
       <w:r>
         <w:rPr>
           <w:b w:val="0"/>
+          <w:sz w:val="24"/>
+          <w:szCs w:val="24"/>
         </w:rPr>
         <w:t xml:space="preserve">; </w:t>
       </w:r>
       <w:r>
         <w:rPr>
           <w:b w:val="0"/>
+          <w:sz w:val="24"/>
+          <w:szCs w:val="24"/>
         </w:rPr>
         <w:t xml:space="preserve"> </w:t>
       </w:r>
@@ -4856,6 +3906,8 @@
       <w:r>
         <w:rPr>
           <w:b w:val="0"/>
+          <w:sz w:val="24"/>
+          <w:szCs w:val="24"/>
         </w:rPr>
         <w:t>эпит</w:t>
       </w:r>
@@ -4863,18 +3915,40 @@
       <w:r>
         <w:rPr>
           <w:b w:val="0"/>
-        </w:rPr>
-        <w:t xml:space="preserve">. пл. - </w:t>
+          <w:sz w:val="24"/>
+          <w:szCs w:val="24"/>
+        </w:rPr>
+        <w:t xml:space="preserve">. пл. </w:t>
       </w:r>
       <w:r>
         <w:rPr>
           <w:b w:val="0"/>
+          <w:sz w:val="24"/>
+          <w:szCs w:val="24"/>
+        </w:rPr>
+        <w:t>–</w:t>
+      </w:r>
+      <w:r>
+        <w:rPr>
+          <w:b w:val="0"/>
+          <w:sz w:val="24"/>
+          <w:szCs w:val="24"/>
+        </w:rPr>
+        <w:t xml:space="preserve"> </w:t>
+      </w:r>
+      <w:r>
+        <w:rPr>
+          <w:b w:val="0"/>
+          <w:sz w:val="24"/>
+          <w:szCs w:val="24"/>
         </w:rPr>
         <w:t>ум</w:t>
       </w:r>
       <w:r>
         <w:rPr>
           <w:b w:val="0"/>
+          <w:sz w:val="24"/>
+          <w:szCs w:val="24"/>
         </w:rPr>
         <w:t xml:space="preserve">; </w:t>
       </w:r>
@@ -4882,6 +3956,8 @@
       <w:r>
         <w:rPr>
           <w:b w:val="0"/>
+          <w:sz w:val="24"/>
+          <w:szCs w:val="24"/>
         </w:rPr>
         <w:t>эпит</w:t>
       </w:r>
@@ -4889,6 +3965,8 @@
       <w:r>
         <w:rPr>
           <w:b w:val="0"/>
+          <w:sz w:val="24"/>
+          <w:szCs w:val="24"/>
         </w:rPr>
         <w:t xml:space="preserve">. </w:t>
       </w:r>
@@ -4896,6 +3974,8 @@
       <w:r>
         <w:rPr>
           <w:b w:val="0"/>
+          <w:sz w:val="24"/>
+          <w:szCs w:val="24"/>
         </w:rPr>
         <w:t>перех</w:t>
       </w:r>
@@ -4903,13 +3983,25 @@
       <w:r>
         <w:rPr>
           <w:b w:val="0"/>
-        </w:rPr>
-        <w:t>. -</w:t>
+          <w:sz w:val="24"/>
+          <w:szCs w:val="24"/>
+        </w:rPr>
+        <w:t xml:space="preserve">. </w:t>
+      </w:r>
+      <w:r>
+        <w:rPr>
+          <w:b w:val="0"/>
+          <w:sz w:val="24"/>
+          <w:szCs w:val="24"/>
+        </w:rPr>
+        <w:t>–</w:t>
       </w:r>
       <w:proofErr w:type="spellStart"/>
       <w:r>
         <w:rPr>
           <w:b w:val="0"/>
+          <w:sz w:val="24"/>
+          <w:szCs w:val="24"/>
         </w:rPr>
         <w:t>ед</w:t>
       </w:r>
@@ -4917,12 +4009,16 @@
       <w:r>
         <w:rPr>
           <w:b w:val="0"/>
+          <w:sz w:val="24"/>
+          <w:szCs w:val="24"/>
         </w:rPr>
         <w:t xml:space="preserve"> </w:t>
       </w:r>
       <w:r>
         <w:rPr>
           <w:b w:val="0"/>
+          <w:sz w:val="24"/>
+          <w:szCs w:val="24"/>
         </w:rPr>
         <w:t xml:space="preserve"> в п/</w:t>
       </w:r>
@@ -4930,6 +4026,8 @@
       <w:r>
         <w:rPr>
           <w:b w:val="0"/>
+          <w:sz w:val="24"/>
+          <w:szCs w:val="24"/>
         </w:rPr>
         <w:t>зр</w:t>
       </w:r>
@@ -4937,47 +4035,24 @@
       <w:r>
         <w:rPr>
           <w:b w:val="0"/>
+          <w:sz w:val="24"/>
+          <w:szCs w:val="24"/>
         </w:rPr>
         <w:t xml:space="preserve"> мочевая </w:t>
       </w:r>
-      <w:proofErr w:type="spellStart"/>
       <w:r>
         <w:rPr>
           <w:b w:val="0"/>
-        </w:rPr>
-        <w:t>кислдота</w:t>
-      </w:r>
-      <w:proofErr w:type="spellEnd"/>
+          <w:sz w:val="24"/>
+          <w:szCs w:val="24"/>
+        </w:rPr>
+        <w:t>кислота</w:t>
+      </w:r>
       <w:r>
         <w:rPr>
           <w:b w:val="0"/>
-        </w:rPr>
-        <w:t xml:space="preserve"> </w:t>
-      </w:r>
-    </w:p>
-    <w:p>
-      <w:pPr>
-        <w:rPr>
-          <w:lang w:val="ru-RU"/>
-        </w:rPr>
-      </w:pPr>
-      <w:r>
-        <w:rPr>
-          <w:lang w:val="ru-RU"/>
-        </w:rPr>
-        <w:t xml:space="preserve">С 23.09.18 ацетон – </w:t>
-      </w:r>
-      <w:proofErr w:type="spellStart"/>
-      <w:r>
-        <w:rPr>
-          <w:lang w:val="ru-RU"/>
-        </w:rPr>
-        <w:t>отр</w:t>
-      </w:r>
-      <w:proofErr w:type="spellEnd"/>
-      <w:r>
-        <w:rPr>
-          <w:lang w:val="ru-RU"/>
+          <w:sz w:val="24"/>
+          <w:szCs w:val="24"/>
         </w:rPr>
         <w:t xml:space="preserve"> </w:t>
       </w:r>
@@ -4986,42 +4061,63 @@
       <w:pPr>
         <w:ind w:left="-567"/>
         <w:rPr>
-          <w:sz w:val="28"/>
-          <w:szCs w:val="20"/>
           <w:lang w:val="ru-RU"/>
         </w:rPr>
       </w:pPr>
       <w:r>
         <w:rPr>
-          <w:sz w:val="28"/>
+          <w:lang w:val="ru-RU"/>
+        </w:rPr>
+        <w:t xml:space="preserve">С 23.09.18 ацетон – </w:t>
+      </w:r>
+      <w:proofErr w:type="spellStart"/>
+      <w:r>
+        <w:rPr>
+          <w:lang w:val="ru-RU"/>
+        </w:rPr>
+        <w:t>отр</w:t>
+      </w:r>
+      <w:proofErr w:type="spellEnd"/>
+      <w:r>
+        <w:rPr>
+          <w:lang w:val="ru-RU"/>
+        </w:rPr>
+        <w:t xml:space="preserve"> </w:t>
+      </w:r>
+    </w:p>
+    <w:p>
+      <w:pPr>
+        <w:ind w:left="-567"/>
+        <w:rPr>
+          <w:lang w:val="ru-RU"/>
+        </w:rPr>
+      </w:pPr>
+      <w:r>
+        <w:rPr>
           <w:lang w:val="ru-RU"/>
         </w:rPr>
         <w:t>24</w:t>
       </w:r>
       <w:r>
         <w:rPr>
-          <w:sz w:val="28"/>
           <w:lang w:val="ru-RU"/>
         </w:rPr>
         <w:t>.</w:t>
       </w:r>
       <w:r>
         <w:rPr>
-          <w:sz w:val="28"/>
           <w:lang w:val="ru-RU"/>
         </w:rPr>
         <w:t>09.18</w:t>
       </w:r>
       <w:r>
         <w:rPr>
-          <w:sz w:val="28"/>
           <w:lang w:val="ru-RU"/>
         </w:rPr>
         <w:t xml:space="preserve"> </w:t>
       </w:r>
       <w:r>
         <w:rPr>
-          <w:sz w:val="28"/>
           <w:lang w:val="ru-RU"/>
         </w:rPr>
         <w:t xml:space="preserve">Суточная </w:t>
@@ -5029,7 +4125,6 @@
       <w:proofErr w:type="spellStart"/>
       <w:r>
         <w:rPr>
-          <w:sz w:val="28"/>
           <w:lang w:val="ru-RU"/>
         </w:rPr>
         <w:t>глюкозурия</w:t>
@@ -5037,28 +4132,24 @@
       <w:proofErr w:type="spellEnd"/>
       <w:r>
         <w:rPr>
-          <w:sz w:val="28"/>
           <w:lang w:val="ru-RU"/>
         </w:rPr>
         <w:t xml:space="preserve"> –  </w:t>
       </w:r>
       <w:r>
         <w:rPr>
-          <w:sz w:val="28"/>
           <w:lang w:val="ru-RU"/>
         </w:rPr>
         <w:t>0,9</w:t>
       </w:r>
       <w:r>
         <w:rPr>
-          <w:sz w:val="28"/>
           <w:lang w:val="ru-RU"/>
         </w:rPr>
         <w:t>%</w:t>
       </w:r>
       <w:r>
         <w:rPr>
-          <w:sz w:val="28"/>
           <w:lang w:val="ru-RU"/>
         </w:rPr>
         <w:t xml:space="preserve">;   Суточная протеинурия –  </w:t>
@@ -5066,7 +4157,6 @@
       <w:proofErr w:type="spellStart"/>
       <w:r>
         <w:rPr>
-          <w:sz w:val="28"/>
           <w:lang w:val="ru-RU"/>
         </w:rPr>
         <w:t>отр</w:t>
@@ -5077,36 +4167,80 @@
       <w:pPr>
         <w:pStyle w:val="5"/>
         <w:ind w:left="-567"/>
+        <w:rPr>
+          <w:sz w:val="24"/>
+          <w:szCs w:val="24"/>
+        </w:rPr>
       </w:pPr>
       <w:r>
+        <w:rPr>
+          <w:sz w:val="24"/>
+          <w:szCs w:val="24"/>
+        </w:rPr>
         <w:t>27</w:t>
       </w:r>
       <w:r>
+        <w:rPr>
+          <w:sz w:val="24"/>
+          <w:szCs w:val="24"/>
+        </w:rPr>
         <w:t>.</w:t>
       </w:r>
       <w:r>
+        <w:rPr>
+          <w:sz w:val="24"/>
+          <w:szCs w:val="24"/>
+        </w:rPr>
         <w:t>09.18</w:t>
       </w:r>
       <w:r>
+        <w:rPr>
+          <w:sz w:val="24"/>
+          <w:szCs w:val="24"/>
+        </w:rPr>
         <w:t xml:space="preserve"> </w:t>
       </w:r>
       <w:r>
+        <w:rPr>
+          <w:sz w:val="24"/>
+          <w:szCs w:val="24"/>
+        </w:rPr>
         <w:t xml:space="preserve">Микроальбуминурия </w:t>
       </w:r>
       <w:r>
+        <w:rPr>
+          <w:sz w:val="24"/>
+          <w:szCs w:val="24"/>
+        </w:rPr>
         <w:t>–</w:t>
       </w:r>
       <w:r>
+        <w:rPr>
+          <w:sz w:val="24"/>
+          <w:szCs w:val="24"/>
+        </w:rPr>
         <w:t>43,9</w:t>
       </w:r>
       <w:r>
+        <w:rPr>
+          <w:sz w:val="24"/>
+          <w:szCs w:val="24"/>
+        </w:rPr>
         <w:t xml:space="preserve"> </w:t>
       </w:r>
       <w:r>
+        <w:rPr>
+          <w:sz w:val="24"/>
+          <w:szCs w:val="24"/>
+        </w:rPr>
         <w:t>мг/</w:t>
       </w:r>
       <w:proofErr w:type="spellStart"/>
       <w:r>
+        <w:rPr>
+          <w:sz w:val="24"/>
+          <w:szCs w:val="24"/>
+        </w:rPr>
         <w:t>сут</w:t>
       </w:r>
       <w:proofErr w:type="spellEnd"/>
@@ -5140,15 +4274,11 @@
           <w:p>
             <w:pPr>
               <w:rPr>
-                <w:sz w:val="28"/>
-                <w:szCs w:val="28"/>
-                <w:lang w:val="ru-RU"/>
-              </w:rPr>
-            </w:pPr>
-            <w:r>
-              <w:rPr>
-                <w:sz w:val="28"/>
-                <w:szCs w:val="28"/>
+                <w:lang w:val="ru-RU"/>
+              </w:rPr>
+            </w:pPr>
+            <w:r>
+              <w:rPr>
                 <w:lang w:val="ru-RU"/>
               </w:rPr>
               <w:t xml:space="preserve">Гликемический </w:t>
@@ -5157,15 +4287,11 @@
           <w:p>
             <w:pPr>
               <w:rPr>
-                <w:sz w:val="28"/>
-                <w:szCs w:val="28"/>
-                <w:lang w:val="ru-RU"/>
-              </w:rPr>
-            </w:pPr>
-            <w:r>
-              <w:rPr>
-                <w:sz w:val="28"/>
-                <w:szCs w:val="28"/>
+                <w:lang w:val="ru-RU"/>
+              </w:rPr>
+            </w:pPr>
+            <w:r>
+              <w:rPr>
                 <w:lang w:val="ru-RU"/>
               </w:rPr>
               <w:t>профиль</w:t>
@@ -5179,15 +4305,11 @@
           <w:p>
             <w:pPr>
               <w:rPr>
-                <w:sz w:val="28"/>
-                <w:szCs w:val="28"/>
-                <w:lang w:val="ru-RU"/>
-              </w:rPr>
-            </w:pPr>
-            <w:r>
-              <w:rPr>
-                <w:sz w:val="28"/>
-                <w:szCs w:val="28"/>
+                <w:lang w:val="ru-RU"/>
+              </w:rPr>
+            </w:pPr>
+            <w:r>
+              <w:rPr>
                 <w:lang w:val="ru-RU"/>
               </w:rPr>
               <w:t>8.00</w:t>
@@ -5201,15 +4323,11 @@
           <w:p>
             <w:pPr>
               <w:rPr>
-                <w:sz w:val="28"/>
-                <w:szCs w:val="28"/>
-                <w:lang w:val="ru-RU"/>
-              </w:rPr>
-            </w:pPr>
-            <w:r>
-              <w:rPr>
-                <w:sz w:val="28"/>
-                <w:szCs w:val="28"/>
+                <w:lang w:val="ru-RU"/>
+              </w:rPr>
+            </w:pPr>
+            <w:r>
+              <w:rPr>
                 <w:lang w:val="ru-RU"/>
               </w:rPr>
               <w:t>11.00</w:t>
@@ -5223,15 +4341,11 @@
           <w:p>
             <w:pPr>
               <w:rPr>
-                <w:sz w:val="28"/>
-                <w:szCs w:val="28"/>
-                <w:lang w:val="ru-RU"/>
-              </w:rPr>
-            </w:pPr>
-            <w:r>
-              <w:rPr>
-                <w:sz w:val="28"/>
-                <w:szCs w:val="28"/>
+                <w:lang w:val="ru-RU"/>
+              </w:rPr>
+            </w:pPr>
+            <w:r>
+              <w:rPr>
                 <w:lang w:val="ru-RU"/>
               </w:rPr>
               <w:t>16.00</w:t>
@@ -5245,15 +4359,11 @@
           <w:p>
             <w:pPr>
               <w:rPr>
-                <w:sz w:val="28"/>
-                <w:szCs w:val="28"/>
-                <w:lang w:val="ru-RU"/>
-              </w:rPr>
-            </w:pPr>
-            <w:r>
-              <w:rPr>
-                <w:sz w:val="28"/>
-                <w:szCs w:val="28"/>
+                <w:lang w:val="ru-RU"/>
+              </w:rPr>
+            </w:pPr>
+            <w:r>
+              <w:rPr>
                 <w:lang w:val="ru-RU"/>
               </w:rPr>
               <w:t>20.00</w:t>
@@ -5267,15 +4377,11 @@
           <w:p>
             <w:pPr>
               <w:rPr>
-                <w:sz w:val="28"/>
-                <w:szCs w:val="28"/>
-                <w:lang w:val="ru-RU"/>
-              </w:rPr>
-            </w:pPr>
-            <w:r>
-              <w:rPr>
-                <w:sz w:val="28"/>
-                <w:szCs w:val="28"/>
+                <w:lang w:val="ru-RU"/>
+              </w:rPr>
+            </w:pPr>
+            <w:r>
+              <w:rPr>
                 <w:lang w:val="ru-RU"/>
               </w:rPr>
               <w:t>22.00</w:t>
@@ -5291,15 +4397,11 @@
           <w:p>
             <w:pPr>
               <w:rPr>
-                <w:sz w:val="28"/>
-                <w:szCs w:val="28"/>
-                <w:lang w:val="ru-RU"/>
-              </w:rPr>
-            </w:pPr>
-            <w:r>
-              <w:rPr>
-                <w:sz w:val="28"/>
-                <w:szCs w:val="28"/>
+                <w:lang w:val="ru-RU"/>
+              </w:rPr>
+            </w:pPr>
+            <w:r>
+              <w:rPr>
                 <w:lang w:val="ru-RU"/>
               </w:rPr>
               <w:t>19.09</w:t>
@@ -5313,8 +4415,6 @@
           <w:p>
             <w:pPr>
               <w:rPr>
-                <w:sz w:val="28"/>
-                <w:szCs w:val="28"/>
                 <w:lang w:val="ru-RU"/>
               </w:rPr>
             </w:pPr>
@@ -5327,8 +4427,6 @@
           <w:p>
             <w:pPr>
               <w:rPr>
-                <w:sz w:val="28"/>
-                <w:szCs w:val="28"/>
                 <w:lang w:val="ru-RU"/>
               </w:rPr>
             </w:pPr>
@@ -5341,15 +4439,11 @@
           <w:p>
             <w:pPr>
               <w:rPr>
-                <w:sz w:val="28"/>
-                <w:szCs w:val="28"/>
-                <w:lang w:val="ru-RU"/>
-              </w:rPr>
-            </w:pPr>
-            <w:r>
-              <w:rPr>
-                <w:sz w:val="28"/>
-                <w:szCs w:val="28"/>
+                <w:lang w:val="ru-RU"/>
+              </w:rPr>
+            </w:pPr>
+            <w:r>
+              <w:rPr>
                 <w:lang w:val="ru-RU"/>
               </w:rPr>
               <w:t>8,2</w:t>
@@ -5363,15 +4457,11 @@
           <w:p>
             <w:pPr>
               <w:rPr>
-                <w:sz w:val="28"/>
-                <w:szCs w:val="28"/>
-                <w:lang w:val="ru-RU"/>
-              </w:rPr>
-            </w:pPr>
-            <w:r>
-              <w:rPr>
-                <w:sz w:val="28"/>
-                <w:szCs w:val="28"/>
+                <w:lang w:val="ru-RU"/>
+              </w:rPr>
+            </w:pPr>
+            <w:r>
+              <w:rPr>
                 <w:lang w:val="ru-RU"/>
               </w:rPr>
               <w:t>3,9</w:t>
@@ -5385,8 +4475,6 @@
           <w:p>
             <w:pPr>
               <w:rPr>
-                <w:sz w:val="28"/>
-                <w:szCs w:val="28"/>
                 <w:lang w:val="ru-RU"/>
               </w:rPr>
             </w:pPr>
@@ -5401,15 +4489,11 @@
           <w:p>
             <w:pPr>
               <w:rPr>
-                <w:sz w:val="28"/>
-                <w:szCs w:val="28"/>
-                <w:lang w:val="ru-RU"/>
-              </w:rPr>
-            </w:pPr>
-            <w:r>
-              <w:rPr>
-                <w:sz w:val="28"/>
-                <w:szCs w:val="28"/>
+                <w:lang w:val="ru-RU"/>
+              </w:rPr>
+            </w:pPr>
+            <w:r>
+              <w:rPr>
                 <w:lang w:val="ru-RU"/>
               </w:rPr>
               <w:t>20.09</w:t>
@@ -5423,15 +4507,11 @@
           <w:p>
             <w:pPr>
               <w:rPr>
-                <w:sz w:val="28"/>
-                <w:szCs w:val="28"/>
-                <w:lang w:val="ru-RU"/>
-              </w:rPr>
-            </w:pPr>
-            <w:r>
-              <w:rPr>
-                <w:sz w:val="28"/>
-                <w:szCs w:val="28"/>
+                <w:lang w:val="ru-RU"/>
+              </w:rPr>
+            </w:pPr>
+            <w:r>
+              <w:rPr>
                 <w:lang w:val="ru-RU"/>
               </w:rPr>
               <w:t>10,8</w:t>
@@ -5445,15 +4525,11 @@
           <w:p>
             <w:pPr>
               <w:rPr>
-                <w:sz w:val="28"/>
-                <w:szCs w:val="28"/>
-                <w:lang w:val="ru-RU"/>
-              </w:rPr>
-            </w:pPr>
-            <w:r>
-              <w:rPr>
-                <w:sz w:val="28"/>
-                <w:szCs w:val="28"/>
+                <w:lang w:val="ru-RU"/>
+              </w:rPr>
+            </w:pPr>
+            <w:r>
+              <w:rPr>
                 <w:lang w:val="ru-RU"/>
               </w:rPr>
               <w:t>12,8</w:t>
@@ -5467,15 +4543,11 @@
           <w:p>
             <w:pPr>
               <w:rPr>
-                <w:sz w:val="28"/>
-                <w:szCs w:val="28"/>
-                <w:lang w:val="ru-RU"/>
-              </w:rPr>
-            </w:pPr>
-            <w:r>
-              <w:rPr>
-                <w:sz w:val="28"/>
-                <w:szCs w:val="28"/>
+                <w:lang w:val="ru-RU"/>
+              </w:rPr>
+            </w:pPr>
+            <w:r>
+              <w:rPr>
                 <w:lang w:val="ru-RU"/>
               </w:rPr>
               <w:t>4,9</w:t>
@@ -5489,15 +4561,11 @@
           <w:p>
             <w:pPr>
               <w:rPr>
-                <w:sz w:val="28"/>
-                <w:szCs w:val="28"/>
-                <w:lang w:val="ru-RU"/>
-              </w:rPr>
-            </w:pPr>
-            <w:r>
-              <w:rPr>
-                <w:sz w:val="28"/>
-                <w:szCs w:val="28"/>
+                <w:lang w:val="ru-RU"/>
+              </w:rPr>
+            </w:pPr>
+            <w:r>
+              <w:rPr>
                 <w:lang w:val="ru-RU"/>
               </w:rPr>
               <w:t>12,0</w:t>
@@ -5511,15 +4579,11 @@
           <w:p>
             <w:pPr>
               <w:rPr>
-                <w:sz w:val="28"/>
-                <w:szCs w:val="28"/>
-                <w:lang w:val="ru-RU"/>
-              </w:rPr>
-            </w:pPr>
-            <w:r>
-              <w:rPr>
-                <w:sz w:val="28"/>
-                <w:szCs w:val="28"/>
+                <w:lang w:val="ru-RU"/>
+              </w:rPr>
+            </w:pPr>
+            <w:r>
+              <w:rPr>
                 <w:lang w:val="ru-RU"/>
               </w:rPr>
               <w:t>17,5</w:t>
@@ -5535,15 +4599,11 @@
           <w:p>
             <w:pPr>
               <w:rPr>
-                <w:sz w:val="28"/>
-                <w:szCs w:val="28"/>
-                <w:lang w:val="ru-RU"/>
-              </w:rPr>
-            </w:pPr>
-            <w:r>
-              <w:rPr>
-                <w:sz w:val="28"/>
-                <w:szCs w:val="28"/>
+                <w:lang w:val="ru-RU"/>
+              </w:rPr>
+            </w:pPr>
+            <w:r>
+              <w:rPr>
                 <w:lang w:val="ru-RU"/>
               </w:rPr>
               <w:t>21.09 2.00-12,7</w:t>
@@ -5557,15 +4617,11 @@
           <w:p>
             <w:pPr>
               <w:rPr>
-                <w:sz w:val="28"/>
-                <w:szCs w:val="28"/>
-                <w:lang w:val="ru-RU"/>
-              </w:rPr>
-            </w:pPr>
-            <w:r>
-              <w:rPr>
-                <w:sz w:val="28"/>
-                <w:szCs w:val="28"/>
+                <w:lang w:val="ru-RU"/>
+              </w:rPr>
+            </w:pPr>
+            <w:r>
+              <w:rPr>
                 <w:lang w:val="ru-RU"/>
               </w:rPr>
               <w:t>11,4</w:t>
@@ -5579,15 +4635,11 @@
           <w:p>
             <w:pPr>
               <w:rPr>
-                <w:sz w:val="28"/>
-                <w:szCs w:val="28"/>
-                <w:lang w:val="ru-RU"/>
-              </w:rPr>
-            </w:pPr>
-            <w:r>
-              <w:rPr>
-                <w:sz w:val="28"/>
-                <w:szCs w:val="28"/>
+                <w:lang w:val="ru-RU"/>
+              </w:rPr>
+            </w:pPr>
+            <w:r>
+              <w:rPr>
                 <w:lang w:val="ru-RU"/>
               </w:rPr>
               <w:t>11,9</w:t>
@@ -5601,15 +4653,11 @@
           <w:p>
             <w:pPr>
               <w:rPr>
-                <w:sz w:val="28"/>
-                <w:szCs w:val="28"/>
-                <w:lang w:val="ru-RU"/>
-              </w:rPr>
-            </w:pPr>
-            <w:r>
-              <w:rPr>
-                <w:sz w:val="28"/>
-                <w:szCs w:val="28"/>
+                <w:lang w:val="ru-RU"/>
+              </w:rPr>
+            </w:pPr>
+            <w:r>
+              <w:rPr>
                 <w:lang w:val="ru-RU"/>
               </w:rPr>
               <w:t>9,9</w:t>
@@ -5623,15 +4671,11 @@
           <w:p>
             <w:pPr>
               <w:rPr>
-                <w:sz w:val="28"/>
-                <w:szCs w:val="28"/>
-                <w:lang w:val="ru-RU"/>
-              </w:rPr>
-            </w:pPr>
-            <w:r>
-              <w:rPr>
-                <w:sz w:val="28"/>
-                <w:szCs w:val="28"/>
+                <w:lang w:val="ru-RU"/>
+              </w:rPr>
+            </w:pPr>
+            <w:r>
+              <w:rPr>
                 <w:lang w:val="ru-RU"/>
               </w:rPr>
               <w:t>16,2</w:t>
@@ -5645,8 +4689,6 @@
           <w:p>
             <w:pPr>
               <w:rPr>
-                <w:sz w:val="28"/>
-                <w:szCs w:val="28"/>
                 <w:lang w:val="ru-RU"/>
               </w:rPr>
             </w:pPr>
@@ -5661,15 +4703,11 @@
           <w:p>
             <w:pPr>
               <w:rPr>
-                <w:sz w:val="28"/>
-                <w:szCs w:val="28"/>
-                <w:lang w:val="ru-RU"/>
-              </w:rPr>
-            </w:pPr>
-            <w:r>
-              <w:rPr>
-                <w:sz w:val="28"/>
-                <w:szCs w:val="28"/>
+                <w:lang w:val="ru-RU"/>
+              </w:rPr>
+            </w:pPr>
+            <w:r>
+              <w:rPr>
                 <w:lang w:val="ru-RU"/>
               </w:rPr>
               <w:t>23.09</w:t>
@@ -5683,15 +4721,11 @@
           <w:p>
             <w:pPr>
               <w:rPr>
-                <w:sz w:val="28"/>
-                <w:szCs w:val="28"/>
-                <w:lang w:val="ru-RU"/>
-              </w:rPr>
-            </w:pPr>
-            <w:r>
-              <w:rPr>
-                <w:sz w:val="28"/>
-                <w:szCs w:val="28"/>
+                <w:lang w:val="ru-RU"/>
+              </w:rPr>
+            </w:pPr>
+            <w:r>
+              <w:rPr>
                 <w:lang w:val="ru-RU"/>
               </w:rPr>
               <w:t>10,4</w:t>
@@ -5705,15 +4739,11 @@
           <w:p>
             <w:pPr>
               <w:rPr>
-                <w:sz w:val="28"/>
-                <w:szCs w:val="28"/>
-                <w:lang w:val="ru-RU"/>
-              </w:rPr>
-            </w:pPr>
-            <w:r>
-              <w:rPr>
-                <w:sz w:val="28"/>
-                <w:szCs w:val="28"/>
+                <w:lang w:val="ru-RU"/>
+              </w:rPr>
+            </w:pPr>
+            <w:r>
+              <w:rPr>
                 <w:lang w:val="ru-RU"/>
               </w:rPr>
               <w:t>13,3</w:t>
@@ -5727,15 +4757,11 @@
           <w:p>
             <w:pPr>
               <w:rPr>
-                <w:sz w:val="28"/>
-                <w:szCs w:val="28"/>
-                <w:lang w:val="ru-RU"/>
-              </w:rPr>
-            </w:pPr>
-            <w:r>
-              <w:rPr>
-                <w:sz w:val="28"/>
-                <w:szCs w:val="28"/>
+                <w:lang w:val="ru-RU"/>
+              </w:rPr>
+            </w:pPr>
+            <w:r>
+              <w:rPr>
                 <w:lang w:val="ru-RU"/>
               </w:rPr>
               <w:t>8,9</w:t>
@@ -5749,15 +4775,11 @@
           <w:p>
             <w:pPr>
               <w:rPr>
-                <w:sz w:val="28"/>
-                <w:szCs w:val="28"/>
-                <w:lang w:val="ru-RU"/>
-              </w:rPr>
-            </w:pPr>
-            <w:r>
-              <w:rPr>
-                <w:sz w:val="28"/>
-                <w:szCs w:val="28"/>
+                <w:lang w:val="ru-RU"/>
+              </w:rPr>
+            </w:pPr>
+            <w:r>
+              <w:rPr>
                 <w:lang w:val="ru-RU"/>
               </w:rPr>
               <w:t>8,7</w:t>
@@ -5771,15 +4793,11 @@
           <w:p>
             <w:pPr>
               <w:rPr>
-                <w:sz w:val="28"/>
-                <w:szCs w:val="28"/>
-                <w:lang w:val="ru-RU"/>
-              </w:rPr>
-            </w:pPr>
-            <w:r>
-              <w:rPr>
-                <w:sz w:val="28"/>
-                <w:szCs w:val="28"/>
+                <w:lang w:val="ru-RU"/>
+              </w:rPr>
+            </w:pPr>
+            <w:r>
+              <w:rPr>
                 <w:lang w:val="ru-RU"/>
               </w:rPr>
               <w:t>9,2</w:t>
@@ -5795,15 +4813,11 @@
           <w:p>
             <w:pPr>
               <w:rPr>
-                <w:sz w:val="28"/>
-                <w:szCs w:val="28"/>
-                <w:lang w:val="ru-RU"/>
-              </w:rPr>
-            </w:pPr>
-            <w:r>
-              <w:rPr>
-                <w:sz w:val="28"/>
-                <w:szCs w:val="28"/>
+                <w:lang w:val="ru-RU"/>
+              </w:rPr>
+            </w:pPr>
+            <w:r>
+              <w:rPr>
                 <w:lang w:val="ru-RU"/>
               </w:rPr>
               <w:t>24.09</w:t>
@@ -5817,8 +4831,6 @@
           <w:p>
             <w:pPr>
               <w:rPr>
-                <w:sz w:val="28"/>
-                <w:szCs w:val="28"/>
                 <w:lang w:val="ru-RU"/>
               </w:rPr>
             </w:pPr>
@@ -5831,8 +4843,6 @@
           <w:p>
             <w:pPr>
               <w:rPr>
-                <w:sz w:val="28"/>
-                <w:szCs w:val="28"/>
                 <w:lang w:val="ru-RU"/>
               </w:rPr>
             </w:pPr>
@@ -5845,8 +4855,6 @@
           <w:p>
             <w:pPr>
               <w:rPr>
-                <w:sz w:val="28"/>
-                <w:szCs w:val="28"/>
                 <w:lang w:val="ru-RU"/>
               </w:rPr>
             </w:pPr>
@@ -5859,15 +4867,11 @@
           <w:p>
             <w:pPr>
               <w:rPr>
-                <w:sz w:val="28"/>
-                <w:szCs w:val="28"/>
-                <w:lang w:val="ru-RU"/>
-              </w:rPr>
-            </w:pPr>
-            <w:r>
-              <w:rPr>
-                <w:sz w:val="28"/>
-                <w:szCs w:val="28"/>
+                <w:lang w:val="ru-RU"/>
+              </w:rPr>
+            </w:pPr>
+            <w:r>
+              <w:rPr>
                 <w:lang w:val="ru-RU"/>
               </w:rPr>
               <w:t>11,2</w:t>
@@ -5881,8 +4885,6 @@
           <w:p>
             <w:pPr>
               <w:rPr>
-                <w:sz w:val="28"/>
-                <w:szCs w:val="28"/>
                 <w:lang w:val="ru-RU"/>
               </w:rPr>
             </w:pPr>
@@ -5897,15 +4899,11 @@
           <w:p>
             <w:pPr>
               <w:rPr>
-                <w:sz w:val="28"/>
-                <w:szCs w:val="28"/>
-                <w:lang w:val="ru-RU"/>
-              </w:rPr>
-            </w:pPr>
-            <w:r>
-              <w:rPr>
-                <w:sz w:val="28"/>
-                <w:szCs w:val="28"/>
+                <w:lang w:val="ru-RU"/>
+              </w:rPr>
+            </w:pPr>
+            <w:r>
+              <w:rPr>
                 <w:lang w:val="ru-RU"/>
               </w:rPr>
               <w:t>25.09</w:t>
@@ -5919,15 +4917,11 @@
           <w:p>
             <w:pPr>
               <w:rPr>
-                <w:sz w:val="28"/>
-                <w:szCs w:val="28"/>
-                <w:lang w:val="ru-RU"/>
-              </w:rPr>
-            </w:pPr>
-            <w:r>
-              <w:rPr>
-                <w:sz w:val="28"/>
-                <w:szCs w:val="28"/>
+                <w:lang w:val="ru-RU"/>
+              </w:rPr>
+            </w:pPr>
+            <w:r>
+              <w:rPr>
                 <w:lang w:val="ru-RU"/>
               </w:rPr>
               <w:t>16,8</w:t>
@@ -5941,15 +4935,11 @@
           <w:p>
             <w:pPr>
               <w:rPr>
-                <w:sz w:val="28"/>
-                <w:szCs w:val="28"/>
-                <w:lang w:val="ru-RU"/>
-              </w:rPr>
-            </w:pPr>
-            <w:r>
-              <w:rPr>
-                <w:sz w:val="28"/>
-                <w:szCs w:val="28"/>
+                <w:lang w:val="ru-RU"/>
+              </w:rPr>
+            </w:pPr>
+            <w:r>
+              <w:rPr>
                 <w:lang w:val="ru-RU"/>
               </w:rPr>
               <w:t>10,9</w:t>
@@ -5963,15 +4953,11 @@
           <w:p>
             <w:pPr>
               <w:rPr>
-                <w:sz w:val="28"/>
-                <w:szCs w:val="28"/>
-                <w:lang w:val="ru-RU"/>
-              </w:rPr>
-            </w:pPr>
-            <w:r>
-              <w:rPr>
-                <w:sz w:val="28"/>
-                <w:szCs w:val="28"/>
+                <w:lang w:val="ru-RU"/>
+              </w:rPr>
+            </w:pPr>
+            <w:r>
+              <w:rPr>
                 <w:lang w:val="ru-RU"/>
               </w:rPr>
               <w:t>8,3</w:t>
@@ -5985,15 +4971,11 @@
           <w:p>
             <w:pPr>
               <w:rPr>
-                <w:sz w:val="28"/>
-                <w:szCs w:val="28"/>
-                <w:lang w:val="ru-RU"/>
-              </w:rPr>
-            </w:pPr>
-            <w:r>
-              <w:rPr>
-                <w:sz w:val="28"/>
-                <w:szCs w:val="28"/>
+                <w:lang w:val="ru-RU"/>
+              </w:rPr>
+            </w:pPr>
+            <w:r>
+              <w:rPr>
                 <w:lang w:val="ru-RU"/>
               </w:rPr>
               <w:t>10,8</w:t>
@@ -6007,8 +4989,6 @@
           <w:p>
             <w:pPr>
               <w:rPr>
-                <w:sz w:val="28"/>
-                <w:szCs w:val="28"/>
                 <w:lang w:val="ru-RU"/>
               </w:rPr>
             </w:pPr>
@@ -6023,15 +5003,11 @@
           <w:p>
             <w:pPr>
               <w:rPr>
-                <w:sz w:val="28"/>
-                <w:szCs w:val="28"/>
-                <w:lang w:val="ru-RU"/>
-              </w:rPr>
-            </w:pPr>
-            <w:r>
-              <w:rPr>
-                <w:sz w:val="28"/>
-                <w:szCs w:val="28"/>
+                <w:lang w:val="ru-RU"/>
+              </w:rPr>
+            </w:pPr>
+            <w:r>
+              <w:rPr>
                 <w:lang w:val="ru-RU"/>
               </w:rPr>
               <w:t>29.09 2.00-7,5</w:t>
@@ -6045,15 +5021,11 @@
           <w:p>
             <w:pPr>
               <w:rPr>
-                <w:sz w:val="28"/>
-                <w:szCs w:val="28"/>
-                <w:lang w:val="ru-RU"/>
-              </w:rPr>
-            </w:pPr>
-            <w:r>
-              <w:rPr>
-                <w:sz w:val="28"/>
-                <w:szCs w:val="28"/>
+                <w:lang w:val="ru-RU"/>
+              </w:rPr>
+            </w:pPr>
+            <w:r>
+              <w:rPr>
                 <w:lang w:val="ru-RU"/>
               </w:rPr>
               <w:t>9,0</w:t>
@@ -6067,15 +5039,11 @@
           <w:p>
             <w:pPr>
               <w:rPr>
-                <w:sz w:val="28"/>
-                <w:szCs w:val="28"/>
-                <w:lang w:val="ru-RU"/>
-              </w:rPr>
-            </w:pPr>
-            <w:r>
-              <w:rPr>
-                <w:sz w:val="28"/>
-                <w:szCs w:val="28"/>
+                <w:lang w:val="ru-RU"/>
+              </w:rPr>
+            </w:pPr>
+            <w:r>
+              <w:rPr>
                 <w:lang w:val="ru-RU"/>
               </w:rPr>
               <w:t>8,04</w:t>
@@ -6089,15 +5057,11 @@
           <w:p>
             <w:pPr>
               <w:rPr>
-                <w:sz w:val="28"/>
-                <w:szCs w:val="28"/>
-                <w:lang w:val="ru-RU"/>
-              </w:rPr>
-            </w:pPr>
-            <w:r>
-              <w:rPr>
-                <w:sz w:val="28"/>
-                <w:szCs w:val="28"/>
+                <w:lang w:val="ru-RU"/>
+              </w:rPr>
+            </w:pPr>
+            <w:r>
+              <w:rPr>
                 <w:lang w:val="ru-RU"/>
               </w:rPr>
               <w:t>10,7</w:t>
@@ -6111,15 +5075,11 @@
           <w:p>
             <w:pPr>
               <w:rPr>
-                <w:sz w:val="28"/>
-                <w:szCs w:val="28"/>
-                <w:lang w:val="ru-RU"/>
-              </w:rPr>
-            </w:pPr>
-            <w:r>
-              <w:rPr>
-                <w:sz w:val="28"/>
-                <w:szCs w:val="28"/>
+                <w:lang w:val="ru-RU"/>
+              </w:rPr>
+            </w:pPr>
+            <w:r>
+              <w:rPr>
                 <w:lang w:val="ru-RU"/>
               </w:rPr>
               <w:t>11,3</w:t>
@@ -6133,19 +5093,206 @@
           <w:p>
             <w:pPr>
               <w:rPr>
-                <w:sz w:val="28"/>
-                <w:szCs w:val="28"/>
-                <w:lang w:val="ru-RU"/>
-              </w:rPr>
-            </w:pPr>
-            <w:r>
-              <w:rPr>
-                <w:sz w:val="28"/>
-                <w:szCs w:val="28"/>
+                <w:lang w:val="ru-RU"/>
+              </w:rPr>
+            </w:pPr>
+            <w:r>
+              <w:rPr>
                 <w:lang w:val="ru-RU"/>
               </w:rPr>
               <w:t>9,0</w:t>
             </w:r>
+          </w:p>
+        </w:tc>
+      </w:tr>
+      <w:tr>
+        <w:tc>
+          <w:tcPr>
+            <w:tcW w:w="2518" w:type="dxa"/>
+          </w:tcPr>
+          <w:p>
+            <w:pPr>
+              <w:rPr>
+                <w:lang w:val="ru-RU"/>
+              </w:rPr>
+            </w:pPr>
+            <w:r>
+              <w:rPr>
+                <w:lang w:val="ru-RU"/>
+              </w:rPr>
+              <w:lastRenderedPageBreak/>
+              <w:t>01.10</w:t>
+            </w:r>
+          </w:p>
+        </w:tc>
+        <w:tc>
+          <w:tcPr>
+            <w:tcW w:w="992" w:type="dxa"/>
+          </w:tcPr>
+          <w:p>
+            <w:pPr>
+              <w:rPr>
+                <w:lang w:val="ru-RU"/>
+              </w:rPr>
+            </w:pPr>
+            <w:r>
+              <w:rPr>
+                <w:lang w:val="ru-RU"/>
+              </w:rPr>
+              <w:t>5,5</w:t>
+            </w:r>
+          </w:p>
+        </w:tc>
+        <w:tc>
+          <w:tcPr>
+            <w:tcW w:w="993" w:type="dxa"/>
+          </w:tcPr>
+          <w:p>
+            <w:pPr>
+              <w:rPr>
+                <w:lang w:val="ru-RU"/>
+              </w:rPr>
+            </w:pPr>
+          </w:p>
+        </w:tc>
+        <w:tc>
+          <w:tcPr>
+            <w:tcW w:w="992" w:type="dxa"/>
+          </w:tcPr>
+          <w:p>
+            <w:pPr>
+              <w:rPr>
+                <w:lang w:val="ru-RU"/>
+              </w:rPr>
+            </w:pPr>
+            <w:r>
+              <w:rPr>
+                <w:lang w:val="ru-RU"/>
+              </w:rPr>
+              <w:t>7,3</w:t>
+            </w:r>
+          </w:p>
+        </w:tc>
+        <w:tc>
+          <w:tcPr>
+            <w:tcW w:w="992" w:type="dxa"/>
+          </w:tcPr>
+          <w:p>
+            <w:pPr>
+              <w:rPr>
+                <w:lang w:val="ru-RU"/>
+              </w:rPr>
+            </w:pPr>
+            <w:r>
+              <w:rPr>
+                <w:lang w:val="ru-RU"/>
+              </w:rPr>
+              <w:t>9,4</w:t>
+            </w:r>
+          </w:p>
+        </w:tc>
+        <w:tc>
+          <w:tcPr>
+            <w:tcW w:w="992" w:type="dxa"/>
+          </w:tcPr>
+          <w:p>
+            <w:pPr>
+              <w:rPr>
+                <w:lang w:val="ru-RU"/>
+              </w:rPr>
+            </w:pPr>
+            <w:r>
+              <w:rPr>
+                <w:lang w:val="ru-RU"/>
+              </w:rPr>
+              <w:t>6,1</w:t>
+            </w:r>
+          </w:p>
+        </w:tc>
+      </w:tr>
+      <w:tr>
+        <w:tc>
+          <w:tcPr>
+            <w:tcW w:w="2518" w:type="dxa"/>
+          </w:tcPr>
+          <w:p>
+            <w:pPr>
+              <w:rPr>
+                <w:lang w:val="ru-RU"/>
+              </w:rPr>
+            </w:pPr>
+            <w:r>
+              <w:rPr>
+                <w:lang w:val="ru-RU"/>
+              </w:rPr>
+              <w:t>02.10 2.00-6,8</w:t>
+            </w:r>
+          </w:p>
+        </w:tc>
+        <w:tc>
+          <w:tcPr>
+            <w:tcW w:w="992" w:type="dxa"/>
+          </w:tcPr>
+          <w:p>
+            <w:pPr>
+              <w:rPr>
+                <w:lang w:val="ru-RU"/>
+              </w:rPr>
+            </w:pPr>
+            <w:r>
+              <w:rPr>
+                <w:lang w:val="ru-RU"/>
+              </w:rPr>
+              <w:t>8,2</w:t>
+            </w:r>
+          </w:p>
+        </w:tc>
+        <w:tc>
+          <w:tcPr>
+            <w:tcW w:w="993" w:type="dxa"/>
+          </w:tcPr>
+          <w:p>
+            <w:pPr>
+              <w:rPr>
+                <w:lang w:val="ru-RU"/>
+              </w:rPr>
+            </w:pPr>
+          </w:p>
+        </w:tc>
+        <w:tc>
+          <w:tcPr>
+            <w:tcW w:w="992" w:type="dxa"/>
+          </w:tcPr>
+          <w:p>
+            <w:pPr>
+              <w:rPr>
+                <w:lang w:val="ru-RU"/>
+              </w:rPr>
+            </w:pPr>
+          </w:p>
+        </w:tc>
+        <w:tc>
+          <w:tcPr>
+            <w:tcW w:w="992" w:type="dxa"/>
+          </w:tcPr>
+          <w:p>
+            <w:pPr>
+              <w:rPr>
+                <w:lang w:val="ru-RU"/>
+              </w:rPr>
+            </w:pPr>
+          </w:p>
+        </w:tc>
+        <w:tc>
+          <w:tcPr>
+            <w:tcW w:w="992" w:type="dxa"/>
+          </w:tcPr>
+          <w:p>
+            <w:pPr>
+              <w:rPr>
+                <w:lang w:val="ru-RU"/>
+              </w:rPr>
+            </w:pPr>
           </w:p>
         </w:tc>
       </w:tr>
@@ -6154,8 +5301,6 @@
       <w:pPr>
         <w:ind w:left="-567"/>
         <w:rPr>
-          <w:sz w:val="28"/>
-          <w:szCs w:val="20"/>
           <w:lang w:val="ru-RU"/>
         </w:rPr>
       </w:pPr>
@@ -6179,28 +5324,24 @@
       </w:r>
       <w:r>
         <w:rPr>
-          <w:sz w:val="28"/>
           <w:lang w:val="ru-RU"/>
         </w:rPr>
         <w:t>Гл. дно: ДЗН бледно-розовые. Границы четкие</w:t>
       </w:r>
       <w:r>
         <w:rPr>
-          <w:sz w:val="28"/>
           <w:lang w:val="ru-RU"/>
         </w:rPr>
         <w:t>.</w:t>
       </w:r>
       <w:r>
         <w:rPr>
-          <w:sz w:val="28"/>
           <w:lang w:val="ru-RU"/>
         </w:rPr>
         <w:t xml:space="preserve"> </w:t>
       </w:r>
       <w:r>
         <w:rPr>
-          <w:sz w:val="28"/>
           <w:lang w:val="ru-RU"/>
         </w:rPr>
         <w:t xml:space="preserve">А:V </w:t>
@@ -6232,7 +5373,6 @@
       </w:sdt>
       <w:r>
         <w:rPr>
-          <w:sz w:val="28"/>
           <w:lang w:val="ru-RU"/>
         </w:rPr>
         <w:t xml:space="preserve"> В</w:t>
@@ -6240,7 +5380,6 @@
       <w:proofErr w:type="gramEnd"/>
       <w:r>
         <w:rPr>
-          <w:sz w:val="28"/>
           <w:lang w:val="ru-RU"/>
         </w:rPr>
         <w:t xml:space="preserve"> </w:t>
@@ -6248,24 +5387,19 @@
       <w:proofErr w:type="spellStart"/>
       <w:r>
         <w:rPr>
-          <w:sz w:val="28"/>
           <w:lang w:val="ru-RU"/>
         </w:rPr>
         <w:t>макулярной</w:t>
       </w:r>
-      <w:bookmarkStart w:id="4" w:name="_GoBack"/>
-      <w:bookmarkEnd w:id="4"/>
       <w:proofErr w:type="spellEnd"/>
       <w:r>
         <w:rPr>
-          <w:sz w:val="28"/>
           <w:lang w:val="ru-RU"/>
         </w:rPr>
         <w:t xml:space="preserve"> области без особенностей</w:t>
       </w:r>
       <w:r>
         <w:rPr>
-          <w:sz w:val="28"/>
           <w:lang w:val="ru-RU"/>
         </w:rPr>
         <w:t xml:space="preserve">. </w:t>
@@ -6276,13 +5410,11 @@
         <w:ind w:left="-567"/>
         <w:jc w:val="both"/>
         <w:rPr>
-          <w:sz w:val="28"/>
           <w:lang w:val="ru-RU"/>
         </w:rPr>
       </w:pPr>
       <w:r>
         <w:rPr>
-          <w:sz w:val="28"/>
           <w:u w:val="single"/>
           <w:lang w:val="ru-RU"/>
         </w:rPr>
@@ -6290,7 +5422,6 @@
       </w:r>
       <w:r>
         <w:rPr>
-          <w:sz w:val="28"/>
           <w:u w:val="single"/>
           <w:lang w:val="ru-RU"/>
         </w:rPr>
@@ -6298,29 +5429,37 @@
       </w:r>
       <w:r>
         <w:rPr>
-          <w:sz w:val="28"/>
           <w:lang w:val="ru-RU"/>
         </w:rPr>
         <w:t>:</w:t>
       </w:r>
       <w:r>
         <w:rPr>
-          <w:sz w:val="28"/>
           <w:lang w:val="ru-RU"/>
         </w:rPr>
         <w:t xml:space="preserve"> </w:t>
       </w:r>
       <w:r>
         <w:rPr>
-          <w:sz w:val="28"/>
-          <w:lang w:val="ru-RU"/>
-        </w:rPr>
-        <w:t xml:space="preserve">ЧСС - уд/мин. Вольтаж </w:t>
+          <w:lang w:val="ru-RU"/>
+        </w:rPr>
+        <w:t>ЧСС -</w:t>
+      </w:r>
+      <w:r>
+        <w:rPr>
+          <w:lang w:val="ru-RU"/>
+        </w:rPr>
+        <w:t>75</w:t>
+      </w:r>
+      <w:r>
+        <w:rPr>
+          <w:lang w:val="ru-RU"/>
+        </w:rPr>
+        <w:t xml:space="preserve"> уд/мин. Вольтаж </w:t>
       </w:r>
       <w:sdt>
         <w:sdtPr>
           <w:rPr>
-            <w:sz w:val="28"/>
             <w:lang w:val="ru-RU"/>
           </w:rPr>
           <w:id w:val="-1300382127"/>
@@ -6338,24 +5477,27 @@
         <w:sdtContent>
           <w:r>
             <w:rPr>
-              <w:sz w:val="28"/>
               <w:lang w:val="ru-RU"/>
             </w:rPr>
-            <w:t>сохранен.</w:t>
+            <w:t>снижен.</w:t>
           </w:r>
         </w:sdtContent>
       </w:sdt>
       <w:r>
         <w:rPr>
-          <w:sz w:val="28"/>
-          <w:lang w:val="ru-RU"/>
-        </w:rPr>
-        <w:t xml:space="preserve">  Ритм синусовый, тахикардия. Эл</w:t>
+          <w:lang w:val="ru-RU"/>
+        </w:rPr>
+        <w:t xml:space="preserve">  Ритм синусовый</w:t>
+      </w:r>
+      <w:r>
+        <w:rPr>
+          <w:lang w:val="ru-RU"/>
+        </w:rPr>
+        <w:t>. Эл</w:t>
       </w:r>
       <w:proofErr w:type="gramStart"/>
       <w:r>
         <w:rPr>
-          <w:sz w:val="28"/>
           <w:lang w:val="ru-RU"/>
         </w:rPr>
         <w:t>.</w:t>
@@ -6363,7 +5505,6 @@
       <w:proofErr w:type="gramEnd"/>
       <w:r>
         <w:rPr>
-          <w:sz w:val="28"/>
           <w:lang w:val="ru-RU"/>
         </w:rPr>
         <w:t xml:space="preserve"> </w:t>
@@ -6371,7 +5512,6 @@
       <w:proofErr w:type="gramStart"/>
       <w:r>
         <w:rPr>
-          <w:sz w:val="28"/>
           <w:lang w:val="ru-RU"/>
         </w:rPr>
         <w:t>о</w:t>
@@ -6379,38 +5519,33 @@
       <w:proofErr w:type="gramEnd"/>
       <w:r>
         <w:rPr>
-          <w:sz w:val="28"/>
           <w:lang w:val="ru-RU"/>
         </w:rPr>
         <w:t xml:space="preserve">сь </w:t>
       </w:r>
       <w:r>
         <w:rPr>
-          <w:sz w:val="28"/>
           <w:lang w:val="ru-RU"/>
         </w:rPr>
         <w:t>не</w:t>
       </w:r>
       <w:r>
         <w:rPr>
-          <w:sz w:val="28"/>
-          <w:lang w:val="ru-RU"/>
-        </w:rPr>
-        <w:t xml:space="preserve"> отклонена</w:t>
-      </w:r>
-      <w:r>
-        <w:rPr>
-          <w:sz w:val="28"/>
-          <w:lang w:val="ru-RU"/>
-        </w:rPr>
-        <w:t xml:space="preserve"> влево</w:t>
-      </w:r>
-      <w:r>
-        <w:rPr>
-          <w:sz w:val="28"/>
-          <w:lang w:val="ru-RU"/>
-        </w:rPr>
-        <w:t xml:space="preserve">.  Гипертрофия левого желудочка. Диффузные изменения миокарда. </w:t>
+          <w:lang w:val="ru-RU"/>
+        </w:rPr>
+        <w:t xml:space="preserve"> отклонена.</w:t>
+      </w:r>
+      <w:r>
+        <w:rPr>
+          <w:lang w:val="ru-RU"/>
+        </w:rPr>
+        <w:t xml:space="preserve"> неполная блокада ПНПГ. </w:t>
+      </w:r>
+      <w:r>
+        <w:rPr>
+          <w:lang w:val="ru-RU"/>
+        </w:rPr>
+        <w:t xml:space="preserve"> Гипертрофия левого желудочка. </w:t>
       </w:r>
     </w:p>
     <w:p>
@@ -6418,14 +5553,11 @@
         <w:ind w:left="-567"/>
         <w:jc w:val="both"/>
         <w:rPr>
-          <w:sz w:val="28"/>
-          <w:szCs w:val="20"/>
           <w:lang w:val="ru-RU"/>
         </w:rPr>
       </w:pPr>
       <w:r>
         <w:rPr>
-          <w:sz w:val="28"/>
           <w:u w:val="single"/>
           <w:lang w:val="ru-RU"/>
         </w:rPr>
@@ -6433,19 +5565,9 @@
       </w:r>
       <w:r>
         <w:rPr>
-          <w:sz w:val="28"/>
-          <w:szCs w:val="20"/>
-          <w:lang w:val="ru-RU"/>
-        </w:rPr>
-        <w:t>.</w:t>
-      </w:r>
-      <w:r>
-        <w:rPr>
-          <w:sz w:val="28"/>
-          <w:szCs w:val="20"/>
-          <w:lang w:val="ru-RU"/>
-        </w:rPr>
-        <w:t>09.18 ФГ ОГК№ 114741 без патологии.</w:t>
+          <w:lang w:val="ru-RU"/>
+        </w:rPr>
+        <w:t>.09.18 ФГ ОГК№ 114741 без патологии.</w:t>
       </w:r>
     </w:p>
     <w:p>
@@ -6453,13 +5575,11 @@
         <w:ind w:left="-567"/>
         <w:jc w:val="both"/>
         <w:rPr>
-          <w:sz w:val="28"/>
           <w:lang w:val="ru-RU"/>
         </w:rPr>
       </w:pPr>
       <w:r>
         <w:rPr>
-          <w:sz w:val="28"/>
           <w:u w:val="single"/>
           <w:lang w:val="ru-RU"/>
         </w:rPr>
@@ -6467,7 +5587,6 @@
       </w:r>
       <w:r>
         <w:rPr>
-          <w:sz w:val="28"/>
           <w:u w:val="single"/>
           <w:lang w:val="ru-RU"/>
         </w:rPr>
@@ -6475,42 +5594,36 @@
       </w:r>
       <w:r>
         <w:rPr>
-          <w:sz w:val="28"/>
           <w:lang w:val="ru-RU"/>
         </w:rPr>
         <w:t xml:space="preserve">: </w:t>
       </w:r>
       <w:r>
         <w:rPr>
-          <w:sz w:val="28"/>
           <w:lang w:val="ru-RU"/>
         </w:rPr>
         <w:t xml:space="preserve">Диабетическая </w:t>
       </w:r>
       <w:r>
         <w:rPr>
-          <w:sz w:val="28"/>
           <w:lang w:val="ru-RU"/>
         </w:rPr>
         <w:t xml:space="preserve">ангиопатия </w:t>
       </w:r>
       <w:r>
         <w:rPr>
-          <w:sz w:val="28"/>
           <w:lang w:val="ru-RU"/>
         </w:rPr>
         <w:t xml:space="preserve">артерий </w:t>
       </w:r>
       <w:r>
         <w:rPr>
-          <w:sz w:val="28"/>
           <w:lang w:val="ru-RU"/>
         </w:rPr>
         <w:t>н/к.</w:t>
       </w:r>
       <w:r>
         <w:rPr>
-          <w:sz w:val="28"/>
           <w:lang w:val="ru-RU"/>
         </w:rPr>
         <w:t xml:space="preserve"> </w:t>
@@ -6518,7 +5631,6 @@
       <w:sdt>
         <w:sdtPr>
           <w:rPr>
-            <w:sz w:val="28"/>
             <w:lang w:val="ru-RU"/>
           </w:rPr>
           <w:id w:val="-2145254004"/>
@@ -6534,10 +5646,37 @@
         <w:sdtContent>
           <w:r>
             <w:rPr>
-              <w:sz w:val="28"/>
               <w:lang w:val="ru-RU"/>
             </w:rPr>
-            <w:t xml:space="preserve"> </w:t>
+            <w:t xml:space="preserve">Рек:  </w:t>
+          </w:r>
+          <w:proofErr w:type="spellStart"/>
+          <w:r>
+            <w:rPr>
+              <w:lang w:val="ru-RU"/>
+            </w:rPr>
+            <w:t>плетол</w:t>
+          </w:r>
+          <w:proofErr w:type="spellEnd"/>
+          <w:r>
+            <w:rPr>
+              <w:lang w:val="ru-RU"/>
+            </w:rPr>
+            <w:t xml:space="preserve"> 100 мг, </w:t>
+          </w:r>
+          <w:proofErr w:type="spellStart"/>
+          <w:r>
+            <w:rPr>
+              <w:lang w:val="ru-RU"/>
+            </w:rPr>
+            <w:t>ливостор</w:t>
+          </w:r>
+          <w:proofErr w:type="spellEnd"/>
+          <w:r>
+            <w:rPr>
+              <w:lang w:val="ru-RU"/>
+            </w:rPr>
+            <w:t xml:space="preserve"> 20 мг длительно. </w:t>
           </w:r>
         </w:sdtContent>
       </w:sdt>
@@ -6547,14 +5686,11 @@
         <w:ind w:left="-567"/>
         <w:jc w:val="both"/>
         <w:rPr>
-          <w:sz w:val="28"/>
-          <w:szCs w:val="28"/>
           <w:lang w:val="ru-RU"/>
         </w:rPr>
       </w:pPr>
       <w:r>
         <w:rPr>
-          <w:sz w:val="28"/>
           <w:u w:val="single"/>
           <w:lang w:val="ru-RU"/>
         </w:rPr>
@@ -6562,7 +5698,6 @@
       </w:r>
       <w:r>
         <w:rPr>
-          <w:sz w:val="28"/>
           <w:u w:val="single"/>
           <w:lang w:val="ru-RU"/>
         </w:rPr>
@@ -6570,16 +5705,12 @@
       </w:r>
       <w:r>
         <w:rPr>
-          <w:sz w:val="28"/>
-          <w:szCs w:val="28"/>
           <w:lang w:val="ru-RU"/>
         </w:rPr>
         <w:t xml:space="preserve">: </w:t>
       </w:r>
       <w:r>
         <w:rPr>
-          <w:sz w:val="28"/>
-          <w:szCs w:val="28"/>
           <w:lang w:val="ru-RU"/>
         </w:rPr>
         <w:t xml:space="preserve"> </w:t>
@@ -6587,7 +5718,6 @@
       <w:sdt>
         <w:sdtPr>
           <w:rPr>
-            <w:sz w:val="28"/>
             <w:lang w:val="ru-RU"/>
           </w:rPr>
           <w:id w:val="-1004209914"/>
@@ -6603,7 +5733,6 @@
         <w:sdtContent>
           <w:r>
             <w:rPr>
-              <w:sz w:val="28"/>
               <w:lang w:val="ru-RU"/>
             </w:rPr>
             <w:t xml:space="preserve">Диабетическая ангиопатия артерий н/к </w:t>
@@ -6611,7 +5740,6 @@
           <w:proofErr w:type="spellStart"/>
           <w:r>
             <w:rPr>
-              <w:sz w:val="28"/>
               <w:lang w:val="ru-RU"/>
             </w:rPr>
             <w:t>IIc</w:t>
@@ -6619,7 +5747,6 @@
           <w:proofErr w:type="gramStart"/>
           <w:r>
             <w:rPr>
-              <w:sz w:val="28"/>
               <w:lang w:val="ru-RU"/>
             </w:rPr>
             <w:t>т</w:t>
@@ -6628,7 +5755,6 @@
           <w:proofErr w:type="gramEnd"/>
           <w:r>
             <w:rPr>
-              <w:sz w:val="28"/>
               <w:lang w:val="ru-RU"/>
             </w:rPr>
             <w:t xml:space="preserve">. </w:t>
@@ -6637,7 +5763,6 @@
       </w:sdt>
       <w:r>
         <w:rPr>
-          <w:sz w:val="28"/>
           <w:lang w:val="ru-RU"/>
         </w:rPr>
         <w:t xml:space="preserve"> </w:t>
@@ -6648,16 +5773,12 @@
         <w:ind w:left="-567"/>
         <w:jc w:val="both"/>
         <w:rPr>
-          <w:sz w:val="28"/>
-          <w:szCs w:val="20"/>
           <w:u w:val="single"/>
           <w:lang w:val="ru-RU"/>
         </w:rPr>
       </w:pPr>
       <w:r>
         <w:rPr>
-          <w:sz w:val="28"/>
-          <w:szCs w:val="20"/>
           <w:u w:val="single"/>
           <w:lang w:val="ru-RU"/>
         </w:rPr>
@@ -6665,8 +5786,6 @@
       </w:r>
       <w:r>
         <w:rPr>
-          <w:sz w:val="28"/>
-          <w:szCs w:val="20"/>
           <w:u w:val="single"/>
           <w:lang w:val="ru-RU"/>
         </w:rPr>
@@ -6674,8 +5793,6 @@
       </w:r>
       <w:r>
         <w:rPr>
-          <w:sz w:val="28"/>
-          <w:szCs w:val="20"/>
           <w:u w:val="single"/>
           <w:lang w:val="ru-RU"/>
         </w:rPr>
@@ -6683,30 +5800,35 @@
       </w:r>
       <w:r>
         <w:rPr>
-          <w:sz w:val="28"/>
-          <w:szCs w:val="20"/>
           <w:u w:val="single"/>
           <w:lang w:val="ru-RU"/>
         </w:rPr>
-        <w:t xml:space="preserve"> Проведение РВГ не показа</w:t>
-      </w:r>
-      <w:r>
-        <w:rPr>
-          <w:sz w:val="28"/>
-          <w:szCs w:val="20"/>
+        <w:t xml:space="preserve"> </w:t>
+      </w:r>
+      <w:r>
+        <w:rPr>
+          <w:lang w:val="ru-RU"/>
+        </w:rPr>
+        <w:t>Проведение РВГ не показа</w:t>
+      </w:r>
+      <w:r>
+        <w:rPr>
+          <w:lang w:val="ru-RU"/>
+        </w:rPr>
+        <w:t>н</w:t>
+      </w:r>
+      <w:r>
+        <w:rPr>
+          <w:lang w:val="ru-RU"/>
+        </w:rPr>
+        <w:t>о  из-за ампутационной культи в/3 бедра</w:t>
+      </w:r>
+      <w:r>
+        <w:rPr>
           <w:u w:val="single"/>
           <w:lang w:val="ru-RU"/>
         </w:rPr>
-        <w:t>н</w:t>
-      </w:r>
-      <w:r>
-        <w:rPr>
-          <w:sz w:val="28"/>
-          <w:szCs w:val="20"/>
-          <w:u w:val="single"/>
-          <w:lang w:val="ru-RU"/>
-        </w:rPr>
-        <w:t xml:space="preserve">о  из-за ампутационной культи в/3 бедра </w:t>
+        <w:t xml:space="preserve"> </w:t>
       </w:r>
     </w:p>
     <w:p>
@@ -6714,13 +5836,11 @@
         <w:ind w:left="-567"/>
         <w:jc w:val="both"/>
         <w:rPr>
-          <w:sz w:val="28"/>
           <w:lang w:val="ru-RU"/>
         </w:rPr>
       </w:pPr>
       <w:r>
         <w:rPr>
-          <w:sz w:val="28"/>
           <w:u w:val="single"/>
           <w:lang w:val="ru-RU"/>
         </w:rPr>
@@ -6728,7 +5848,6 @@
       </w:r>
       <w:r>
         <w:rPr>
-          <w:sz w:val="28"/>
           <w:u w:val="single"/>
           <w:lang w:val="ru-RU"/>
         </w:rPr>
@@ -6737,7 +5856,6 @@
       <w:proofErr w:type="gramStart"/>
       <w:r>
         <w:rPr>
-          <w:sz w:val="28"/>
           <w:u w:val="single"/>
           <w:lang w:val="ru-RU"/>
         </w:rPr>
@@ -6745,7 +5863,6 @@
       </w:r>
       <w:r>
         <w:rPr>
-          <w:sz w:val="28"/>
           <w:lang w:val="ru-RU"/>
         </w:rPr>
         <w:t xml:space="preserve">, </w:t>
@@ -6753,139 +5870,27 @@
       <w:proofErr w:type="gramEnd"/>
       <w:r>
         <w:rPr>
-          <w:sz w:val="28"/>
           <w:lang w:val="ru-RU"/>
         </w:rPr>
         <w:t xml:space="preserve">ЛПИ </w:t>
       </w:r>
       <w:r>
         <w:rPr>
-          <w:sz w:val="28"/>
           <w:lang w:val="ru-RU"/>
         </w:rPr>
         <w:t xml:space="preserve">слева – </w:t>
       </w:r>
       <w:r>
         <w:rPr>
-          <w:sz w:val="28"/>
           <w:lang w:val="ru-RU"/>
         </w:rPr>
         <w:t>1,0</w:t>
       </w:r>
       <w:r>
         <w:rPr>
-          <w:sz w:val="28"/>
           <w:lang w:val="ru-RU"/>
         </w:rPr>
         <w:t xml:space="preserve">. </w:t>
-      </w:r>
-      <w:r>
-        <w:rPr>
-          <w:sz w:val="28"/>
-          <w:lang w:val="ru-RU"/>
-        </w:rPr>
-        <w:t xml:space="preserve">Кровоток по а. </w:t>
-      </w:r>
-      <w:proofErr w:type="spellStart"/>
-      <w:r>
-        <w:rPr>
-          <w:sz w:val="28"/>
-          <w:lang w:val="ru-RU"/>
-        </w:rPr>
-        <w:t>tibialis</w:t>
-      </w:r>
-      <w:proofErr w:type="spellEnd"/>
-      <w:r>
-        <w:rPr>
-          <w:sz w:val="28"/>
-          <w:lang w:val="ru-RU"/>
-        </w:rPr>
-        <w:t xml:space="preserve"> </w:t>
-      </w:r>
-      <w:proofErr w:type="spellStart"/>
-      <w:r>
-        <w:rPr>
-          <w:sz w:val="28"/>
-          <w:lang w:val="ru-RU"/>
-        </w:rPr>
-        <w:t>роst</w:t>
-      </w:r>
-      <w:proofErr w:type="spellEnd"/>
-      <w:r>
-        <w:rPr>
-          <w:sz w:val="28"/>
-          <w:lang w:val="ru-RU"/>
-        </w:rPr>
-        <w:t xml:space="preserve">  не нарушен </w:t>
-      </w:r>
-      <w:r>
-        <w:rPr>
-          <w:sz w:val="28"/>
-          <w:lang w:val="ru-RU"/>
-        </w:rPr>
-        <w:t xml:space="preserve">с </w:t>
-      </w:r>
-      <w:r>
-        <w:rPr>
-          <w:sz w:val="28"/>
-          <w:lang w:val="ru-RU"/>
-        </w:rPr>
-        <w:t xml:space="preserve">обеих сторон. </w:t>
-      </w:r>
-      <w:r>
-        <w:rPr>
-          <w:sz w:val="28"/>
-          <w:lang w:val="ru-RU"/>
-        </w:rPr>
-        <w:t xml:space="preserve">Нарушение кровообращения </w:t>
-      </w:r>
-      <w:proofErr w:type="gramStart"/>
-      <w:r>
-        <w:rPr>
-          <w:sz w:val="28"/>
-          <w:lang w:val="ru-RU"/>
-        </w:rPr>
-        <w:t>по</w:t>
-      </w:r>
-      <w:proofErr w:type="gramEnd"/>
-      <w:r>
-        <w:rPr>
-          <w:sz w:val="28"/>
-          <w:lang w:val="ru-RU"/>
-        </w:rPr>
-        <w:t xml:space="preserve"> а. </w:t>
-      </w:r>
-      <w:proofErr w:type="spellStart"/>
-      <w:r>
-        <w:rPr>
-          <w:sz w:val="28"/>
-          <w:lang w:val="ru-RU"/>
-        </w:rPr>
-        <w:t>tibialis</w:t>
-      </w:r>
-      <w:proofErr w:type="spellEnd"/>
-      <w:r>
-        <w:rPr>
-          <w:sz w:val="28"/>
-          <w:lang w:val="ru-RU"/>
-        </w:rPr>
-        <w:t xml:space="preserve">  </w:t>
-      </w:r>
-      <w:proofErr w:type="spellStart"/>
-      <w:r>
-        <w:rPr>
-          <w:sz w:val="28"/>
-          <w:lang w:val="ru-RU"/>
-        </w:rPr>
-        <w:t>роst</w:t>
-      </w:r>
-      <w:proofErr w:type="spellEnd"/>
-      <w:r>
-        <w:rPr>
-          <w:sz w:val="28"/>
-          <w:lang w:val="ru-RU"/>
-        </w:rPr>
-        <w:t xml:space="preserve"> III ст. с обеих сторон. </w:t>
       </w:r>
     </w:p>
     <w:p>
@@ -6893,14 +5898,11 @@
         <w:ind w:left="-567"/>
         <w:jc w:val="both"/>
         <w:rPr>
-          <w:sz w:val="28"/>
-          <w:szCs w:val="20"/>
           <w:lang w:val="ru-RU"/>
         </w:rPr>
       </w:pPr>
       <w:r>
         <w:rPr>
-          <w:sz w:val="28"/>
           <w:u w:val="single"/>
           <w:lang w:val="ru-RU"/>
         </w:rPr>
@@ -6908,7 +5910,6 @@
       </w:r>
       <w:r>
         <w:rPr>
-          <w:sz w:val="28"/>
           <w:u w:val="single"/>
           <w:lang w:val="ru-RU"/>
         </w:rPr>
@@ -6917,7 +5918,6 @@
       <w:proofErr w:type="gramStart"/>
       <w:r>
         <w:rPr>
-          <w:sz w:val="28"/>
           <w:u w:val="single"/>
           <w:lang w:val="ru-RU"/>
         </w:rPr>
@@ -6926,7 +5926,6 @@
       <w:proofErr w:type="gramEnd"/>
       <w:r>
         <w:rPr>
-          <w:sz w:val="28"/>
           <w:u w:val="single"/>
           <w:lang w:val="ru-RU"/>
         </w:rPr>
@@ -6935,7 +5934,6 @@
       <w:proofErr w:type="gramStart"/>
       <w:r>
         <w:rPr>
-          <w:sz w:val="28"/>
           <w:u w:val="single"/>
           <w:lang w:val="ru-RU"/>
         </w:rPr>
@@ -6944,7 +5942,6 @@
       <w:proofErr w:type="gramEnd"/>
       <w:r>
         <w:rPr>
-          <w:sz w:val="28"/>
           <w:u w:val="single"/>
           <w:lang w:val="ru-RU"/>
         </w:rPr>
@@ -6952,7 +5949,6 @@
       </w:r>
       <w:r>
         <w:rPr>
-          <w:sz w:val="28"/>
           <w:lang w:val="ru-RU"/>
         </w:rPr>
         <w:t xml:space="preserve">: </w:t>
@@ -6961,7 +5957,6 @@
       <w:proofErr w:type="gramStart"/>
       <w:r>
         <w:rPr>
-          <w:sz w:val="28"/>
           <w:lang w:val="ru-RU"/>
         </w:rPr>
         <w:t>Пр</w:t>
@@ -6970,28 +5965,24 @@
       <w:proofErr w:type="gramEnd"/>
       <w:r>
         <w:rPr>
-          <w:sz w:val="28"/>
           <w:lang w:val="ru-RU"/>
         </w:rPr>
         <w:t xml:space="preserve"> д. V = </w:t>
       </w:r>
       <w:r>
         <w:rPr>
-          <w:sz w:val="28"/>
           <w:lang w:val="ru-RU"/>
         </w:rPr>
         <w:t>7,1</w:t>
       </w:r>
       <w:r>
         <w:rPr>
-          <w:sz w:val="28"/>
           <w:lang w:val="ru-RU"/>
         </w:rPr>
         <w:t xml:space="preserve"> см</w:t>
       </w:r>
       <w:r>
         <w:rPr>
-          <w:sz w:val="28"/>
           <w:vertAlign w:val="superscript"/>
           <w:lang w:val="ru-RU"/>
         </w:rPr>
@@ -6999,28 +5990,24 @@
       </w:r>
       <w:r>
         <w:rPr>
-          <w:sz w:val="28"/>
           <w:lang w:val="ru-RU"/>
         </w:rPr>
         <w:t>; лев. д. V =</w:t>
       </w:r>
       <w:r>
         <w:rPr>
-          <w:sz w:val="28"/>
           <w:lang w:val="ru-RU"/>
         </w:rPr>
         <w:t>6,2</w:t>
       </w:r>
       <w:r>
         <w:rPr>
-          <w:sz w:val="28"/>
           <w:lang w:val="ru-RU"/>
         </w:rPr>
         <w:t xml:space="preserve">  см</w:t>
       </w:r>
       <w:r>
         <w:rPr>
-          <w:sz w:val="28"/>
           <w:vertAlign w:val="superscript"/>
           <w:lang w:val="ru-RU"/>
         </w:rPr>
@@ -7032,212 +6019,211 @@
         <w:ind w:left="-567"/>
         <w:jc w:val="both"/>
         <w:rPr>
-          <w:sz w:val="28"/>
           <w:lang w:val="ru-RU"/>
         </w:rPr>
       </w:pPr>
       <w:r>
         <w:rPr>
-          <w:sz w:val="28"/>
-          <w:lang w:val="ru-RU"/>
-        </w:rPr>
-        <w:t>Щит. ж</w:t>
-      </w:r>
-      <w:r>
-        <w:rPr>
-          <w:sz w:val="28"/>
+          <w:lang w:val="ru-RU"/>
+        </w:rPr>
+        <w:t>Щит</w:t>
+      </w:r>
+      <w:proofErr w:type="gramStart"/>
+      <w:r>
+        <w:rPr>
+          <w:lang w:val="ru-RU"/>
+        </w:rPr>
+        <w:t>.</w:t>
+      </w:r>
+      <w:proofErr w:type="gramEnd"/>
+      <w:r>
+        <w:rPr>
+          <w:lang w:val="ru-RU"/>
+        </w:rPr>
+        <w:t xml:space="preserve"> </w:t>
+      </w:r>
+      <w:proofErr w:type="gramStart"/>
+      <w:r>
+        <w:rPr>
+          <w:lang w:val="ru-RU"/>
+        </w:rPr>
+        <w:t>ж</w:t>
+      </w:r>
+      <w:proofErr w:type="gramEnd"/>
+      <w:r>
+        <w:rPr>
           <w:lang w:val="ru-RU"/>
         </w:rPr>
         <w:t>елеза</w:t>
       </w:r>
       <w:r>
         <w:rPr>
-          <w:sz w:val="28"/>
           <w:lang w:val="ru-RU"/>
         </w:rPr>
         <w:t xml:space="preserve"> </w:t>
       </w:r>
       <w:r>
         <w:rPr>
-          <w:sz w:val="28"/>
-          <w:lang w:val="ru-RU"/>
-        </w:rPr>
-        <w:t>не увеличена, контуры ровные</w:t>
+          <w:lang w:val="ru-RU"/>
+        </w:rPr>
+        <w:t xml:space="preserve">не увеличена, контуры ровные. </w:t>
+      </w:r>
+      <w:proofErr w:type="spellStart"/>
+      <w:r>
+        <w:rPr>
+          <w:lang w:val="ru-RU"/>
+        </w:rPr>
+        <w:t>Эхогенность</w:t>
+      </w:r>
+      <w:proofErr w:type="spellEnd"/>
+      <w:r>
+        <w:rPr>
+          <w:lang w:val="ru-RU"/>
+        </w:rPr>
+        <w:t xml:space="preserve"> паренхимы </w:t>
       </w:r>
       <w:proofErr w:type="gramStart"/>
       <w:r>
         <w:rPr>
-          <w:sz w:val="28"/>
-          <w:lang w:val="ru-RU"/>
-        </w:rPr>
-        <w:t xml:space="preserve">.. </w:t>
+          <w:lang w:val="ru-RU"/>
+        </w:rPr>
+        <w:t>снижена</w:t>
+      </w:r>
+      <w:proofErr w:type="gramEnd"/>
+      <w:r>
+        <w:rPr>
+          <w:lang w:val="ru-RU"/>
+        </w:rPr>
+        <w:t>.</w:t>
+      </w:r>
+      <w:r>
+        <w:rPr>
+          <w:lang w:val="ru-RU"/>
+        </w:rPr>
+        <w:t xml:space="preserve"> </w:t>
       </w:r>
       <w:proofErr w:type="spellStart"/>
+      <w:r>
+        <w:rPr>
+          <w:lang w:val="ru-RU"/>
+        </w:rPr>
+        <w:t>Эхоструктура</w:t>
+      </w:r>
+      <w:proofErr w:type="spellEnd"/>
+      <w:r>
+        <w:rPr>
+          <w:lang w:val="ru-RU"/>
+        </w:rPr>
+        <w:t xml:space="preserve"> </w:t>
+      </w:r>
+      <w:proofErr w:type="gramStart"/>
+      <w:r>
+        <w:rPr>
+          <w:lang w:val="ru-RU"/>
+        </w:rPr>
+        <w:t>крупнозернистая</w:t>
+      </w:r>
       <w:proofErr w:type="gramEnd"/>
       <w:r>
         <w:rPr>
-          <w:sz w:val="28"/>
-          <w:lang w:val="ru-RU"/>
-        </w:rPr>
-        <w:t>Эхогенность</w:t>
+          <w:lang w:val="ru-RU"/>
+        </w:rPr>
+        <w:t xml:space="preserve">,  </w:t>
+      </w:r>
+      <w:r>
+        <w:rPr>
+          <w:lang w:val="ru-RU"/>
+        </w:rPr>
+        <w:t xml:space="preserve">однородная, </w:t>
+      </w:r>
+      <w:r>
+        <w:rPr>
+          <w:lang w:val="ru-RU"/>
+        </w:rPr>
+        <w:t xml:space="preserve"> </w:t>
+      </w:r>
+      <w:r>
+        <w:rPr>
+          <w:lang w:val="ru-RU"/>
+        </w:rPr>
+        <w:t>Р</w:t>
+      </w:r>
+      <w:r>
+        <w:rPr>
+          <w:lang w:val="ru-RU"/>
+        </w:rPr>
+        <w:t>егионарны</w:t>
+      </w:r>
+      <w:r>
+        <w:rPr>
+          <w:lang w:val="ru-RU"/>
+        </w:rPr>
+        <w:t>е</w:t>
+      </w:r>
+      <w:r>
+        <w:rPr>
+          <w:lang w:val="ru-RU"/>
+        </w:rPr>
+        <w:t xml:space="preserve"> л/узл</w:t>
+      </w:r>
+      <w:r>
+        <w:rPr>
+          <w:lang w:val="ru-RU"/>
+        </w:rPr>
+        <w:t>ы</w:t>
+      </w:r>
+      <w:r>
+        <w:rPr>
+          <w:lang w:val="ru-RU"/>
+        </w:rPr>
+        <w:t xml:space="preserve"> </w:t>
+      </w:r>
+      <w:r>
+        <w:rPr>
+          <w:lang w:val="ru-RU"/>
+        </w:rPr>
+        <w:t xml:space="preserve"> </w:t>
+      </w:r>
+      <w:r>
+        <w:rPr>
+          <w:lang w:val="ru-RU"/>
+        </w:rPr>
+        <w:t xml:space="preserve">не </w:t>
+      </w:r>
+      <w:r>
+        <w:rPr>
+          <w:lang w:val="ru-RU"/>
+        </w:rPr>
+        <w:t xml:space="preserve">визуализируются. </w:t>
+      </w:r>
+      <w:proofErr w:type="spellStart"/>
+      <w:r>
+        <w:rPr>
+          <w:lang w:val="ru-RU"/>
+        </w:rPr>
+        <w:t>Закл</w:t>
       </w:r>
       <w:proofErr w:type="spellEnd"/>
       <w:r>
         <w:rPr>
-          <w:sz w:val="28"/>
-          <w:lang w:val="ru-RU"/>
-        </w:rPr>
-        <w:t xml:space="preserve"> паренхимы снижена.</w:t>
-      </w:r>
-      <w:r>
-        <w:rPr>
-          <w:sz w:val="28"/>
-          <w:lang w:val="ru-RU"/>
-        </w:rPr>
-        <w:t xml:space="preserve"> </w:t>
-      </w:r>
-      <w:proofErr w:type="spellStart"/>
-      <w:r>
-        <w:rPr>
-          <w:sz w:val="28"/>
-          <w:lang w:val="ru-RU"/>
-        </w:rPr>
-        <w:t>Эхоструктура</w:t>
-      </w:r>
-      <w:proofErr w:type="spellEnd"/>
-      <w:r>
-        <w:rPr>
-          <w:sz w:val="28"/>
-          <w:lang w:val="ru-RU"/>
-        </w:rPr>
-        <w:t xml:space="preserve"> </w:t>
-      </w:r>
-      <w:proofErr w:type="gramStart"/>
-      <w:r>
-        <w:rPr>
-          <w:sz w:val="28"/>
-          <w:lang w:val="ru-RU"/>
-        </w:rPr>
-        <w:t>крупнозернистая</w:t>
-      </w:r>
-      <w:proofErr w:type="gramEnd"/>
-      <w:r>
-        <w:rPr>
-          <w:sz w:val="28"/>
-          <w:lang w:val="ru-RU"/>
-        </w:rPr>
-        <w:t xml:space="preserve">,  </w:t>
-      </w:r>
-      <w:r>
-        <w:rPr>
-          <w:sz w:val="28"/>
-          <w:lang w:val="ru-RU"/>
-        </w:rPr>
-        <w:t xml:space="preserve">однородная, </w:t>
-      </w:r>
-      <w:r>
-        <w:rPr>
-          <w:sz w:val="28"/>
-          <w:lang w:val="ru-RU"/>
-        </w:rPr>
-        <w:t xml:space="preserve"> </w:t>
-      </w:r>
-      <w:r>
-        <w:rPr>
-          <w:sz w:val="28"/>
-          <w:lang w:val="ru-RU"/>
-        </w:rPr>
-        <w:t>Р</w:t>
-      </w:r>
-      <w:r>
-        <w:rPr>
-          <w:sz w:val="28"/>
-          <w:lang w:val="ru-RU"/>
-        </w:rPr>
-        <w:t>егионарны</w:t>
-      </w:r>
-      <w:r>
-        <w:rPr>
-          <w:sz w:val="28"/>
-          <w:lang w:val="ru-RU"/>
-        </w:rPr>
-        <w:t>е</w:t>
-      </w:r>
-      <w:r>
-        <w:rPr>
-          <w:sz w:val="28"/>
-          <w:lang w:val="ru-RU"/>
-        </w:rPr>
-        <w:t xml:space="preserve"> л/узл</w:t>
-      </w:r>
-      <w:r>
-        <w:rPr>
-          <w:sz w:val="28"/>
-          <w:lang w:val="ru-RU"/>
-        </w:rPr>
-        <w:t>ы</w:t>
-      </w:r>
-      <w:r>
-        <w:rPr>
-          <w:sz w:val="28"/>
-          <w:lang w:val="ru-RU"/>
-        </w:rPr>
-        <w:t xml:space="preserve"> </w:t>
-      </w:r>
-      <w:r>
-        <w:rPr>
-          <w:sz w:val="28"/>
-          <w:lang w:val="ru-RU"/>
-        </w:rPr>
-        <w:t xml:space="preserve"> </w:t>
-      </w:r>
-      <w:r>
-        <w:rPr>
-          <w:sz w:val="28"/>
-          <w:lang w:val="ru-RU"/>
-        </w:rPr>
-        <w:t xml:space="preserve">не </w:t>
-      </w:r>
-      <w:r>
-        <w:rPr>
-          <w:sz w:val="28"/>
-          <w:lang w:val="ru-RU"/>
-        </w:rPr>
-        <w:t xml:space="preserve">визуализируются. </w:t>
-      </w:r>
-      <w:proofErr w:type="spellStart"/>
-      <w:r>
-        <w:rPr>
-          <w:sz w:val="28"/>
-          <w:lang w:val="ru-RU"/>
-        </w:rPr>
-        <w:t>Закл</w:t>
-      </w:r>
-      <w:proofErr w:type="spellEnd"/>
-      <w:r>
-        <w:rPr>
-          <w:sz w:val="28"/>
           <w:lang w:val="ru-RU"/>
         </w:rPr>
         <w:t xml:space="preserve">.: </w:t>
       </w:r>
       <w:r>
         <w:rPr>
-          <w:sz w:val="28"/>
           <w:lang w:val="ru-RU"/>
         </w:rPr>
         <w:t xml:space="preserve">Незначительные </w:t>
       </w:r>
       <w:r>
         <w:rPr>
-          <w:sz w:val="28"/>
           <w:lang w:val="ru-RU"/>
         </w:rPr>
         <w:t>диффузные изменения паренхимы.</w:t>
       </w:r>
       <w:r>
         <w:rPr>
-          <w:sz w:val="28"/>
           <w:lang w:val="ru-RU"/>
         </w:rPr>
         <w:t xml:space="preserve"> </w:t>
@@ -7248,14 +6234,11 @@
         <w:ind w:left="-567"/>
         <w:jc w:val="both"/>
         <w:rPr>
-          <w:sz w:val="28"/>
-          <w:szCs w:val="20"/>
           <w:lang w:val="ru-RU"/>
         </w:rPr>
       </w:pPr>
       <w:r>
         <w:rPr>
-          <w:sz w:val="28"/>
           <w:u w:val="single"/>
           <w:lang w:val="ru-RU"/>
         </w:rPr>
@@ -7265,10 +6248,127 @@
       <w:bookmarkEnd w:id="5"/>
       <w:r>
         <w:rPr>
-          <w:sz w:val="28"/>
           <w:lang w:val="ru-RU"/>
         </w:rPr>
         <w:t xml:space="preserve"> </w:t>
+      </w:r>
+      <w:r>
+        <w:rPr>
+          <w:lang w:val="ru-RU"/>
+        </w:rPr>
+        <w:t xml:space="preserve">Фармасулин </w:t>
+      </w:r>
+      <w:proofErr w:type="gramStart"/>
+      <w:r>
+        <w:rPr>
+          <w:lang w:val="ru-RU"/>
+        </w:rPr>
+        <w:t>Н</w:t>
+      </w:r>
+      <w:proofErr w:type="gramEnd"/>
+      <w:r>
+        <w:rPr>
+          <w:lang w:val="ru-RU"/>
+        </w:rPr>
+        <w:t xml:space="preserve">NP, Фармасулин Н,  </w:t>
+      </w:r>
+      <w:proofErr w:type="spellStart"/>
+      <w:r>
+        <w:rPr>
+          <w:lang w:val="ru-RU"/>
+        </w:rPr>
+        <w:t>атоксил</w:t>
+      </w:r>
+      <w:proofErr w:type="spellEnd"/>
+      <w:r>
+        <w:rPr>
+          <w:lang w:val="ru-RU"/>
+        </w:rPr>
+        <w:t xml:space="preserve">, щелочное питье, </w:t>
+      </w:r>
+      <w:proofErr w:type="spellStart"/>
+      <w:r>
+        <w:rPr>
+          <w:lang w:val="ru-RU"/>
+        </w:rPr>
+        <w:t>тиолипон</w:t>
+      </w:r>
+      <w:proofErr w:type="spellEnd"/>
+      <w:r>
+        <w:rPr>
+          <w:lang w:val="ru-RU"/>
+        </w:rPr>
+        <w:t xml:space="preserve">, </w:t>
+      </w:r>
+      <w:proofErr w:type="spellStart"/>
+      <w:r>
+        <w:rPr>
+          <w:lang w:val="ru-RU"/>
+        </w:rPr>
+        <w:t>ксилат</w:t>
+      </w:r>
+      <w:proofErr w:type="spellEnd"/>
+      <w:r>
+        <w:rPr>
+          <w:lang w:val="ru-RU"/>
+        </w:rPr>
+        <w:t xml:space="preserve">,  натрия хлорид 0,9%, р-р  </w:t>
+      </w:r>
+      <w:proofErr w:type="spellStart"/>
+      <w:r>
+        <w:rPr>
+          <w:lang w:val="ru-RU"/>
+        </w:rPr>
+        <w:t>Дарроу</w:t>
+      </w:r>
+      <w:proofErr w:type="spellEnd"/>
+      <w:r>
+        <w:rPr>
+          <w:lang w:val="ru-RU"/>
+        </w:rPr>
+        <w:t xml:space="preserve">, р-р </w:t>
+      </w:r>
+      <w:proofErr w:type="spellStart"/>
+      <w:r>
+        <w:rPr>
+          <w:lang w:val="ru-RU"/>
+        </w:rPr>
+        <w:t>рингера</w:t>
+      </w:r>
+      <w:proofErr w:type="spellEnd"/>
+      <w:r>
+        <w:rPr>
+          <w:lang w:val="ru-RU"/>
+        </w:rPr>
+        <w:t xml:space="preserve">,  глюкоза 5%, калия хлорид 7,5% </w:t>
+      </w:r>
+      <w:proofErr w:type="spellStart"/>
+      <w:r>
+        <w:rPr>
+          <w:lang w:val="ru-RU"/>
+        </w:rPr>
+        <w:t>тивомакс</w:t>
+      </w:r>
+      <w:proofErr w:type="spellEnd"/>
+      <w:r>
+        <w:rPr>
+          <w:lang w:val="ru-RU"/>
+        </w:rPr>
+        <w:t xml:space="preserve">, </w:t>
+      </w:r>
+      <w:proofErr w:type="spellStart"/>
+      <w:r>
+        <w:rPr>
+          <w:lang w:val="ru-RU"/>
+        </w:rPr>
+        <w:t>лесфаль</w:t>
+      </w:r>
+      <w:proofErr w:type="spellEnd"/>
+      <w:r>
+        <w:rPr>
+          <w:lang w:val="ru-RU"/>
+        </w:rPr>
+        <w:t xml:space="preserve">, </w:t>
       </w:r>
     </w:p>
     <w:p>
@@ -7276,7 +6376,6 @@
         <w:ind w:left="-567"/>
         <w:jc w:val="both"/>
         <w:rPr>
-          <w:sz w:val="28"/>
           <w:lang w:val="ru-RU"/>
         </w:rPr>
       </w:pPr>
@@ -7286,7 +6385,6 @@
       <w:bookmarkEnd w:id="7"/>
       <w:r>
         <w:rPr>
-          <w:sz w:val="28"/>
           <w:u w:val="single"/>
           <w:lang w:val="ru-RU"/>
         </w:rPr>
@@ -7294,10 +6392,27 @@
       </w:r>
       <w:r>
         <w:rPr>
-          <w:sz w:val="28"/>
-          <w:lang w:val="ru-RU"/>
-        </w:rPr>
-        <w:t xml:space="preserve">:  </w:t>
+          <w:lang w:val="ru-RU"/>
+        </w:rPr>
+        <w:t>:</w:t>
+      </w:r>
+      <w:r>
+        <w:rPr>
+          <w:lang w:val="ru-RU"/>
+        </w:rPr>
+        <w:t xml:space="preserve"> Явления кетоац</w:t>
+      </w:r>
+      <w:r>
+        <w:rPr>
+          <w:lang w:val="ru-RU"/>
+        </w:rPr>
+        <w:t>и</w:t>
+      </w:r>
+      <w:r>
+        <w:rPr>
+          <w:lang w:val="ru-RU"/>
+        </w:rPr>
+        <w:t>доза купированы, сухость во рту, жажда не беспокоит, гипогликемические состояния не отмечаются, гликемия в пределах субкомпенсированых значений</w:t>
       </w:r>
       <w:sdt>
         <w:sdtPr>
@@ -7318,19 +6433,7 @@
             <w:rPr>
               <w:lang w:val="ru-RU"/>
             </w:rPr>
-            <w:t xml:space="preserve">Общее состояние улучшилось, гликемия </w:t>
-          </w:r>
-          <w:r>
-            <w:rPr>
-              <w:lang w:val="ru-RU"/>
-            </w:rPr>
-            <w:t>нормализовалась</w:t>
-          </w:r>
-          <w:r>
-            <w:rPr>
-              <w:lang w:val="ru-RU"/>
-            </w:rPr>
-            <w:t>, уменьшились боли в н/к.</w:t>
+            <w:t>.</w:t>
           </w:r>
         </w:sdtContent>
       </w:sdt>
@@ -7338,30 +6441,19 @@
         <w:rPr>
           <w:lang w:val="ru-RU"/>
         </w:rPr>
-        <w:t xml:space="preserve"> </w:t>
-      </w:r>
-      <w:r>
-        <w:rPr>
-          <w:sz w:val="28"/>
-          <w:lang w:val="ru-RU"/>
-        </w:rPr>
-        <w:t xml:space="preserve">АД  </w:t>
-      </w:r>
-      <w:proofErr w:type="gramStart"/>
-      <w:r>
-        <w:rPr>
-          <w:sz w:val="28"/>
-          <w:lang w:val="ru-RU"/>
-        </w:rPr>
-        <w:t>мм</w:t>
-      </w:r>
-      <w:proofErr w:type="gramEnd"/>
-      <w:r>
-        <w:rPr>
-          <w:sz w:val="28"/>
-          <w:lang w:val="ru-RU"/>
-        </w:rPr>
-        <w:t xml:space="preserve"> рт. ст. </w:t>
+        <w:t xml:space="preserve"> АД </w:t>
+      </w:r>
+      <w:r>
+        <w:rPr>
+          <w:lang w:val="ru-RU"/>
+        </w:rPr>
+        <w:t>120/80</w:t>
+      </w:r>
+      <w:r>
+        <w:rPr>
+          <w:lang w:val="ru-RU"/>
+        </w:rPr>
+        <w:t xml:space="preserve"> мм рт. ст. </w:t>
       </w:r>
       <w:sdt>
         <w:sdtPr>
@@ -7389,14 +6481,12 @@
       </w:sdt>
       <w:r>
         <w:rPr>
-          <w:sz w:val="28"/>
           <w:lang w:val="ru-RU"/>
         </w:rPr>
         <w:t xml:space="preserve">  </w:t>
       </w:r>
       <w:r>
         <w:rPr>
-          <w:sz w:val="28"/>
           <w:lang w:val="ru-RU"/>
         </w:rPr>
         <w:t xml:space="preserve"> </w:t>
@@ -7404,8 +6494,6 @@
       <w:sdt>
         <w:sdtPr>
           <w:rPr>
-            <w:sz w:val="20"/>
-            <w:szCs w:val="20"/>
             <w:lang w:val="ru-RU"/>
           </w:rPr>
           <w:id w:val="-698077397"/>
@@ -7421,8 +6509,6 @@
         <w:sdtContent>
           <w:r>
             <w:rPr>
-              <w:sz w:val="20"/>
-              <w:szCs w:val="20"/>
               <w:lang w:val="ru-RU"/>
             </w:rPr>
             <w:t xml:space="preserve"> </w:t>
@@ -7435,7 +6521,6 @@
         <w:ind w:left="-567"/>
         <w:jc w:val="both"/>
         <w:rPr>
-          <w:sz w:val="28"/>
           <w:lang w:val="ru-RU"/>
         </w:rPr>
       </w:pPr>
@@ -7637,7 +6722,7 @@
             <w:rPr>
               <w:lang w:val="ru-RU"/>
             </w:rPr>
-            <w:t>10,0</w:t>
+            <w:t>9,0</w:t>
           </w:r>
         </w:sdtContent>
       </w:sdt>
@@ -7689,7 +6774,7 @@
             <w:rPr>
               <w:lang w:val="ru-RU"/>
             </w:rPr>
-            <w:t>7,5</w:t>
+            <w:t>7,0</w:t>
           </w:r>
         </w:sdtContent>
       </w:sdt>
@@ -7716,7 +6801,19 @@
         <w:rPr>
           <w:lang w:val="ru-RU"/>
         </w:rPr>
-        <w:t xml:space="preserve">Инсулинотерапия:   </w:t>
+        <w:t xml:space="preserve">Инсулинотерапия:  </w:t>
+      </w:r>
+      <w:r>
+        <w:rPr>
+          <w:lang w:val="ru-RU"/>
+        </w:rPr>
+        <w:t xml:space="preserve">Фармасулин Н </w:t>
+      </w:r>
+      <w:r>
+        <w:rPr>
+          <w:lang w:val="ru-RU"/>
+        </w:rPr>
+        <w:t xml:space="preserve"> </w:t>
       </w:r>
       <w:proofErr w:type="gramStart"/>
       <w:r>
@@ -7730,7 +6827,31 @@
         <w:rPr>
           <w:lang w:val="ru-RU"/>
         </w:rPr>
-        <w:t>/з- ед., п/о- ед., п/у</w:t>
+        <w:t xml:space="preserve">/з- </w:t>
+      </w:r>
+      <w:r>
+        <w:rPr>
+          <w:lang w:val="ru-RU"/>
+        </w:rPr>
+        <w:t>22-24</w:t>
+      </w:r>
+      <w:r>
+        <w:rPr>
+          <w:lang w:val="ru-RU"/>
+        </w:rPr>
+        <w:t>ед., п/о-</w:t>
+      </w:r>
+      <w:r>
+        <w:rPr>
+          <w:lang w:val="ru-RU"/>
+        </w:rPr>
+        <w:t>8-10</w:t>
+      </w:r>
+      <w:r>
+        <w:rPr>
+          <w:lang w:val="ru-RU"/>
+        </w:rPr>
+        <w:t xml:space="preserve"> ед., п/у</w:t>
       </w:r>
       <w:r>
         <w:rPr>
@@ -7742,51 +6863,32 @@
         <w:rPr>
           <w:lang w:val="ru-RU"/>
         </w:rPr>
-        <w:t>- ед.,  22.00</w:t>
-      </w:r>
-      <w:r>
-        <w:rPr>
-          <w:lang w:val="ru-RU"/>
-        </w:rPr>
-        <w:t xml:space="preserve">   ед.</w:t>
-      </w:r>
-    </w:p>
-    <w:p>
-      <w:pPr>
-        <w:ind w:left="-142"/>
-        <w:jc w:val="both"/>
-        <w:rPr>
-          <w:lang w:val="ru-RU"/>
-        </w:rPr>
-      </w:pPr>
-      <w:r>
-        <w:rPr>
-          <w:lang w:val="ru-RU"/>
-        </w:rPr>
-        <w:t xml:space="preserve">ССТ: </w:t>
-      </w:r>
-      <w:proofErr w:type="spellStart"/>
-      <w:r>
-        <w:rPr>
-          <w:lang w:val="ru-RU"/>
-        </w:rPr>
-        <w:t>диабетон</w:t>
-      </w:r>
-      <w:proofErr w:type="spellEnd"/>
-      <w:r>
-        <w:rPr>
-          <w:lang w:val="ru-RU"/>
-        </w:rPr>
-        <w:t xml:space="preserve"> М</w:t>
-      </w:r>
-      <w:proofErr w:type="gramStart"/>
-      <w:r>
-        <w:rPr>
-          <w:lang w:val="ru-RU"/>
-        </w:rPr>
-        <w:t>R</w:t>
-      </w:r>
-      <w:proofErr w:type="gramEnd"/>
+        <w:t>-</w:t>
+      </w:r>
+      <w:r>
+        <w:rPr>
+          <w:lang w:val="ru-RU"/>
+        </w:rPr>
+        <w:t>5-7</w:t>
+      </w:r>
+      <w:r>
+        <w:rPr>
+          <w:lang w:val="ru-RU"/>
+        </w:rPr>
+        <w:t xml:space="preserve"> ед.,  </w:t>
+      </w:r>
+      <w:r>
+        <w:rPr>
+          <w:lang w:val="ru-RU"/>
+        </w:rPr>
+        <w:t xml:space="preserve">Фармасулин НNP </w:t>
+      </w:r>
+      <w:r>
+        <w:rPr>
+          <w:lang w:val="ru-RU"/>
+        </w:rPr>
+        <w:t>22.00</w:t>
+      </w:r>
       <w:r>
         <w:rPr>
           <w:lang w:val="ru-RU"/>
@@ -7797,211 +6899,13 @@
         <w:rPr>
           <w:lang w:val="ru-RU"/>
         </w:rPr>
-        <w:t>(</w:t>
-      </w:r>
-      <w:proofErr w:type="spellStart"/>
-      <w:r>
-        <w:rPr>
-          <w:lang w:val="ru-RU"/>
-        </w:rPr>
-        <w:t>диаглизид</w:t>
-      </w:r>
-      <w:proofErr w:type="spellEnd"/>
-      <w:r>
-        <w:rPr>
-          <w:lang w:val="ru-RU"/>
-        </w:rPr>
-        <w:t xml:space="preserve"> МR) </w:t>
-      </w:r>
-      <w:r>
-        <w:rPr>
-          <w:lang w:val="ru-RU"/>
-        </w:rPr>
-        <w:t>60 мг</w:t>
-      </w:r>
-    </w:p>
-    <w:p>
-      <w:pPr>
-        <w:ind w:left="-142"/>
-        <w:jc w:val="both"/>
-        <w:rPr>
-          <w:lang w:val="ru-RU"/>
-        </w:rPr>
-      </w:pPr>
-      <w:proofErr w:type="spellStart"/>
-      <w:r>
-        <w:rPr>
-          <w:lang w:val="ru-RU"/>
-        </w:rPr>
-        <w:t>диапирид</w:t>
-      </w:r>
-      <w:proofErr w:type="spellEnd"/>
-      <w:r>
-        <w:rPr>
-          <w:lang w:val="ru-RU"/>
-        </w:rPr>
-        <w:t xml:space="preserve"> (</w:t>
-      </w:r>
-      <w:r>
-        <w:rPr>
-          <w:lang w:val="ru-RU"/>
-        </w:rPr>
-        <w:t>амарил</w:t>
-      </w:r>
-      <w:r>
-        <w:rPr>
-          <w:lang w:val="ru-RU"/>
-        </w:rPr>
-        <w:t xml:space="preserve">, </w:t>
-      </w:r>
-      <w:r>
-        <w:rPr>
-          <w:lang w:val="ru-RU"/>
-        </w:rPr>
-        <w:t xml:space="preserve"> </w:t>
-      </w:r>
-      <w:proofErr w:type="spellStart"/>
-      <w:r>
-        <w:rPr>
-          <w:lang w:val="ru-RU"/>
-        </w:rPr>
-        <w:t>олтар</w:t>
-      </w:r>
-      <w:proofErr w:type="spellEnd"/>
-      <w:r>
-        <w:rPr>
-          <w:lang w:val="ru-RU"/>
-        </w:rPr>
-        <w:t xml:space="preserve"> ) 3 мг 1т. *1р/</w:t>
-      </w:r>
-      <w:proofErr w:type="spellStart"/>
-      <w:r>
-        <w:rPr>
-          <w:lang w:val="ru-RU"/>
-        </w:rPr>
-        <w:t>сут</w:t>
-      </w:r>
-      <w:proofErr w:type="spellEnd"/>
-      <w:r>
-        <w:rPr>
-          <w:lang w:val="ru-RU"/>
-        </w:rPr>
-        <w:t xml:space="preserve">. </w:t>
-      </w:r>
-      <w:proofErr w:type="gramStart"/>
-      <w:r>
-        <w:rPr>
-          <w:lang w:val="ru-RU"/>
-        </w:rPr>
-        <w:t>п</w:t>
-      </w:r>
-      <w:proofErr w:type="gramEnd"/>
-      <w:r>
-        <w:rPr>
-          <w:lang w:val="ru-RU"/>
-        </w:rPr>
-        <w:t xml:space="preserve">/з., </w:t>
-      </w:r>
-    </w:p>
-    <w:p>
-      <w:pPr>
-        <w:ind w:left="-142"/>
-        <w:jc w:val="both"/>
-        <w:rPr>
-          <w:lang w:val="ru-RU"/>
-        </w:rPr>
-      </w:pPr>
-      <w:proofErr w:type="spellStart"/>
-      <w:r>
-        <w:rPr>
-          <w:lang w:val="ru-RU"/>
-        </w:rPr>
-        <w:t>метформин</w:t>
-      </w:r>
-      <w:proofErr w:type="spellEnd"/>
-      <w:r>
-        <w:rPr>
-          <w:lang w:val="ru-RU"/>
-        </w:rPr>
-        <w:t xml:space="preserve"> (</w:t>
-      </w:r>
-      <w:r>
-        <w:rPr>
-          <w:lang w:val="ru-RU"/>
-        </w:rPr>
-        <w:t>диаф</w:t>
-      </w:r>
-      <w:r>
-        <w:rPr>
-          <w:lang w:val="ru-RU"/>
-        </w:rPr>
-        <w:t>ормин</w:t>
-      </w:r>
-      <w:r>
-        <w:rPr>
-          <w:lang w:val="ru-RU"/>
-        </w:rPr>
-        <w:t>,</w:t>
-      </w:r>
-      <w:r>
-        <w:rPr>
-          <w:lang w:val="ru-RU"/>
-        </w:rPr>
-        <w:t xml:space="preserve"> </w:t>
-      </w:r>
-      <w:proofErr w:type="spellStart"/>
-      <w:r>
-        <w:rPr>
-          <w:lang w:val="ru-RU"/>
-        </w:rPr>
-        <w:t>сиофор</w:t>
-      </w:r>
-      <w:proofErr w:type="spellEnd"/>
-      <w:r>
-        <w:rPr>
-          <w:lang w:val="ru-RU"/>
-        </w:rPr>
-        <w:t xml:space="preserve">, </w:t>
-      </w:r>
-      <w:r>
-        <w:rPr>
-          <w:lang w:val="ru-RU"/>
-        </w:rPr>
-        <w:t xml:space="preserve"> </w:t>
-      </w:r>
-      <w:proofErr w:type="spellStart"/>
-      <w:r>
-        <w:rPr>
-          <w:lang w:val="ru-RU"/>
-        </w:rPr>
-        <w:t>глюкофаж</w:t>
-      </w:r>
-      <w:proofErr w:type="spellEnd"/>
-      <w:r>
-        <w:rPr>
-          <w:lang w:val="ru-RU"/>
-        </w:rPr>
-        <w:t>) 1000 -</w:t>
-      </w:r>
-      <w:r>
-        <w:rPr>
-          <w:lang w:val="ru-RU"/>
-        </w:rPr>
-        <w:t xml:space="preserve"> 1т. *2р/</w:t>
-      </w:r>
-      <w:proofErr w:type="spellStart"/>
-      <w:r>
-        <w:rPr>
-          <w:lang w:val="ru-RU"/>
-        </w:rPr>
-        <w:t>сут</w:t>
-      </w:r>
-      <w:proofErr w:type="spellEnd"/>
-      <w:r>
-        <w:rPr>
-          <w:lang w:val="ru-RU"/>
-        </w:rPr>
-        <w:t xml:space="preserve">. </w:t>
+        <w:t>22-24</w:t>
+      </w:r>
+      <w:r>
+        <w:rPr>
+          <w:lang w:val="ru-RU"/>
+        </w:rPr>
+        <w:t xml:space="preserve">  ед.</w:t>
       </w:r>
     </w:p>
     <w:p>
@@ -8099,228 +7003,6 @@
           <w:lang w:val="ru-RU"/>
         </w:rPr>
       </w:pPr>
-      <w:proofErr w:type="spellStart"/>
-      <w:r>
-        <w:rPr>
-          <w:lang w:val="ru-RU"/>
-        </w:rPr>
-        <w:t>Гиполипидемическая</w:t>
-      </w:r>
-      <w:proofErr w:type="spellEnd"/>
-      <w:r>
-        <w:rPr>
-          <w:lang w:val="ru-RU"/>
-        </w:rPr>
-        <w:t xml:space="preserve"> терапия</w:t>
-      </w:r>
-      <w:r>
-        <w:rPr>
-          <w:lang w:val="ru-RU"/>
-        </w:rPr>
-        <w:t>:</w:t>
-      </w:r>
-      <w:r>
-        <w:rPr>
-          <w:lang w:val="ru-RU"/>
-        </w:rPr>
-        <w:t xml:space="preserve"> </w:t>
-      </w:r>
-      <w:sdt>
-        <w:sdtPr>
-          <w:rPr>
-            <w:lang w:val="ru-RU"/>
-          </w:rPr>
-          <w:id w:val="1725480614"/>
-          <w:placeholder>
-            <w:docPart w:val="DefaultPlaceholder_1082065159"/>
-          </w:placeholder>
-          <w:comboBox>
-            <w:listItem w:displayText="розувастатин " w:value="розувастатин "/>
-            <w:listItem w:displayText="аторвастатин" w:value="аторвастатин"/>
-          </w:comboBox>
-        </w:sdtPr>
-        <w:sdtEndPr/>
-        <w:sdtContent>
-          <w:proofErr w:type="spellStart"/>
-          <w:r>
-            <w:rPr>
-              <w:lang w:val="ru-RU"/>
-            </w:rPr>
-            <w:t>розувастатин</w:t>
-          </w:r>
-          <w:proofErr w:type="spellEnd"/>
-        </w:sdtContent>
-      </w:sdt>
-      <w:r>
-        <w:rPr>
-          <w:lang w:val="ru-RU"/>
-        </w:rPr>
-        <w:t xml:space="preserve"> </w:t>
-      </w:r>
-      <w:r>
-        <w:rPr>
-          <w:lang w:val="ru-RU"/>
-        </w:rPr>
-        <w:t>10 мг</w:t>
-      </w:r>
-      <w:r>
-        <w:rPr>
-          <w:lang w:val="ru-RU"/>
-        </w:rPr>
-        <w:t xml:space="preserve"> </w:t>
-      </w:r>
-      <w:r>
-        <w:rPr>
-          <w:lang w:val="ru-RU"/>
-        </w:rPr>
-        <w:t xml:space="preserve">1т </w:t>
-      </w:r>
-      <w:proofErr w:type="spellStart"/>
-      <w:r>
-        <w:rPr>
-          <w:lang w:val="ru-RU"/>
-        </w:rPr>
-        <w:t>веч</w:t>
-      </w:r>
-      <w:proofErr w:type="spellEnd"/>
-      <w:r>
-        <w:rPr>
-          <w:lang w:val="ru-RU"/>
-        </w:rPr>
-        <w:t xml:space="preserve"> </w:t>
-      </w:r>
-      <w:r>
-        <w:rPr>
-          <w:lang w:val="ru-RU"/>
-        </w:rPr>
-        <w:t>с контр</w:t>
-      </w:r>
-      <w:proofErr w:type="gramStart"/>
-      <w:r>
-        <w:rPr>
-          <w:lang w:val="ru-RU"/>
-        </w:rPr>
-        <w:t>.</w:t>
-      </w:r>
-      <w:proofErr w:type="gramEnd"/>
-      <w:r>
-        <w:rPr>
-          <w:lang w:val="ru-RU"/>
-        </w:rPr>
-        <w:t xml:space="preserve"> </w:t>
-      </w:r>
-      <w:proofErr w:type="spellStart"/>
-      <w:proofErr w:type="gramStart"/>
-      <w:r>
-        <w:rPr>
-          <w:lang w:val="ru-RU"/>
-        </w:rPr>
-        <w:t>л</w:t>
-      </w:r>
-      <w:proofErr w:type="gramEnd"/>
-      <w:r>
-        <w:rPr>
-          <w:lang w:val="ru-RU"/>
-        </w:rPr>
-        <w:t>ипидограммы</w:t>
-      </w:r>
-      <w:proofErr w:type="spellEnd"/>
-      <w:r>
-        <w:rPr>
-          <w:lang w:val="ru-RU"/>
-        </w:rPr>
-        <w:t xml:space="preserve"> </w:t>
-      </w:r>
-      <w:r>
-        <w:rPr>
-          <w:lang w:val="ru-RU"/>
-        </w:rPr>
-        <w:t>через 3 мес.</w:t>
-      </w:r>
-    </w:p>
-    <w:p>
-      <w:pPr>
-        <w:numPr>
-          <w:ilvl w:val="0"/>
-          <w:numId w:val="2"/>
-        </w:numPr>
-        <w:ind w:left="-142"/>
-        <w:jc w:val="both"/>
-        <w:rPr>
-          <w:lang w:val="ru-RU"/>
-        </w:rPr>
-      </w:pPr>
-      <w:r>
-        <w:rPr>
-          <w:lang w:val="ru-RU"/>
-        </w:rPr>
-        <w:t>С</w:t>
-      </w:r>
-      <w:r>
-        <w:rPr>
-          <w:lang w:val="ru-RU"/>
-        </w:rPr>
-        <w:t xml:space="preserve">осудистая терапия: </w:t>
-      </w:r>
-      <w:proofErr w:type="spellStart"/>
-      <w:r>
-        <w:rPr>
-          <w:lang w:val="ru-RU"/>
-        </w:rPr>
-        <w:t>вазонит</w:t>
-      </w:r>
-      <w:proofErr w:type="spellEnd"/>
-      <w:r>
-        <w:rPr>
-          <w:lang w:val="ru-RU"/>
-        </w:rPr>
-        <w:t xml:space="preserve"> или </w:t>
-      </w:r>
-      <w:proofErr w:type="spellStart"/>
-      <w:r>
-        <w:rPr>
-          <w:lang w:val="ru-RU"/>
-        </w:rPr>
-        <w:t>а</w:t>
-      </w:r>
-      <w:r>
-        <w:rPr>
-          <w:lang w:val="ru-RU"/>
-        </w:rPr>
-        <w:t>гапурин-ретард</w:t>
-      </w:r>
-      <w:proofErr w:type="spellEnd"/>
-      <w:r>
-        <w:rPr>
-          <w:lang w:val="ru-RU"/>
-        </w:rPr>
-        <w:t xml:space="preserve">  1т.*2 р. 1 мес. </w:t>
-      </w:r>
-      <w:r>
-        <w:rPr>
-          <w:lang w:val="ru-RU"/>
-        </w:rPr>
-        <w:t xml:space="preserve">– курсами. </w:t>
-      </w:r>
-      <w:r>
-        <w:rPr>
-          <w:lang w:val="ru-RU"/>
-        </w:rPr>
-        <w:t xml:space="preserve"> </w:t>
-      </w:r>
-    </w:p>
-    <w:p>
-      <w:pPr>
-        <w:numPr>
-          <w:ilvl w:val="0"/>
-          <w:numId w:val="2"/>
-        </w:numPr>
-        <w:ind w:left="-142"/>
-        <w:jc w:val="both"/>
-        <w:rPr>
-          <w:lang w:val="ru-RU"/>
-        </w:rPr>
-      </w:pPr>
       <w:sdt>
         <w:sdtPr>
           <w:rPr>
@@ -8341,7 +7023,21 @@
             <w:rPr>
               <w:lang w:val="ru-RU"/>
             </w:rPr>
-            <w:t>Гипотензивная терапия:</w:t>
+            <w:t xml:space="preserve">С </w:t>
+          </w:r>
+          <w:proofErr w:type="spellStart"/>
+          <w:r>
+            <w:rPr>
+              <w:lang w:val="ru-RU"/>
+            </w:rPr>
+            <w:t>нефропротекторной</w:t>
+          </w:r>
+          <w:proofErr w:type="spellEnd"/>
+          <w:r>
+            <w:rPr>
+              <w:lang w:val="ru-RU"/>
+            </w:rPr>
+            <w:t xml:space="preserve"> целью:</w:t>
           </w:r>
         </w:sdtContent>
       </w:sdt>
@@ -8355,47 +7051,13 @@
         <w:rPr>
           <w:lang w:val="ru-RU"/>
         </w:rPr>
-        <w:t>налаприл 5 мг утром,</w:t>
-      </w:r>
-      <w:r>
-        <w:rPr>
-          <w:lang w:val="ru-RU"/>
-        </w:rPr>
-        <w:t xml:space="preserve"> </w:t>
-      </w:r>
-      <w:proofErr w:type="spellStart"/>
-      <w:r>
-        <w:rPr>
-          <w:lang w:val="ru-RU"/>
-        </w:rPr>
-        <w:t>индапрес</w:t>
-      </w:r>
-      <w:proofErr w:type="spellEnd"/>
-      <w:r>
-        <w:rPr>
-          <w:lang w:val="ru-RU"/>
-        </w:rPr>
-        <w:t xml:space="preserve"> (</w:t>
-      </w:r>
-      <w:proofErr w:type="spellStart"/>
-      <w:r>
-        <w:rPr>
-          <w:lang w:val="ru-RU"/>
-        </w:rPr>
-        <w:t>индап</w:t>
-      </w:r>
-      <w:proofErr w:type="spellEnd"/>
-      <w:r>
-        <w:rPr>
-          <w:lang w:val="ru-RU"/>
-        </w:rPr>
-        <w:t xml:space="preserve">) 2,5 мг утром, </w:t>
-      </w:r>
-      <w:r>
-        <w:rPr>
-          <w:lang w:val="ru-RU"/>
-        </w:rPr>
-        <w:t xml:space="preserve"> кардиомагнил  1 т. вечер. Контр. АД. </w:t>
+        <w:t>налаприл 5 мг утром</w:t>
+      </w:r>
+      <w:r>
+        <w:rPr>
+          <w:lang w:val="ru-RU"/>
+        </w:rPr>
+        <w:t xml:space="preserve">. Контр. АД. </w:t>
       </w:r>
     </w:p>
     <w:p>
@@ -8469,128 +7131,72 @@
         <w:rPr>
           <w:lang w:val="ru-RU"/>
         </w:rPr>
-        <w:t xml:space="preserve"> мес., </w:t>
+        <w:t xml:space="preserve"> мес.,</w:t>
+      </w:r>
+      <w:r>
+        <w:rPr>
+          <w:lang w:val="ru-RU"/>
+        </w:rPr>
+        <w:t xml:space="preserve"> </w:t>
       </w:r>
       <w:proofErr w:type="spellStart"/>
       <w:r>
         <w:rPr>
           <w:lang w:val="ru-RU"/>
         </w:rPr>
-        <w:t>нейрорубин</w:t>
+        <w:t>келтикан</w:t>
       </w:r>
       <w:proofErr w:type="spellEnd"/>
       <w:r>
         <w:rPr>
           <w:lang w:val="ru-RU"/>
         </w:rPr>
-        <w:t xml:space="preserve"> форте 1т./</w:t>
+        <w:t xml:space="preserve"> 1т 2р/д 1 </w:t>
       </w:r>
       <w:proofErr w:type="spellStart"/>
-      <w:r>
-        <w:rPr>
-          <w:lang w:val="ru-RU"/>
-        </w:rPr>
-        <w:t>сут</w:t>
+      <w:proofErr w:type="gramStart"/>
+      <w:r>
+        <w:rPr>
+          <w:lang w:val="ru-RU"/>
+        </w:rPr>
+        <w:t>мес</w:t>
       </w:r>
       <w:proofErr w:type="spellEnd"/>
-      <w:r>
-        <w:rPr>
-          <w:lang w:val="ru-RU"/>
-        </w:rPr>
-        <w:t>.</w:t>
-      </w:r>
-      <w:r>
-        <w:rPr>
-          <w:lang w:val="ru-RU"/>
-        </w:rPr>
-        <w:t>, (</w:t>
+      <w:proofErr w:type="gramEnd"/>
+      <w:r>
+        <w:rPr>
+          <w:lang w:val="ru-RU"/>
+        </w:rPr>
+        <w:t xml:space="preserve">, </w:t>
       </w:r>
       <w:proofErr w:type="spellStart"/>
       <w:r>
         <w:rPr>
           <w:lang w:val="ru-RU"/>
         </w:rPr>
-        <w:t>мильгамма</w:t>
+        <w:t>неогбаин</w:t>
       </w:r>
       <w:proofErr w:type="spellEnd"/>
       <w:r>
         <w:rPr>
           <w:lang w:val="ru-RU"/>
         </w:rPr>
-        <w:t xml:space="preserve"> 1т.*3р/д.</w:t>
-      </w:r>
-      <w:r>
-        <w:rPr>
-          <w:lang w:val="ru-RU"/>
-        </w:rPr>
-        <w:t>, витаксон 1т. *</w:t>
-      </w:r>
-      <w:r>
-        <w:rPr>
-          <w:lang w:val="ru-RU"/>
-        </w:rPr>
-        <w:t>3</w:t>
-      </w:r>
-      <w:r>
-        <w:rPr>
-          <w:lang w:val="ru-RU"/>
-        </w:rPr>
-        <w:t>р/д.</w:t>
-      </w:r>
-      <w:r>
-        <w:rPr>
-          <w:lang w:val="ru-RU"/>
-        </w:rPr>
-        <w:t>)</w:t>
-      </w:r>
-      <w:r>
-        <w:rPr>
-          <w:lang w:val="ru-RU"/>
-        </w:rPr>
-        <w:t xml:space="preserve"> </w:t>
-      </w:r>
-      <w:r>
-        <w:rPr>
-          <w:lang w:val="ru-RU"/>
-        </w:rPr>
-        <w:t>1 мес.</w:t>
-      </w:r>
-      <w:r>
-        <w:rPr>
-          <w:lang w:val="ru-RU"/>
-        </w:rPr>
-        <w:t>, актовегин 200 мг *2р/д. 1 мес.</w:t>
-      </w:r>
-      <w:r>
-        <w:rPr>
-          <w:lang w:val="ru-RU"/>
-        </w:rPr>
-        <w:t xml:space="preserve"> </w:t>
-      </w:r>
-      <w:sdt>
-        <w:sdtPr>
-          <w:rPr>
-            <w:lang w:val="ru-RU"/>
-          </w:rPr>
-          <w:id w:val="-483400330"/>
-          <w:placeholder>
-            <w:docPart w:val="DefaultPlaceholder_1082065159"/>
-          </w:placeholder>
-          <w:comboBox>
-            <w:listItem w:displayText=" " w:value=" "/>
-            <w:listItem w:displayText="нуклео ЦМФ 1т. *2р/д 20 дней" w:value="нуклео ЦМФ 1т. *2р/д 20 дней"/>
-          </w:comboBox>
-        </w:sdtPr>
-        <w:sdtEndPr/>
-        <w:sdtContent>
-          <w:r>
-            <w:rPr>
-              <w:lang w:val="ru-RU"/>
-            </w:rPr>
-            <w:t xml:space="preserve"> </w:t>
-          </w:r>
-        </w:sdtContent>
-      </w:sdt>
+        <w:t xml:space="preserve"> 75 мг 1т 2р/д 1 мес. </w:t>
+      </w:r>
+      <w:proofErr w:type="spellStart"/>
+      <w:r>
+        <w:rPr>
+          <w:lang w:val="ru-RU"/>
+        </w:rPr>
+        <w:t>плестазол</w:t>
+      </w:r>
+      <w:proofErr w:type="spellEnd"/>
+      <w:r>
+        <w:rPr>
+          <w:lang w:val="ru-RU"/>
+        </w:rPr>
+        <w:t xml:space="preserve"> 100 мг 1т 1р/д длительно. </w:t>
+      </w:r>
     </w:p>
     <w:p>
       <w:pPr>
@@ -8608,220 +7214,187 @@
         <w:rPr>
           <w:lang w:val="ru-RU"/>
         </w:rPr>
-        <w:t>УЗИ щит</w:t>
+        <w:t>Б/</w:t>
       </w:r>
       <w:proofErr w:type="gramStart"/>
       <w:r>
         <w:rPr>
           <w:lang w:val="ru-RU"/>
         </w:rPr>
+        <w:t>л</w:t>
+      </w:r>
+      <w:proofErr w:type="gramEnd"/>
+      <w:r>
+        <w:rPr>
+          <w:lang w:val="ru-RU"/>
+        </w:rPr>
+        <w:t xml:space="preserve"> серия. </w:t>
+      </w:r>
+      <w:r>
+        <w:rPr>
+          <w:lang w:val="ru-RU"/>
+        </w:rPr>
+        <w:t>АД</w:t>
+      </w:r>
+      <w:r>
+        <w:rPr>
+          <w:lang w:val="ru-RU"/>
+        </w:rPr>
+        <w:t>Л</w:t>
+      </w:r>
+      <w:r>
+        <w:rPr>
+          <w:lang w:val="ru-RU"/>
+        </w:rPr>
+        <w:t xml:space="preserve">  №  </w:t>
+      </w:r>
+      <w:r>
+        <w:rPr>
+          <w:lang w:val="ru-RU"/>
+        </w:rPr>
+        <w:t>177</w:t>
+      </w:r>
+      <w:r>
+        <w:rPr>
+          <w:lang w:val="ru-RU"/>
+        </w:rPr>
+        <w:t>7</w:t>
+      </w:r>
+      <w:r>
+        <w:rPr>
+          <w:lang w:val="ru-RU"/>
+        </w:rPr>
+        <w:t>51</w:t>
+      </w:r>
+      <w:r>
+        <w:rPr>
+          <w:lang w:val="ru-RU"/>
+        </w:rPr>
+        <w:t xml:space="preserve">     с </w:t>
+      </w:r>
+      <w:r>
+        <w:rPr>
+          <w:lang w:val="ru-RU"/>
+        </w:rPr>
+        <w:fldChar w:fldCharType="begin"/>
+      </w:r>
+      <w:r>
+        <w:rPr>
+          <w:lang w:val="ru-RU"/>
+        </w:rPr>
+        <w:instrText xml:space="preserve"> REF c \h </w:instrText>
+      </w:r>
+      <w:r>
+        <w:rPr>
+          <w:lang w:val="ru-RU"/>
+        </w:rPr>
+      </w:r>
+      <w:r>
+        <w:rPr>
+          <w:lang w:val="ru-RU"/>
+        </w:rPr>
+        <w:instrText xml:space="preserve"> \* MERGEFORMAT </w:instrText>
+      </w:r>
+      <w:r>
+        <w:rPr>
+          <w:lang w:val="ru-RU"/>
+        </w:rPr>
+        <w:fldChar w:fldCharType="separate"/>
+      </w:r>
+      <w:r>
+        <w:rPr>
+          <w:lang w:val="ru-RU"/>
+        </w:rPr>
+        <w:t xml:space="preserve">19.09.18  </w:t>
+      </w:r>
+      <w:r>
+        <w:rPr>
+          <w:lang w:val="ru-RU"/>
+        </w:rPr>
+        <w:fldChar w:fldCharType="end"/>
+      </w:r>
+      <w:r>
+        <w:rPr>
+          <w:lang w:val="ru-RU"/>
+        </w:rPr>
+        <w:t xml:space="preserve"> </w:t>
+      </w:r>
+      <w:r>
+        <w:rPr>
+          <w:lang w:val="ru-RU"/>
+        </w:rPr>
+        <w:t xml:space="preserve">по  </w:t>
+      </w:r>
+      <w:r>
+        <w:rPr>
+          <w:lang w:val="ru-RU"/>
+        </w:rPr>
+        <w:fldChar w:fldCharType="begin"/>
+      </w:r>
+      <w:r>
+        <w:rPr>
+          <w:lang w:val="ru-RU"/>
+        </w:rPr>
+        <w:instrText xml:space="preserve"> REF по \h </w:instrText>
+      </w:r>
+      <w:r>
+        <w:rPr>
+          <w:lang w:val="ru-RU"/>
+        </w:rPr>
+      </w:r>
+      <w:r>
+        <w:rPr>
+          <w:lang w:val="ru-RU"/>
+        </w:rPr>
+        <w:instrText xml:space="preserve"> \* MERGEFORMAT </w:instrText>
+      </w:r>
+      <w:r>
+        <w:rPr>
+          <w:lang w:val="ru-RU"/>
+        </w:rPr>
+        <w:fldChar w:fldCharType="separate"/>
+      </w:r>
+      <w:r>
+        <w:rPr>
+          <w:lang w:val="ru-RU"/>
+        </w:rPr>
+        <w:t xml:space="preserve">  02.10.18  </w:t>
+      </w:r>
+      <w:r>
+        <w:rPr>
+          <w:lang w:val="ru-RU"/>
+        </w:rPr>
+        <w:fldChar w:fldCharType="end"/>
+      </w:r>
+      <w:r>
+        <w:rPr>
+          <w:lang w:val="ru-RU"/>
+        </w:rPr>
+        <w:t xml:space="preserve">к труду     </w:t>
+      </w:r>
+      <w:r>
+        <w:rPr>
+          <w:lang w:val="ru-RU"/>
+        </w:rPr>
+        <w:t>03</w:t>
+      </w:r>
+      <w:r>
+        <w:rPr>
+          <w:lang w:val="ru-RU"/>
+        </w:rPr>
         <w:t>.</w:t>
       </w:r>
-      <w:proofErr w:type="gramEnd"/>
-      <w:r>
-        <w:rPr>
-          <w:lang w:val="ru-RU"/>
-        </w:rPr>
-        <w:t xml:space="preserve"> </w:t>
-      </w:r>
-      <w:proofErr w:type="gramStart"/>
-      <w:r>
-        <w:rPr>
-          <w:lang w:val="ru-RU"/>
-        </w:rPr>
-        <w:t>ж</w:t>
-      </w:r>
-      <w:proofErr w:type="gramEnd"/>
-      <w:r>
-        <w:rPr>
-          <w:lang w:val="ru-RU"/>
-        </w:rPr>
-        <w:t xml:space="preserve">елезы 1р. в год. </w:t>
-      </w:r>
-      <w:r>
-        <w:rPr>
-          <w:lang w:val="ru-RU"/>
-        </w:rPr>
-        <w:t xml:space="preserve">Контр ТТГ 1р в 6 мес. </w:t>
-      </w:r>
-    </w:p>
-    <w:p>
-      <w:pPr>
-        <w:numPr>
-          <w:ilvl w:val="0"/>
-          <w:numId w:val="2"/>
-        </w:numPr>
-        <w:ind w:left="-142"/>
-        <w:jc w:val="both"/>
-        <w:rPr>
-          <w:lang w:val="ru-RU"/>
-        </w:rPr>
-      </w:pPr>
-      <w:r>
-        <w:rPr>
-          <w:lang w:val="ru-RU"/>
-        </w:rPr>
-        <w:t>Б/</w:t>
-      </w:r>
-      <w:proofErr w:type="gramStart"/>
-      <w:r>
-        <w:rPr>
-          <w:lang w:val="ru-RU"/>
-        </w:rPr>
-        <w:t>л</w:t>
-      </w:r>
-      <w:proofErr w:type="gramEnd"/>
-      <w:r>
-        <w:rPr>
-          <w:lang w:val="ru-RU"/>
-        </w:rPr>
-        <w:t xml:space="preserve"> серия. </w:t>
-      </w:r>
-      <w:r>
-        <w:rPr>
-          <w:lang w:val="ru-RU"/>
-        </w:rPr>
-        <w:t>АД</w:t>
-      </w:r>
-      <w:r>
-        <w:rPr>
-          <w:lang w:val="ru-RU"/>
-        </w:rPr>
-        <w:t>Л</w:t>
-      </w:r>
-      <w:r>
-        <w:rPr>
-          <w:lang w:val="ru-RU"/>
-        </w:rPr>
-        <w:t xml:space="preserve">  №  </w:t>
-      </w:r>
-      <w:r>
-        <w:rPr>
-          <w:lang w:val="ru-RU"/>
-        </w:rPr>
-        <w:t>177</w:t>
-      </w:r>
-      <w:r>
-        <w:rPr>
-          <w:lang w:val="ru-RU"/>
-        </w:rPr>
-        <w:t>7</w:t>
-      </w:r>
-      <w:r>
-        <w:rPr>
-          <w:lang w:val="ru-RU"/>
-        </w:rPr>
-        <w:t xml:space="preserve">     с </w:t>
-      </w:r>
-      <w:r>
-        <w:rPr>
-          <w:lang w:val="ru-RU"/>
-        </w:rPr>
-        <w:fldChar w:fldCharType="begin"/>
-      </w:r>
-      <w:r>
-        <w:rPr>
-          <w:lang w:val="ru-RU"/>
-        </w:rPr>
-        <w:instrText xml:space="preserve"> REF c \h </w:instrText>
-      </w:r>
-      <w:r>
-        <w:rPr>
-          <w:lang w:val="ru-RU"/>
-        </w:rPr>
-      </w:r>
-      <w:r>
-        <w:rPr>
-          <w:lang w:val="ru-RU"/>
-        </w:rPr>
-        <w:fldChar w:fldCharType="separate"/>
-      </w:r>
-      <w:r>
-        <w:rPr>
-          <w:sz w:val="28"/>
-          <w:lang w:val="ru-RU"/>
-        </w:rPr>
-        <w:t xml:space="preserve">.09.18 </w:t>
-      </w:r>
-      <w:r>
-        <w:rPr>
-          <w:sz w:val="28"/>
-          <w:lang w:val="ru-RU"/>
-        </w:rPr>
-        <w:t xml:space="preserve"> </w:t>
-      </w:r>
-      <w:r>
-        <w:rPr>
-          <w:lang w:val="ru-RU"/>
-        </w:rPr>
-        <w:fldChar w:fldCharType="end"/>
-      </w:r>
-      <w:r>
-        <w:rPr>
-          <w:lang w:val="ru-RU"/>
-        </w:rPr>
-        <w:t xml:space="preserve"> </w:t>
-      </w:r>
-      <w:r>
-        <w:rPr>
-          <w:lang w:val="ru-RU"/>
-        </w:rPr>
-        <w:t xml:space="preserve">по  </w:t>
-      </w:r>
-      <w:r>
-        <w:rPr>
-          <w:lang w:val="ru-RU"/>
-        </w:rPr>
-        <w:fldChar w:fldCharType="begin"/>
-      </w:r>
-      <w:r>
-        <w:rPr>
-          <w:lang w:val="ru-RU"/>
-        </w:rPr>
-        <w:instrText xml:space="preserve"> REF по \h </w:instrText>
-      </w:r>
-      <w:r>
-        <w:rPr>
-          <w:lang w:val="ru-RU"/>
-        </w:rPr>
-      </w:r>
-      <w:r>
-        <w:rPr>
-          <w:lang w:val="ru-RU"/>
-        </w:rPr>
-        <w:fldChar w:fldCharType="separate"/>
-      </w:r>
-      <w:r>
-        <w:rPr>
-          <w:sz w:val="28"/>
-          <w:lang w:val="ru-RU"/>
-        </w:rPr>
-        <w:t xml:space="preserve">  .09.18 </w:t>
-      </w:r>
-      <w:r>
-        <w:rPr>
-          <w:sz w:val="28"/>
-          <w:lang w:val="ru-RU"/>
-        </w:rPr>
-        <w:t xml:space="preserve"> </w:t>
-      </w:r>
-      <w:r>
-        <w:rPr>
-          <w:lang w:val="ru-RU"/>
-        </w:rPr>
-        <w:fldChar w:fldCharType="end"/>
-      </w:r>
-      <w:r>
-        <w:rPr>
-          <w:lang w:val="ru-RU"/>
-        </w:rPr>
-        <w:t>к труду     .</w:t>
-      </w:r>
-      <w:r>
-        <w:rPr>
-          <w:lang w:val="ru-RU"/>
-        </w:rPr>
-        <w:t>09.18</w:t>
+      <w:r>
+        <w:rPr>
+          <w:lang w:val="ru-RU"/>
+        </w:rPr>
+        <w:t>10</w:t>
+      </w:r>
+      <w:r>
+        <w:rPr>
+          <w:lang w:val="ru-RU"/>
+        </w:rPr>
+        <w:t>.18</w:t>
       </w:r>
       <w:r>
         <w:rPr>
@@ -9004,6 +7577,7 @@
         </w:rPr>
         <w:t xml:space="preserve"> </w:t>
       </w:r>
+      <w:bookmarkEnd w:id="0"/>
     </w:p>
     <w:sectPr>
       <w:headerReference w:type="first" r:id="rId9"/>
@@ -10335,93 +8909,6 @@
     </w:docPart>
     <w:docPart>
       <w:docPartPr>
-        <w:name w:val="FBFC6A18E07A484F9E976562E903BEB7"/>
-        <w:category>
-          <w:name w:val="Общие"/>
-          <w:gallery w:val="placeholder"/>
-        </w:category>
-        <w:types>
-          <w:type w:val="bbPlcHdr"/>
-        </w:types>
-        <w:behaviors>
-          <w:behavior w:val="content"/>
-        </w:behaviors>
-        <w:guid w:val="{E5D938F3-E00E-4F48-ACDE-E2E2655275DF}"/>
-      </w:docPartPr>
-      <w:docPartBody>
-        <w:p>
-          <w:pPr>
-            <w:pStyle w:val="FBFC6A18E07A484F9E976562E903BEB7"/>
-          </w:pPr>
-          <w:r>
-            <w:rPr>
-              <w:rStyle w:val="a3"/>
-            </w:rPr>
-            <w:t>Выберите элемент.</w:t>
-          </w:r>
-        </w:p>
-      </w:docPartBody>
-    </w:docPart>
-    <w:docPart>
-      <w:docPartPr>
-        <w:name w:val="DB435B1E68954750936FB322747598D2"/>
-        <w:category>
-          <w:name w:val="Общие"/>
-          <w:gallery w:val="placeholder"/>
-        </w:category>
-        <w:types>
-          <w:type w:val="bbPlcHdr"/>
-        </w:types>
-        <w:behaviors>
-          <w:behavior w:val="content"/>
-        </w:behaviors>
-        <w:guid w:val="{7122C427-55FD-49A2-B369-ED6DAFC67A8F}"/>
-      </w:docPartPr>
-      <w:docPartBody>
-        <w:p>
-          <w:pPr>
-            <w:pStyle w:val="DB435B1E68954750936FB322747598D2"/>
-          </w:pPr>
-          <w:r>
-            <w:rPr>
-              <w:rStyle w:val="a3"/>
-            </w:rPr>
-            <w:t>Выберите элемент.</w:t>
-          </w:r>
-        </w:p>
-      </w:docPartBody>
-    </w:docPart>
-    <w:docPart>
-      <w:docPartPr>
-        <w:name w:val="5917FEE754784A0BA4173B51A4E1CE95"/>
-        <w:category>
-          <w:name w:val="Общие"/>
-          <w:gallery w:val="placeholder"/>
-        </w:category>
-        <w:types>
-          <w:type w:val="bbPlcHdr"/>
-        </w:types>
-        <w:behaviors>
-          <w:behavior w:val="content"/>
-        </w:behaviors>
-        <w:guid w:val="{92F74F23-8C0C-424C-A12C-19EB4EDE41E3}"/>
-      </w:docPartPr>
-      <w:docPartBody>
-        <w:p>
-          <w:pPr>
-            <w:pStyle w:val="5917FEE754784A0BA4173B51A4E1CE95"/>
-          </w:pPr>
-          <w:r>
-            <w:rPr>
-              <w:rStyle w:val="a3"/>
-            </w:rPr>
-            <w:t>Выберите элемент.</w:t>
-          </w:r>
-        </w:p>
-      </w:docPartBody>
-    </w:docPart>
-    <w:docPart>
-      <w:docPartPr>
         <w:name w:val="BA1FB41A1B0F4FDF8B14D2F6319521D6"/>
         <w:category>
           <w:name w:val="Общие"/>
@@ -10604,6 +9091,7 @@
     <w:rsid w:val="00E73A83"/>
     <w:rsid w:val="00E96564"/>
     <w:rsid w:val="00ED18CE"/>
+    <w:rsid w:val="00F026BC"/>
     <w:rsid w:val="00F11CF2"/>
     <w:rsid w:val="00F918CD"/>
   </w:rsids>
@@ -11985,7 +10473,7 @@
 </file>
 
 <file path=customXml/itemProps1.xml><?xml version="1.0" encoding="utf-8"?>
-<ds:datastoreItem xmlns:ds="http://schemas.openxmlformats.org/officeDocument/2006/customXml" ds:itemID="{FBD5AB21-9DCA-4F01-9326-8FA298DCE887}">
+<ds:datastoreItem xmlns:ds="http://schemas.openxmlformats.org/officeDocument/2006/customXml" ds:itemID="{990827DC-50C1-4AB3-BBE8-E73FBB6F5DF4}">
   <ds:schemaRefs>
     <ds:schemaRef ds:uri="http://schemas.openxmlformats.org/officeDocument/2006/bibliography"/>
   </ds:schemaRefs>
